--- a/XML.docx
+++ b/XML.docx
@@ -6,8 +6,6 @@
       <w:r>
         <w:t>https://metanit.com/sharp/tutorial/16.1.php</w:t>
       </w:r>
-      <w:bookmarkStart w:id="0" w:name="_GoBack"/>
-      <w:bookmarkEnd w:id="0"/>
     </w:p>
     <w:p>
       <w:pPr>
@@ -10334,7 +10332,71 @@
         </w:rPr>
       </w:pPr>
     </w:p>
-    <w:p/>
+    <w:p>
+      <w:pPr>
+        <w:shd w:val="clear" w:color="auto" w:fill="F7F7FA"/>
+        <w:spacing w:before="100" w:beforeAutospacing="1" w:after="100" w:afterAutospacing="1" w:line="240" w:lineRule="auto"/>
+        <w:ind w:left="120"/>
+        <w:jc w:val="center"/>
+        <w:outlineLvl w:val="1"/>
+        <w:rPr>
+          <w:rFonts w:ascii="Verdana" w:eastAsia="Times New Roman" w:hAnsi="Verdana" w:cs="Times New Roman"/>
+          <w:b/>
+          <w:bCs/>
+          <w:color w:val="000000"/>
+          <w:sz w:val="35"/>
+          <w:szCs w:val="35"/>
+          <w:lang w:eastAsia="ru-RU"/>
+        </w:rPr>
+      </w:pPr>
+      <w:proofErr w:type="spellStart"/>
+      <w:r>
+        <w:rPr>
+          <w:rFonts w:ascii="Verdana" w:eastAsia="Times New Roman" w:hAnsi="Verdana" w:cs="Times New Roman"/>
+          <w:b/>
+          <w:bCs/>
+          <w:color w:val="000000"/>
+          <w:sz w:val="35"/>
+          <w:szCs w:val="35"/>
+          <w:lang w:eastAsia="ru-RU"/>
+        </w:rPr>
+        <w:t>Сериализация</w:t>
+      </w:r>
+      <w:proofErr w:type="spellEnd"/>
+      <w:r>
+        <w:rPr>
+          <w:rFonts w:ascii="Verdana" w:eastAsia="Times New Roman" w:hAnsi="Verdana" w:cs="Times New Roman"/>
+          <w:b/>
+          <w:bCs/>
+          <w:color w:val="000000"/>
+          <w:sz w:val="35"/>
+          <w:szCs w:val="35"/>
+          <w:lang w:eastAsia="ru-RU"/>
+        </w:rPr>
+        <w:t xml:space="preserve"> в XML. </w:t>
+      </w:r>
+      <w:proofErr w:type="spellStart"/>
+      <w:r>
+        <w:rPr>
+          <w:rFonts w:ascii="Verdana" w:eastAsia="Times New Roman" w:hAnsi="Verdana" w:cs="Times New Roman"/>
+          <w:b/>
+          <w:bCs/>
+          <w:color w:val="000000"/>
+          <w:sz w:val="35"/>
+          <w:szCs w:val="35"/>
+          <w:lang w:eastAsia="ru-RU"/>
+        </w:rPr>
+        <w:t>XmlSerializer</w:t>
+      </w:r>
+      <w:proofErr w:type="spellEnd"/>
+    </w:p>
+    <w:p>
+      <w:r>
+        <w:t>https://metanit.com/sharp/tutorial/6.4.php</w:t>
+      </w:r>
+      <w:bookmarkStart w:id="0" w:name="_GoBack"/>
+      <w:bookmarkEnd w:id="0"/>
+    </w:p>
     <w:sectPr>
       <w:pgSz w:w="11906" w:h="16838"/>
       <w:pgMar w:top="1134" w:right="850" w:bottom="1134" w:left="1701" w:header="708" w:footer="708" w:gutter="0"/>
@@ -11048,6 +11110,26 @@
     <w:name w:val="Normal"/>
     <w:qFormat/>
   </w:style>
+  <w:style w:type="paragraph" w:styleId="Heading2">
+    <w:name w:val="heading 2"/>
+    <w:basedOn w:val="Normal"/>
+    <w:link w:val="Heading2Char"/>
+    <w:uiPriority w:val="9"/>
+    <w:qFormat/>
+    <w:rsid w:val="00AF487A"/>
+    <w:pPr>
+      <w:spacing w:before="100" w:beforeAutospacing="1" w:after="100" w:afterAutospacing="1" w:line="240" w:lineRule="auto"/>
+      <w:outlineLvl w:val="1"/>
+    </w:pPr>
+    <w:rPr>
+      <w:rFonts w:ascii="Times New Roman" w:eastAsia="Times New Roman" w:hAnsi="Times New Roman" w:cs="Times New Roman"/>
+      <w:b/>
+      <w:bCs/>
+      <w:sz w:val="36"/>
+      <w:szCs w:val="36"/>
+      <w:lang w:eastAsia="ru-RU"/>
+    </w:rPr>
+  </w:style>
   <w:style w:type="character" w:default="1" w:styleId="DefaultParagraphFont">
     <w:name w:val="Default Paragraph Font"/>
     <w:uiPriority w:val="1"/>
@@ -11200,6 +11282,21 @@
       <w:rFonts w:ascii="Courier New" w:eastAsia="Times New Roman" w:hAnsi="Courier New" w:cs="Courier New"/>
       <w:sz w:val="20"/>
       <w:szCs w:val="20"/>
+      <w:lang w:eastAsia="ru-RU"/>
+    </w:rPr>
+  </w:style>
+  <w:style w:type="character" w:customStyle="1" w:styleId="Heading2Char">
+    <w:name w:val="Heading 2 Char"/>
+    <w:basedOn w:val="DefaultParagraphFont"/>
+    <w:link w:val="Heading2"/>
+    <w:uiPriority w:val="9"/>
+    <w:rsid w:val="00AF487A"/>
+    <w:rPr>
+      <w:rFonts w:ascii="Times New Roman" w:eastAsia="Times New Roman" w:hAnsi="Times New Roman" w:cs="Times New Roman"/>
+      <w:b/>
+      <w:bCs/>
+      <w:sz w:val="36"/>
+      <w:szCs w:val="36"/>
       <w:lang w:eastAsia="ru-RU"/>
     </w:rPr>
   </w:style>

--- a/XML.docx
+++ b/XML.docx
@@ -3074,7 +3074,6 @@
                 <w:lang w:val="en-US" w:eastAsia="ru-RU"/>
               </w:rPr>
             </w:pPr>
-            <w:proofErr w:type="gramStart"/>
             <w:r>
               <w:rPr>
                 <w:rFonts w:ascii="Courier New" w:eastAsia="Times New Roman" w:hAnsi="Courier New" w:cs="Courier New"/>
@@ -3084,7 +3083,6 @@
               </w:rPr>
               <w:t>&lt;?xml</w:t>
             </w:r>
-            <w:proofErr w:type="gramEnd"/>
             <w:r>
               <w:rPr>
                 <w:rFonts w:ascii="Times New Roman" w:eastAsia="Times New Roman" w:hAnsi="Times New Roman" w:cs="Times New Roman"/>
@@ -6223,7 +6221,6 @@
               <w:t>(</w:t>
             </w:r>
             <w:proofErr w:type="spellStart"/>
-            <w:proofErr w:type="gramStart"/>
             <w:r>
               <w:rPr>
                 <w:rFonts w:ascii="Courier New" w:eastAsia="Times New Roman" w:hAnsi="Courier New" w:cs="Courier New"/>
@@ -6241,17 +6238,7 @@
                 <w:szCs w:val="20"/>
                 <w:lang w:eastAsia="ru-RU"/>
               </w:rPr>
-              <w:t xml:space="preserve"> !</w:t>
-            </w:r>
-            <w:proofErr w:type="gramEnd"/>
-            <w:r>
-              <w:rPr>
-                <w:rFonts w:ascii="Courier New" w:eastAsia="Times New Roman" w:hAnsi="Courier New" w:cs="Courier New"/>
-                <w:sz w:val="20"/>
-                <w:szCs w:val="20"/>
-                <w:lang w:eastAsia="ru-RU"/>
-              </w:rPr>
-              <w:t xml:space="preserve">= </w:t>
+              <w:t xml:space="preserve"> != </w:t>
             </w:r>
             <w:proofErr w:type="spellStart"/>
             <w:r>
@@ -7734,7 +7721,6 @@
         <w:t>В цикле </w:t>
       </w:r>
       <w:proofErr w:type="spellStart"/>
-      <w:proofErr w:type="gramStart"/>
       <w:r>
         <w:rPr>
           <w:rFonts w:ascii="Courier New" w:eastAsia="Times New Roman" w:hAnsi="Courier New" w:cs="Courier New"/>
@@ -7757,7 +7743,6 @@
         <w:t>(</w:t>
       </w:r>
       <w:proofErr w:type="spellStart"/>
-      <w:proofErr w:type="gramEnd"/>
       <w:r>
         <w:rPr>
           <w:rFonts w:ascii="Courier New" w:eastAsia="Times New Roman" w:hAnsi="Courier New" w:cs="Courier New"/>
@@ -7996,7 +7981,6 @@
         <w:t> и вложенные элементы: </w:t>
       </w:r>
       <w:proofErr w:type="spellStart"/>
-      <w:proofErr w:type="gramStart"/>
       <w:r>
         <w:rPr>
           <w:rFonts w:ascii="Courier New" w:eastAsia="Times New Roman" w:hAnsi="Courier New" w:cs="Courier New"/>
@@ -8019,7 +8003,6 @@
         <w:t>(</w:t>
       </w:r>
       <w:proofErr w:type="spellStart"/>
-      <w:proofErr w:type="gramEnd"/>
       <w:r>
         <w:rPr>
           <w:rFonts w:ascii="Courier New" w:eastAsia="Times New Roman" w:hAnsi="Courier New" w:cs="Courier New"/>
@@ -10391,9 +10374,6259 @@
       <w:proofErr w:type="spellEnd"/>
     </w:p>
     <w:p>
-      <w:r>
-        <w:t>https://metanit.com/sharp/tutorial/6.4.php</w:t>
-      </w:r>
+      <w:pPr>
+        <w:rPr>
+          <w:rStyle w:val="Hyperlink"/>
+        </w:rPr>
+      </w:pPr>
+      <w:hyperlink r:id="rId5" w:history="1">
+        <w:r>
+          <w:rPr>
+            <w:rStyle w:val="Hyperlink"/>
+          </w:rPr>
+          <w:t>https://metanit.com/sharp/tutorial/6.4.php</w:t>
+        </w:r>
+      </w:hyperlink>
+    </w:p>
+    <w:p>
+      <w:pPr>
+        <w:pStyle w:val="NormalWeb"/>
+        <w:shd w:val="clear" w:color="auto" w:fill="F7F7FA"/>
+        <w:spacing w:line="312" w:lineRule="atLeast"/>
+        <w:rPr>
+          <w:rFonts w:ascii="Verdana" w:hAnsi="Verdana"/>
+          <w:color w:val="000000"/>
+          <w:sz w:val="20"/>
+          <w:szCs w:val="20"/>
+        </w:rPr>
+      </w:pPr>
+      <w:r>
+        <w:rPr>
+          <w:rFonts w:ascii="Verdana" w:hAnsi="Verdana"/>
+          <w:color w:val="000000"/>
+          <w:sz w:val="20"/>
+          <w:szCs w:val="20"/>
+        </w:rPr>
+        <w:t xml:space="preserve">Для удобного сохранения и извлечения объектов из файлов </w:t>
+      </w:r>
+      <w:proofErr w:type="spellStart"/>
+      <w:r>
+        <w:rPr>
+          <w:rFonts w:ascii="Verdana" w:hAnsi="Verdana"/>
+          <w:color w:val="000000"/>
+          <w:sz w:val="20"/>
+          <w:szCs w:val="20"/>
+        </w:rPr>
+        <w:t>xml</w:t>
+      </w:r>
+      <w:proofErr w:type="spellEnd"/>
+      <w:r>
+        <w:rPr>
+          <w:rFonts w:ascii="Verdana" w:hAnsi="Verdana"/>
+          <w:color w:val="000000"/>
+          <w:sz w:val="20"/>
+          <w:szCs w:val="20"/>
+        </w:rPr>
+        <w:t xml:space="preserve"> может использоваться класс </w:t>
+      </w:r>
+      <w:proofErr w:type="spellStart"/>
+      <w:r>
+        <w:rPr>
+          <w:rStyle w:val="b"/>
+          <w:rFonts w:ascii="Verdana" w:eastAsiaTheme="majorEastAsia" w:hAnsi="Verdana"/>
+          <w:b/>
+          <w:bCs/>
+          <w:color w:val="000000"/>
+          <w:sz w:val="20"/>
+          <w:szCs w:val="20"/>
+        </w:rPr>
+        <w:t>XmlSerializer</w:t>
+      </w:r>
+      <w:proofErr w:type="spellEnd"/>
+      <w:r>
+        <w:rPr>
+          <w:rFonts w:ascii="Verdana" w:hAnsi="Verdana"/>
+          <w:color w:val="000000"/>
+          <w:sz w:val="20"/>
+          <w:szCs w:val="20"/>
+        </w:rPr>
+        <w:t>.</w:t>
+      </w:r>
+    </w:p>
+    <w:p>
+      <w:pPr>
+        <w:pStyle w:val="NormalWeb"/>
+        <w:shd w:val="clear" w:color="auto" w:fill="F7F7FA"/>
+        <w:spacing w:line="312" w:lineRule="atLeast"/>
+        <w:rPr>
+          <w:rFonts w:ascii="Verdana" w:hAnsi="Verdana"/>
+          <w:color w:val="000000"/>
+          <w:sz w:val="20"/>
+          <w:szCs w:val="20"/>
+        </w:rPr>
+      </w:pPr>
+      <w:r>
+        <w:rPr>
+          <w:rFonts w:ascii="Verdana" w:hAnsi="Verdana"/>
+          <w:color w:val="000000"/>
+          <w:sz w:val="20"/>
+          <w:szCs w:val="20"/>
+        </w:rPr>
+        <w:t xml:space="preserve">Во-первых, </w:t>
+      </w:r>
+      <w:proofErr w:type="spellStart"/>
+      <w:r>
+        <w:rPr>
+          <w:rFonts w:ascii="Verdana" w:hAnsi="Verdana"/>
+          <w:color w:val="000000"/>
+          <w:sz w:val="20"/>
+          <w:szCs w:val="20"/>
+        </w:rPr>
+        <w:t>XmlSerializer</w:t>
+      </w:r>
+      <w:proofErr w:type="spellEnd"/>
+      <w:r>
+        <w:rPr>
+          <w:rFonts w:ascii="Verdana" w:hAnsi="Verdana"/>
+          <w:color w:val="000000"/>
+          <w:sz w:val="20"/>
+          <w:szCs w:val="20"/>
+        </w:rPr>
+        <w:t xml:space="preserve"> предполагает некоторые ограничения. Например, класс, подлежащий </w:t>
+      </w:r>
+      <w:proofErr w:type="spellStart"/>
+      <w:r>
+        <w:rPr>
+          <w:rFonts w:ascii="Verdana" w:hAnsi="Verdana"/>
+          <w:color w:val="000000"/>
+          <w:sz w:val="20"/>
+          <w:szCs w:val="20"/>
+        </w:rPr>
+        <w:t>сериализации</w:t>
+      </w:r>
+      <w:proofErr w:type="spellEnd"/>
+      <w:r>
+        <w:rPr>
+          <w:rFonts w:ascii="Verdana" w:hAnsi="Verdana"/>
+          <w:color w:val="000000"/>
+          <w:sz w:val="20"/>
+          <w:szCs w:val="20"/>
+        </w:rPr>
+        <w:t xml:space="preserve">, должен иметь стандартный конструктор без параметров. Также </w:t>
+      </w:r>
+      <w:proofErr w:type="spellStart"/>
+      <w:r>
+        <w:rPr>
+          <w:rFonts w:ascii="Verdana" w:hAnsi="Verdana"/>
+          <w:color w:val="000000"/>
+          <w:sz w:val="20"/>
+          <w:szCs w:val="20"/>
+        </w:rPr>
+        <w:t>сериализации</w:t>
+      </w:r>
+      <w:proofErr w:type="spellEnd"/>
+      <w:r>
+        <w:rPr>
+          <w:rFonts w:ascii="Verdana" w:hAnsi="Verdana"/>
+          <w:color w:val="000000"/>
+          <w:sz w:val="20"/>
+          <w:szCs w:val="20"/>
+        </w:rPr>
+        <w:t xml:space="preserve"> подлежат только открытые члены. Если в классе есть поля или свойства с модификатором </w:t>
+      </w:r>
+      <w:proofErr w:type="spellStart"/>
+      <w:r>
+        <w:rPr>
+          <w:rStyle w:val="HTMLCode"/>
+          <w:color w:val="000000"/>
+        </w:rPr>
+        <w:t>private</w:t>
+      </w:r>
+      <w:proofErr w:type="spellEnd"/>
+      <w:r>
+        <w:rPr>
+          <w:rFonts w:ascii="Verdana" w:hAnsi="Verdana"/>
+          <w:color w:val="000000"/>
+          <w:sz w:val="20"/>
+          <w:szCs w:val="20"/>
+        </w:rPr>
+        <w:t xml:space="preserve">, то при </w:t>
+      </w:r>
+      <w:proofErr w:type="spellStart"/>
+      <w:r>
+        <w:rPr>
+          <w:rFonts w:ascii="Verdana" w:hAnsi="Verdana"/>
+          <w:color w:val="000000"/>
+          <w:sz w:val="20"/>
+          <w:szCs w:val="20"/>
+        </w:rPr>
+        <w:t>сериализации</w:t>
+      </w:r>
+      <w:proofErr w:type="spellEnd"/>
+      <w:r>
+        <w:rPr>
+          <w:rFonts w:ascii="Verdana" w:hAnsi="Verdana"/>
+          <w:color w:val="000000"/>
+          <w:sz w:val="20"/>
+          <w:szCs w:val="20"/>
+        </w:rPr>
+        <w:t xml:space="preserve"> они будут игнорироваться.</w:t>
+      </w:r>
+    </w:p>
+    <w:p>
+      <w:pPr>
+        <w:pStyle w:val="NormalWeb"/>
+        <w:shd w:val="clear" w:color="auto" w:fill="F7F7FA"/>
+        <w:spacing w:line="312" w:lineRule="atLeast"/>
+        <w:rPr>
+          <w:rFonts w:ascii="Verdana" w:hAnsi="Verdana"/>
+          <w:color w:val="000000"/>
+          <w:sz w:val="20"/>
+          <w:szCs w:val="20"/>
+        </w:rPr>
+      </w:pPr>
+      <w:r>
+        <w:rPr>
+          <w:rFonts w:ascii="Verdana" w:hAnsi="Verdana"/>
+          <w:color w:val="000000"/>
+          <w:sz w:val="20"/>
+          <w:szCs w:val="20"/>
+        </w:rPr>
+        <w:t xml:space="preserve">Во-вторых, </w:t>
+      </w:r>
+      <w:proofErr w:type="spellStart"/>
+      <w:r>
+        <w:rPr>
+          <w:rFonts w:ascii="Verdana" w:hAnsi="Verdana"/>
+          <w:color w:val="000000"/>
+          <w:sz w:val="20"/>
+          <w:szCs w:val="20"/>
+        </w:rPr>
+        <w:t>XmlSerializer</w:t>
+      </w:r>
+      <w:proofErr w:type="spellEnd"/>
+      <w:r>
+        <w:rPr>
+          <w:rFonts w:ascii="Verdana" w:hAnsi="Verdana"/>
+          <w:color w:val="000000"/>
+          <w:sz w:val="20"/>
+          <w:szCs w:val="20"/>
+        </w:rPr>
+        <w:t xml:space="preserve"> требует указания типа:</w:t>
+      </w:r>
+    </w:p>
+    <w:tbl>
+      <w:tblPr>
+        <w:tblW w:w="17150" w:type="dxa"/>
+        <w:tblCellSpacing w:w="0" w:type="dxa"/>
+        <w:tblCellMar>
+          <w:left w:w="0" w:type="dxa"/>
+          <w:right w:w="0" w:type="dxa"/>
+        </w:tblCellMar>
+        <w:tblLook w:val="04A0" w:firstRow="1" w:lastRow="0" w:firstColumn="1" w:lastColumn="0" w:noHBand="0" w:noVBand="1"/>
+      </w:tblPr>
+      <w:tblGrid>
+        <w:gridCol w:w="552"/>
+        <w:gridCol w:w="16598"/>
+      </w:tblGrid>
+      <w:tr>
+        <w:trPr>
+          <w:tblCellSpacing w:w="0" w:type="dxa"/>
+        </w:trPr>
+        <w:tc>
+          <w:tcPr>
+            <w:tcW w:w="0" w:type="auto"/>
+            <w:vAlign w:val="center"/>
+            <w:hideMark/>
+          </w:tcPr>
+          <w:p>
+            <w:pPr>
+              <w:spacing w:line="293" w:lineRule="atLeast"/>
+              <w:rPr>
+                <w:rFonts w:ascii="Times New Roman" w:hAnsi="Times New Roman"/>
+                <w:sz w:val="24"/>
+                <w:szCs w:val="24"/>
+              </w:rPr>
+            </w:pPr>
+            <w:r>
+              <w:t>1</w:t>
+            </w:r>
+          </w:p>
+          <w:p>
+            <w:pPr>
+              <w:spacing w:line="293" w:lineRule="atLeast"/>
+            </w:pPr>
+            <w:r>
+              <w:t>2</w:t>
+            </w:r>
+          </w:p>
+          <w:p>
+            <w:pPr>
+              <w:spacing w:line="293" w:lineRule="atLeast"/>
+            </w:pPr>
+            <w:r>
+              <w:t>3</w:t>
+            </w:r>
+          </w:p>
+          <w:p>
+            <w:pPr>
+              <w:spacing w:line="293" w:lineRule="atLeast"/>
+            </w:pPr>
+            <w:r>
+              <w:t>4</w:t>
+            </w:r>
+          </w:p>
+          <w:p>
+            <w:pPr>
+              <w:spacing w:line="293" w:lineRule="atLeast"/>
+            </w:pPr>
+            <w:r>
+              <w:t>5</w:t>
+            </w:r>
+          </w:p>
+          <w:p>
+            <w:pPr>
+              <w:spacing w:line="293" w:lineRule="atLeast"/>
+            </w:pPr>
+            <w:r>
+              <w:t>6</w:t>
+            </w:r>
+          </w:p>
+          <w:p>
+            <w:pPr>
+              <w:spacing w:line="293" w:lineRule="atLeast"/>
+            </w:pPr>
+            <w:r>
+              <w:t>7</w:t>
+            </w:r>
+          </w:p>
+          <w:p>
+            <w:pPr>
+              <w:spacing w:line="293" w:lineRule="atLeast"/>
+            </w:pPr>
+            <w:r>
+              <w:t>8</w:t>
+            </w:r>
+          </w:p>
+          <w:p>
+            <w:pPr>
+              <w:spacing w:line="293" w:lineRule="atLeast"/>
+            </w:pPr>
+            <w:r>
+              <w:t>9</w:t>
+            </w:r>
+          </w:p>
+          <w:p>
+            <w:pPr>
+              <w:spacing w:line="293" w:lineRule="atLeast"/>
+            </w:pPr>
+            <w:r>
+              <w:t>10</w:t>
+            </w:r>
+          </w:p>
+          <w:p>
+            <w:pPr>
+              <w:spacing w:line="293" w:lineRule="atLeast"/>
+            </w:pPr>
+            <w:r>
+              <w:t>11</w:t>
+            </w:r>
+          </w:p>
+          <w:p>
+            <w:pPr>
+              <w:spacing w:line="293" w:lineRule="atLeast"/>
+            </w:pPr>
+            <w:r>
+              <w:t>12</w:t>
+            </w:r>
+          </w:p>
+          <w:p>
+            <w:pPr>
+              <w:spacing w:line="293" w:lineRule="atLeast"/>
+            </w:pPr>
+            <w:r>
+              <w:t>13</w:t>
+            </w:r>
+          </w:p>
+          <w:p>
+            <w:pPr>
+              <w:spacing w:line="293" w:lineRule="atLeast"/>
+            </w:pPr>
+            <w:r>
+              <w:t>14</w:t>
+            </w:r>
+          </w:p>
+          <w:p>
+            <w:pPr>
+              <w:spacing w:line="293" w:lineRule="atLeast"/>
+            </w:pPr>
+            <w:r>
+              <w:t>15</w:t>
+            </w:r>
+          </w:p>
+          <w:p>
+            <w:pPr>
+              <w:spacing w:line="293" w:lineRule="atLeast"/>
+            </w:pPr>
+            <w:r>
+              <w:t>16</w:t>
+            </w:r>
+          </w:p>
+          <w:p>
+            <w:pPr>
+              <w:spacing w:line="293" w:lineRule="atLeast"/>
+            </w:pPr>
+            <w:r>
+              <w:t>17</w:t>
+            </w:r>
+          </w:p>
+          <w:p>
+            <w:pPr>
+              <w:spacing w:line="293" w:lineRule="atLeast"/>
+            </w:pPr>
+            <w:r>
+              <w:lastRenderedPageBreak/>
+              <w:t>18</w:t>
+            </w:r>
+          </w:p>
+          <w:p>
+            <w:pPr>
+              <w:spacing w:line="293" w:lineRule="atLeast"/>
+            </w:pPr>
+            <w:r>
+              <w:t>19</w:t>
+            </w:r>
+          </w:p>
+          <w:p>
+            <w:pPr>
+              <w:spacing w:line="293" w:lineRule="atLeast"/>
+            </w:pPr>
+            <w:r>
+              <w:t>20</w:t>
+            </w:r>
+          </w:p>
+          <w:p>
+            <w:pPr>
+              <w:spacing w:line="293" w:lineRule="atLeast"/>
+            </w:pPr>
+            <w:r>
+              <w:t>21</w:t>
+            </w:r>
+          </w:p>
+          <w:p>
+            <w:pPr>
+              <w:spacing w:line="293" w:lineRule="atLeast"/>
+            </w:pPr>
+            <w:r>
+              <w:t>22</w:t>
+            </w:r>
+          </w:p>
+          <w:p>
+            <w:pPr>
+              <w:spacing w:line="293" w:lineRule="atLeast"/>
+            </w:pPr>
+            <w:r>
+              <w:t>23</w:t>
+            </w:r>
+          </w:p>
+          <w:p>
+            <w:pPr>
+              <w:spacing w:line="293" w:lineRule="atLeast"/>
+            </w:pPr>
+            <w:r>
+              <w:t>24</w:t>
+            </w:r>
+          </w:p>
+          <w:p>
+            <w:pPr>
+              <w:spacing w:line="293" w:lineRule="atLeast"/>
+            </w:pPr>
+            <w:r>
+              <w:t>25</w:t>
+            </w:r>
+          </w:p>
+          <w:p>
+            <w:pPr>
+              <w:spacing w:line="293" w:lineRule="atLeast"/>
+            </w:pPr>
+            <w:r>
+              <w:t>26</w:t>
+            </w:r>
+          </w:p>
+          <w:p>
+            <w:pPr>
+              <w:spacing w:line="293" w:lineRule="atLeast"/>
+            </w:pPr>
+            <w:r>
+              <w:t>27</w:t>
+            </w:r>
+          </w:p>
+          <w:p>
+            <w:pPr>
+              <w:spacing w:line="293" w:lineRule="atLeast"/>
+            </w:pPr>
+            <w:r>
+              <w:t>28</w:t>
+            </w:r>
+          </w:p>
+          <w:p>
+            <w:pPr>
+              <w:spacing w:line="293" w:lineRule="atLeast"/>
+            </w:pPr>
+            <w:r>
+              <w:t>29</w:t>
+            </w:r>
+          </w:p>
+          <w:p>
+            <w:pPr>
+              <w:spacing w:line="293" w:lineRule="atLeast"/>
+            </w:pPr>
+            <w:r>
+              <w:t>30</w:t>
+            </w:r>
+          </w:p>
+          <w:p>
+            <w:pPr>
+              <w:spacing w:line="293" w:lineRule="atLeast"/>
+            </w:pPr>
+            <w:r>
+              <w:t>31</w:t>
+            </w:r>
+          </w:p>
+          <w:p>
+            <w:pPr>
+              <w:spacing w:line="293" w:lineRule="atLeast"/>
+            </w:pPr>
+            <w:r>
+              <w:t>32</w:t>
+            </w:r>
+          </w:p>
+          <w:p>
+            <w:pPr>
+              <w:spacing w:line="293" w:lineRule="atLeast"/>
+            </w:pPr>
+            <w:r>
+              <w:t>33</w:t>
+            </w:r>
+          </w:p>
+          <w:p>
+            <w:pPr>
+              <w:spacing w:line="293" w:lineRule="atLeast"/>
+            </w:pPr>
+            <w:r>
+              <w:t>34</w:t>
+            </w:r>
+          </w:p>
+          <w:p>
+            <w:pPr>
+              <w:spacing w:line="293" w:lineRule="atLeast"/>
+            </w:pPr>
+            <w:r>
+              <w:t>35</w:t>
+            </w:r>
+          </w:p>
+          <w:p>
+            <w:pPr>
+              <w:spacing w:line="293" w:lineRule="atLeast"/>
+            </w:pPr>
+            <w:r>
+              <w:t>36</w:t>
+            </w:r>
+          </w:p>
+          <w:p>
+            <w:pPr>
+              <w:spacing w:line="293" w:lineRule="atLeast"/>
+            </w:pPr>
+            <w:r>
+              <w:t>37</w:t>
+            </w:r>
+          </w:p>
+          <w:p>
+            <w:pPr>
+              <w:spacing w:line="293" w:lineRule="atLeast"/>
+            </w:pPr>
+            <w:r>
+              <w:t>38</w:t>
+            </w:r>
+          </w:p>
+          <w:p>
+            <w:pPr>
+              <w:spacing w:line="293" w:lineRule="atLeast"/>
+            </w:pPr>
+            <w:r>
+              <w:t>39</w:t>
+            </w:r>
+          </w:p>
+          <w:p>
+            <w:pPr>
+              <w:spacing w:line="293" w:lineRule="atLeast"/>
+            </w:pPr>
+            <w:r>
+              <w:t>40</w:t>
+            </w:r>
+          </w:p>
+          <w:p>
+            <w:pPr>
+              <w:spacing w:line="293" w:lineRule="atLeast"/>
+            </w:pPr>
+            <w:r>
+              <w:t>41</w:t>
+            </w:r>
+          </w:p>
+          <w:p>
+            <w:pPr>
+              <w:spacing w:line="293" w:lineRule="atLeast"/>
+            </w:pPr>
+            <w:r>
+              <w:t>42</w:t>
+            </w:r>
+          </w:p>
+          <w:p>
+            <w:pPr>
+              <w:spacing w:line="293" w:lineRule="atLeast"/>
+            </w:pPr>
+            <w:r>
+              <w:t>43</w:t>
+            </w:r>
+          </w:p>
+          <w:p>
+            <w:pPr>
+              <w:spacing w:line="293" w:lineRule="atLeast"/>
+            </w:pPr>
+            <w:r>
+              <w:t>44</w:t>
+            </w:r>
+          </w:p>
+          <w:p>
+            <w:pPr>
+              <w:spacing w:line="293" w:lineRule="atLeast"/>
+            </w:pPr>
+            <w:r>
+              <w:t>45</w:t>
+            </w:r>
+          </w:p>
+          <w:p>
+            <w:pPr>
+              <w:spacing w:line="293" w:lineRule="atLeast"/>
+            </w:pPr>
+            <w:r>
+              <w:t>46</w:t>
+            </w:r>
+          </w:p>
+          <w:p>
+            <w:pPr>
+              <w:spacing w:line="293" w:lineRule="atLeast"/>
+            </w:pPr>
+            <w:r>
+              <w:t>47</w:t>
+            </w:r>
+          </w:p>
+          <w:p>
+            <w:pPr>
+              <w:spacing w:line="293" w:lineRule="atLeast"/>
+            </w:pPr>
+            <w:r>
+              <w:t>48</w:t>
+            </w:r>
+          </w:p>
+          <w:p>
+            <w:pPr>
+              <w:spacing w:line="293" w:lineRule="atLeast"/>
+            </w:pPr>
+            <w:r>
+              <w:t>49</w:t>
+            </w:r>
+          </w:p>
+          <w:p>
+            <w:pPr>
+              <w:spacing w:line="293" w:lineRule="atLeast"/>
+            </w:pPr>
+            <w:r>
+              <w:lastRenderedPageBreak/>
+              <w:t>50</w:t>
+            </w:r>
+          </w:p>
+          <w:p>
+            <w:pPr>
+              <w:spacing w:line="293" w:lineRule="atLeast"/>
+            </w:pPr>
+            <w:r>
+              <w:t>51</w:t>
+            </w:r>
+          </w:p>
+          <w:p>
+            <w:pPr>
+              <w:spacing w:line="293" w:lineRule="atLeast"/>
+            </w:pPr>
+            <w:r>
+              <w:t>52</w:t>
+            </w:r>
+          </w:p>
+          <w:p>
+            <w:pPr>
+              <w:spacing w:line="293" w:lineRule="atLeast"/>
+            </w:pPr>
+            <w:r>
+              <w:t>53</w:t>
+            </w:r>
+          </w:p>
+          <w:p>
+            <w:pPr>
+              <w:spacing w:line="293" w:lineRule="atLeast"/>
+            </w:pPr>
+            <w:r>
+              <w:t>54</w:t>
+            </w:r>
+          </w:p>
+          <w:p>
+            <w:pPr>
+              <w:spacing w:line="293" w:lineRule="atLeast"/>
+            </w:pPr>
+            <w:r>
+              <w:t>55</w:t>
+            </w:r>
+          </w:p>
+        </w:tc>
+        <w:tc>
+          <w:tcPr>
+            <w:tcW w:w="16598" w:type="dxa"/>
+            <w:vAlign w:val="center"/>
+            <w:hideMark/>
+          </w:tcPr>
+          <w:p>
+            <w:pPr>
+              <w:spacing w:line="293" w:lineRule="atLeast"/>
+              <w:rPr>
+                <w:lang w:val="en-US"/>
+              </w:rPr>
+            </w:pPr>
+            <w:r>
+              <w:rPr>
+                <w:rStyle w:val="HTMLCode"/>
+                <w:rFonts w:eastAsiaTheme="minorHAnsi"/>
+                <w:lang w:val="en-US"/>
+              </w:rPr>
+              <w:lastRenderedPageBreak/>
+              <w:t>using</w:t>
+            </w:r>
+            <w:r>
+              <w:rPr>
+                <w:lang w:val="en-US"/>
+              </w:rPr>
+              <w:t xml:space="preserve"> </w:t>
+            </w:r>
+            <w:r>
+              <w:rPr>
+                <w:rStyle w:val="HTMLCode"/>
+                <w:rFonts w:eastAsiaTheme="minorHAnsi"/>
+                <w:lang w:val="en-US"/>
+              </w:rPr>
+              <w:t>System;</w:t>
+            </w:r>
+          </w:p>
+          <w:p>
+            <w:pPr>
+              <w:spacing w:line="293" w:lineRule="atLeast"/>
+              <w:rPr>
+                <w:lang w:val="en-US"/>
+              </w:rPr>
+            </w:pPr>
+            <w:r>
+              <w:rPr>
+                <w:rStyle w:val="HTMLCode"/>
+                <w:rFonts w:eastAsiaTheme="minorHAnsi"/>
+                <w:lang w:val="en-US"/>
+              </w:rPr>
+              <w:t>using</w:t>
+            </w:r>
+            <w:r>
+              <w:rPr>
+                <w:lang w:val="en-US"/>
+              </w:rPr>
+              <w:t xml:space="preserve"> </w:t>
+            </w:r>
+            <w:r>
+              <w:rPr>
+                <w:rStyle w:val="HTMLCode"/>
+                <w:rFonts w:eastAsiaTheme="minorHAnsi"/>
+                <w:lang w:val="en-US"/>
+              </w:rPr>
+              <w:t>System.IO;</w:t>
+            </w:r>
+          </w:p>
+          <w:p>
+            <w:pPr>
+              <w:spacing w:line="293" w:lineRule="atLeast"/>
+              <w:rPr>
+                <w:lang w:val="en-US"/>
+              </w:rPr>
+            </w:pPr>
+            <w:r>
+              <w:rPr>
+                <w:rStyle w:val="HTMLCode"/>
+                <w:rFonts w:eastAsiaTheme="minorHAnsi"/>
+                <w:lang w:val="en-US"/>
+              </w:rPr>
+              <w:t>using</w:t>
+            </w:r>
+            <w:r>
+              <w:rPr>
+                <w:lang w:val="en-US"/>
+              </w:rPr>
+              <w:t xml:space="preserve"> </w:t>
+            </w:r>
+            <w:r>
+              <w:rPr>
+                <w:rStyle w:val="HTMLCode"/>
+                <w:rFonts w:eastAsiaTheme="minorHAnsi"/>
+                <w:lang w:val="en-US"/>
+              </w:rPr>
+              <w:t>System.Xml.Serialization;</w:t>
+            </w:r>
+          </w:p>
+          <w:p>
+            <w:pPr>
+              <w:spacing w:line="293" w:lineRule="atLeast"/>
+              <w:rPr>
+                <w:lang w:val="en-US"/>
+              </w:rPr>
+            </w:pPr>
+            <w:r>
+              <w:rPr>
+                <w:lang w:val="en-US"/>
+              </w:rPr>
+              <w:t> </w:t>
+            </w:r>
+          </w:p>
+          <w:p>
+            <w:pPr>
+              <w:spacing w:line="293" w:lineRule="atLeast"/>
+              <w:rPr>
+                <w:lang w:val="en-US"/>
+              </w:rPr>
+            </w:pPr>
+            <w:r>
+              <w:rPr>
+                <w:rStyle w:val="HTMLCode"/>
+                <w:rFonts w:eastAsiaTheme="minorHAnsi"/>
+                <w:lang w:val="en-US"/>
+              </w:rPr>
+              <w:t>namespace</w:t>
+            </w:r>
+            <w:r>
+              <w:rPr>
+                <w:lang w:val="en-US"/>
+              </w:rPr>
+              <w:t xml:space="preserve"> </w:t>
+            </w:r>
+            <w:r>
+              <w:rPr>
+                <w:rStyle w:val="HTMLCode"/>
+                <w:rFonts w:eastAsiaTheme="minorHAnsi"/>
+                <w:lang w:val="en-US"/>
+              </w:rPr>
+              <w:t>Serialization</w:t>
+            </w:r>
+          </w:p>
+          <w:p>
+            <w:pPr>
+              <w:spacing w:line="293" w:lineRule="atLeast"/>
+            </w:pPr>
+            <w:r>
+              <w:rPr>
+                <w:rStyle w:val="HTMLCode"/>
+                <w:rFonts w:eastAsiaTheme="minorHAnsi"/>
+              </w:rPr>
+              <w:t>{</w:t>
+            </w:r>
+          </w:p>
+          <w:p>
+            <w:pPr>
+              <w:spacing w:line="293" w:lineRule="atLeast"/>
+            </w:pPr>
+            <w:r>
+              <w:rPr>
+                <w:rStyle w:val="HTMLCode"/>
+                <w:rFonts w:eastAsiaTheme="minorHAnsi"/>
+              </w:rPr>
+              <w:t xml:space="preserve">    // класс и его члены объявлены как </w:t>
+            </w:r>
+            <w:proofErr w:type="spellStart"/>
+            <w:r>
+              <w:rPr>
+                <w:rStyle w:val="HTMLCode"/>
+                <w:rFonts w:eastAsiaTheme="minorHAnsi"/>
+              </w:rPr>
+              <w:t>public</w:t>
+            </w:r>
+            <w:proofErr w:type="spellEnd"/>
+          </w:p>
+          <w:p>
+            <w:pPr>
+              <w:spacing w:line="293" w:lineRule="atLeast"/>
+              <w:rPr>
+                <w:lang w:val="en-US"/>
+              </w:rPr>
+            </w:pPr>
+            <w:r>
+              <w:rPr>
+                <w:rStyle w:val="HTMLCode"/>
+                <w:rFonts w:eastAsiaTheme="minorHAnsi"/>
+              </w:rPr>
+              <w:t>    </w:t>
+            </w:r>
+            <w:r>
+              <w:rPr>
+                <w:rStyle w:val="HTMLCode"/>
+                <w:rFonts w:eastAsiaTheme="minorHAnsi"/>
+                <w:lang w:val="en-US"/>
+              </w:rPr>
+              <w:t>[Serializable]</w:t>
+            </w:r>
+          </w:p>
+          <w:p>
+            <w:pPr>
+              <w:spacing w:line="293" w:lineRule="atLeast"/>
+              <w:rPr>
+                <w:lang w:val="en-US"/>
+              </w:rPr>
+            </w:pPr>
+            <w:r>
+              <w:rPr>
+                <w:rStyle w:val="HTMLCode"/>
+                <w:rFonts w:eastAsiaTheme="minorHAnsi"/>
+                <w:lang w:val="en-US"/>
+              </w:rPr>
+              <w:t>    public</w:t>
+            </w:r>
+            <w:r>
+              <w:rPr>
+                <w:lang w:val="en-US"/>
+              </w:rPr>
+              <w:t xml:space="preserve"> </w:t>
+            </w:r>
+            <w:r>
+              <w:rPr>
+                <w:rStyle w:val="HTMLCode"/>
+                <w:rFonts w:eastAsiaTheme="minorHAnsi"/>
+                <w:lang w:val="en-US"/>
+              </w:rPr>
+              <w:t>class</w:t>
+            </w:r>
+            <w:r>
+              <w:rPr>
+                <w:lang w:val="en-US"/>
+              </w:rPr>
+              <w:t xml:space="preserve"> </w:t>
+            </w:r>
+            <w:r>
+              <w:rPr>
+                <w:rStyle w:val="HTMLCode"/>
+                <w:rFonts w:eastAsiaTheme="minorHAnsi"/>
+                <w:lang w:val="en-US"/>
+              </w:rPr>
+              <w:t>Person</w:t>
+            </w:r>
+          </w:p>
+          <w:p>
+            <w:pPr>
+              <w:spacing w:line="293" w:lineRule="atLeast"/>
+              <w:rPr>
+                <w:lang w:val="en-US"/>
+              </w:rPr>
+            </w:pPr>
+            <w:r>
+              <w:rPr>
+                <w:rStyle w:val="HTMLCode"/>
+                <w:rFonts w:eastAsiaTheme="minorHAnsi"/>
+                <w:lang w:val="en-US"/>
+              </w:rPr>
+              <w:t>    {</w:t>
+            </w:r>
+          </w:p>
+          <w:p>
+            <w:pPr>
+              <w:spacing w:line="293" w:lineRule="atLeast"/>
+              <w:rPr>
+                <w:lang w:val="en-US"/>
+              </w:rPr>
+            </w:pPr>
+            <w:r>
+              <w:rPr>
+                <w:rStyle w:val="HTMLCode"/>
+                <w:rFonts w:eastAsiaTheme="minorHAnsi"/>
+                <w:lang w:val="en-US"/>
+              </w:rPr>
+              <w:t>        public</w:t>
+            </w:r>
+            <w:r>
+              <w:rPr>
+                <w:lang w:val="en-US"/>
+              </w:rPr>
+              <w:t xml:space="preserve"> </w:t>
+            </w:r>
+            <w:r>
+              <w:rPr>
+                <w:rStyle w:val="HTMLCode"/>
+                <w:rFonts w:eastAsiaTheme="minorHAnsi"/>
+                <w:lang w:val="en-US"/>
+              </w:rPr>
+              <w:t>string</w:t>
+            </w:r>
+            <w:r>
+              <w:rPr>
+                <w:lang w:val="en-US"/>
+              </w:rPr>
+              <w:t xml:space="preserve"> </w:t>
+            </w:r>
+            <w:r>
+              <w:rPr>
+                <w:rStyle w:val="HTMLCode"/>
+                <w:rFonts w:eastAsiaTheme="minorHAnsi"/>
+                <w:lang w:val="en-US"/>
+              </w:rPr>
+              <w:t>Name { get; set; }</w:t>
+            </w:r>
+          </w:p>
+          <w:p>
+            <w:pPr>
+              <w:spacing w:line="293" w:lineRule="atLeast"/>
+              <w:rPr>
+                <w:lang w:val="en-US"/>
+              </w:rPr>
+            </w:pPr>
+            <w:r>
+              <w:rPr>
+                <w:rStyle w:val="HTMLCode"/>
+                <w:rFonts w:eastAsiaTheme="minorHAnsi"/>
+                <w:lang w:val="en-US"/>
+              </w:rPr>
+              <w:t>        public</w:t>
+            </w:r>
+            <w:r>
+              <w:rPr>
+                <w:lang w:val="en-US"/>
+              </w:rPr>
+              <w:t xml:space="preserve"> </w:t>
+            </w:r>
+            <w:r>
+              <w:rPr>
+                <w:rStyle w:val="HTMLCode"/>
+                <w:rFonts w:eastAsiaTheme="minorHAnsi"/>
+                <w:lang w:val="en-US"/>
+              </w:rPr>
+              <w:t>int</w:t>
+            </w:r>
+            <w:r>
+              <w:rPr>
+                <w:lang w:val="en-US"/>
+              </w:rPr>
+              <w:t xml:space="preserve"> </w:t>
+            </w:r>
+            <w:r>
+              <w:rPr>
+                <w:rStyle w:val="HTMLCode"/>
+                <w:rFonts w:eastAsiaTheme="minorHAnsi"/>
+                <w:lang w:val="en-US"/>
+              </w:rPr>
+              <w:t>Age { get; set; }</w:t>
+            </w:r>
+          </w:p>
+          <w:p>
+            <w:pPr>
+              <w:spacing w:line="293" w:lineRule="atLeast"/>
+              <w:rPr>
+                <w:lang w:val="en-US"/>
+              </w:rPr>
+            </w:pPr>
+            <w:r>
+              <w:rPr>
+                <w:lang w:val="en-US"/>
+              </w:rPr>
+              <w:t> </w:t>
+            </w:r>
+          </w:p>
+          <w:p>
+            <w:pPr>
+              <w:spacing w:line="293" w:lineRule="atLeast"/>
+            </w:pPr>
+            <w:r>
+              <w:rPr>
+                <w:rStyle w:val="HTMLCode"/>
+                <w:rFonts w:eastAsiaTheme="minorHAnsi"/>
+                <w:lang w:val="en-US"/>
+              </w:rPr>
+              <w:t>        </w:t>
+            </w:r>
+            <w:r>
+              <w:rPr>
+                <w:rStyle w:val="HTMLCode"/>
+                <w:rFonts w:eastAsiaTheme="minorHAnsi"/>
+              </w:rPr>
+              <w:t>// стандартный конструктор без параметров</w:t>
+            </w:r>
+          </w:p>
+          <w:p>
+            <w:pPr>
+              <w:spacing w:line="293" w:lineRule="atLeast"/>
+            </w:pPr>
+            <w:r>
+              <w:rPr>
+                <w:rStyle w:val="HTMLCode"/>
+                <w:rFonts w:eastAsiaTheme="minorHAnsi"/>
+              </w:rPr>
+              <w:t>        </w:t>
+            </w:r>
+            <w:proofErr w:type="spellStart"/>
+            <w:r>
+              <w:rPr>
+                <w:rStyle w:val="HTMLCode"/>
+                <w:rFonts w:eastAsiaTheme="minorHAnsi"/>
+              </w:rPr>
+              <w:t>public</w:t>
+            </w:r>
+            <w:proofErr w:type="spellEnd"/>
+            <w:r>
+              <w:t xml:space="preserve"> </w:t>
+            </w:r>
+            <w:proofErr w:type="spellStart"/>
+            <w:r>
+              <w:rPr>
+                <w:rStyle w:val="HTMLCode"/>
+                <w:rFonts w:eastAsiaTheme="minorHAnsi"/>
+              </w:rPr>
+              <w:t>Person</w:t>
+            </w:r>
+            <w:proofErr w:type="spellEnd"/>
+            <w:r>
+              <w:rPr>
+                <w:rStyle w:val="HTMLCode"/>
+                <w:rFonts w:eastAsiaTheme="minorHAnsi"/>
+              </w:rPr>
+              <w:t>()</w:t>
+            </w:r>
+          </w:p>
+          <w:p>
+            <w:pPr>
+              <w:spacing w:line="293" w:lineRule="atLeast"/>
+              <w:rPr>
+                <w:lang w:val="en-US"/>
+              </w:rPr>
+            </w:pPr>
+            <w:r>
+              <w:rPr>
+                <w:rStyle w:val="HTMLCode"/>
+                <w:rFonts w:eastAsiaTheme="minorHAnsi"/>
+              </w:rPr>
+              <w:t>        </w:t>
+            </w:r>
+            <w:r>
+              <w:rPr>
+                <w:rStyle w:val="HTMLCode"/>
+                <w:rFonts w:eastAsiaTheme="minorHAnsi"/>
+                <w:lang w:val="en-US"/>
+              </w:rPr>
+              <w:t>{ }</w:t>
+            </w:r>
+          </w:p>
+          <w:p>
+            <w:pPr>
+              <w:spacing w:line="293" w:lineRule="atLeast"/>
+              <w:rPr>
+                <w:lang w:val="en-US"/>
+              </w:rPr>
+            </w:pPr>
+            <w:r>
+              <w:rPr>
+                <w:lang w:val="en-US"/>
+              </w:rPr>
+              <w:t> </w:t>
+            </w:r>
+          </w:p>
+          <w:p>
+            <w:pPr>
+              <w:spacing w:line="293" w:lineRule="atLeast"/>
+              <w:rPr>
+                <w:lang w:val="en-US"/>
+              </w:rPr>
+            </w:pPr>
+            <w:r>
+              <w:rPr>
+                <w:rStyle w:val="HTMLCode"/>
+                <w:rFonts w:eastAsiaTheme="minorHAnsi"/>
+                <w:lang w:val="en-US"/>
+              </w:rPr>
+              <w:lastRenderedPageBreak/>
+              <w:t>        public</w:t>
+            </w:r>
+            <w:r>
+              <w:rPr>
+                <w:lang w:val="en-US"/>
+              </w:rPr>
+              <w:t xml:space="preserve"> </w:t>
+            </w:r>
+            <w:r>
+              <w:rPr>
+                <w:rStyle w:val="HTMLCode"/>
+                <w:rFonts w:eastAsiaTheme="minorHAnsi"/>
+                <w:lang w:val="en-US"/>
+              </w:rPr>
+              <w:t>Person(string</w:t>
+            </w:r>
+            <w:r>
+              <w:rPr>
+                <w:lang w:val="en-US"/>
+              </w:rPr>
+              <w:t xml:space="preserve"> </w:t>
+            </w:r>
+            <w:r>
+              <w:rPr>
+                <w:rStyle w:val="HTMLCode"/>
+                <w:rFonts w:eastAsiaTheme="minorHAnsi"/>
+                <w:lang w:val="en-US"/>
+              </w:rPr>
+              <w:t>name, int</w:t>
+            </w:r>
+            <w:r>
+              <w:rPr>
+                <w:lang w:val="en-US"/>
+              </w:rPr>
+              <w:t xml:space="preserve"> </w:t>
+            </w:r>
+            <w:r>
+              <w:rPr>
+                <w:rStyle w:val="HTMLCode"/>
+                <w:rFonts w:eastAsiaTheme="minorHAnsi"/>
+                <w:lang w:val="en-US"/>
+              </w:rPr>
+              <w:t>age)</w:t>
+            </w:r>
+          </w:p>
+          <w:p>
+            <w:pPr>
+              <w:spacing w:line="293" w:lineRule="atLeast"/>
+              <w:rPr>
+                <w:lang w:val="en-US"/>
+              </w:rPr>
+            </w:pPr>
+            <w:r>
+              <w:rPr>
+                <w:rStyle w:val="HTMLCode"/>
+                <w:rFonts w:eastAsiaTheme="minorHAnsi"/>
+                <w:lang w:val="en-US"/>
+              </w:rPr>
+              <w:t>        {</w:t>
+            </w:r>
+          </w:p>
+          <w:p>
+            <w:pPr>
+              <w:spacing w:line="293" w:lineRule="atLeast"/>
+              <w:rPr>
+                <w:lang w:val="en-US"/>
+              </w:rPr>
+            </w:pPr>
+            <w:r>
+              <w:rPr>
+                <w:rStyle w:val="HTMLCode"/>
+                <w:rFonts w:eastAsiaTheme="minorHAnsi"/>
+                <w:lang w:val="en-US"/>
+              </w:rPr>
+              <w:t>            Name = name;</w:t>
+            </w:r>
+          </w:p>
+          <w:p>
+            <w:pPr>
+              <w:spacing w:line="293" w:lineRule="atLeast"/>
+              <w:rPr>
+                <w:lang w:val="en-US"/>
+              </w:rPr>
+            </w:pPr>
+            <w:r>
+              <w:rPr>
+                <w:rStyle w:val="HTMLCode"/>
+                <w:rFonts w:eastAsiaTheme="minorHAnsi"/>
+                <w:lang w:val="en-US"/>
+              </w:rPr>
+              <w:t>            Age = age;</w:t>
+            </w:r>
+          </w:p>
+          <w:p>
+            <w:pPr>
+              <w:spacing w:line="293" w:lineRule="atLeast"/>
+              <w:rPr>
+                <w:lang w:val="en-US"/>
+              </w:rPr>
+            </w:pPr>
+            <w:r>
+              <w:rPr>
+                <w:rStyle w:val="HTMLCode"/>
+                <w:rFonts w:eastAsiaTheme="minorHAnsi"/>
+                <w:lang w:val="en-US"/>
+              </w:rPr>
+              <w:t>        }</w:t>
+            </w:r>
+          </w:p>
+          <w:p>
+            <w:pPr>
+              <w:spacing w:line="293" w:lineRule="atLeast"/>
+              <w:rPr>
+                <w:lang w:val="en-US"/>
+              </w:rPr>
+            </w:pPr>
+            <w:r>
+              <w:rPr>
+                <w:rStyle w:val="HTMLCode"/>
+                <w:rFonts w:eastAsiaTheme="minorHAnsi"/>
+                <w:lang w:val="en-US"/>
+              </w:rPr>
+              <w:t>    }</w:t>
+            </w:r>
+          </w:p>
+          <w:p>
+            <w:pPr>
+              <w:spacing w:line="293" w:lineRule="atLeast"/>
+              <w:rPr>
+                <w:lang w:val="en-US"/>
+              </w:rPr>
+            </w:pPr>
+            <w:r>
+              <w:rPr>
+                <w:rStyle w:val="HTMLCode"/>
+                <w:rFonts w:eastAsiaTheme="minorHAnsi"/>
+                <w:lang w:val="en-US"/>
+              </w:rPr>
+              <w:t>    class</w:t>
+            </w:r>
+            <w:r>
+              <w:rPr>
+                <w:lang w:val="en-US"/>
+              </w:rPr>
+              <w:t xml:space="preserve"> </w:t>
+            </w:r>
+            <w:r>
+              <w:rPr>
+                <w:rStyle w:val="HTMLCode"/>
+                <w:rFonts w:eastAsiaTheme="minorHAnsi"/>
+                <w:lang w:val="en-US"/>
+              </w:rPr>
+              <w:t>Program</w:t>
+            </w:r>
+          </w:p>
+          <w:p>
+            <w:pPr>
+              <w:spacing w:line="293" w:lineRule="atLeast"/>
+              <w:rPr>
+                <w:lang w:val="en-US"/>
+              </w:rPr>
+            </w:pPr>
+            <w:r>
+              <w:rPr>
+                <w:rStyle w:val="HTMLCode"/>
+                <w:rFonts w:eastAsiaTheme="minorHAnsi"/>
+                <w:lang w:val="en-US"/>
+              </w:rPr>
+              <w:t>    {</w:t>
+            </w:r>
+          </w:p>
+          <w:p>
+            <w:pPr>
+              <w:spacing w:line="293" w:lineRule="atLeast"/>
+              <w:rPr>
+                <w:lang w:val="en-US"/>
+              </w:rPr>
+            </w:pPr>
+            <w:r>
+              <w:rPr>
+                <w:rStyle w:val="HTMLCode"/>
+                <w:rFonts w:eastAsiaTheme="minorHAnsi"/>
+                <w:lang w:val="en-US"/>
+              </w:rPr>
+              <w:t>        static</w:t>
+            </w:r>
+            <w:r>
+              <w:rPr>
+                <w:lang w:val="en-US"/>
+              </w:rPr>
+              <w:t xml:space="preserve"> </w:t>
+            </w:r>
+            <w:r>
+              <w:rPr>
+                <w:rStyle w:val="HTMLCode"/>
+                <w:rFonts w:eastAsiaTheme="minorHAnsi"/>
+                <w:lang w:val="en-US"/>
+              </w:rPr>
+              <w:t>void</w:t>
+            </w:r>
+            <w:r>
+              <w:rPr>
+                <w:lang w:val="en-US"/>
+              </w:rPr>
+              <w:t xml:space="preserve"> </w:t>
+            </w:r>
+            <w:r>
+              <w:rPr>
+                <w:rStyle w:val="HTMLCode"/>
+                <w:rFonts w:eastAsiaTheme="minorHAnsi"/>
+                <w:lang w:val="en-US"/>
+              </w:rPr>
+              <w:t>Main(string[] args)</w:t>
+            </w:r>
+          </w:p>
+          <w:p>
+            <w:pPr>
+              <w:spacing w:line="293" w:lineRule="atLeast"/>
+              <w:rPr>
+                <w:lang w:val="en-US"/>
+              </w:rPr>
+            </w:pPr>
+            <w:r>
+              <w:rPr>
+                <w:rStyle w:val="HTMLCode"/>
+                <w:rFonts w:eastAsiaTheme="minorHAnsi"/>
+                <w:lang w:val="en-US"/>
+              </w:rPr>
+              <w:t>        {</w:t>
+            </w:r>
+          </w:p>
+          <w:p>
+            <w:pPr>
+              <w:spacing w:line="293" w:lineRule="atLeast"/>
+              <w:rPr>
+                <w:lang w:val="en-US"/>
+              </w:rPr>
+            </w:pPr>
+            <w:r>
+              <w:rPr>
+                <w:rStyle w:val="HTMLCode"/>
+                <w:rFonts w:eastAsiaTheme="minorHAnsi"/>
+                <w:lang w:val="en-US"/>
+              </w:rPr>
+              <w:t xml:space="preserve">            // </w:t>
+            </w:r>
+            <w:r>
+              <w:rPr>
+                <w:rStyle w:val="HTMLCode"/>
+                <w:rFonts w:eastAsiaTheme="minorHAnsi"/>
+              </w:rPr>
+              <w:t>объект</w:t>
+            </w:r>
+            <w:r>
+              <w:rPr>
+                <w:rStyle w:val="HTMLCode"/>
+                <w:rFonts w:eastAsiaTheme="minorHAnsi"/>
+                <w:lang w:val="en-US"/>
+              </w:rPr>
+              <w:t xml:space="preserve"> </w:t>
+            </w:r>
+            <w:r>
+              <w:rPr>
+                <w:rStyle w:val="HTMLCode"/>
+                <w:rFonts w:eastAsiaTheme="minorHAnsi"/>
+              </w:rPr>
+              <w:t>для</w:t>
+            </w:r>
+            <w:r>
+              <w:rPr>
+                <w:rStyle w:val="HTMLCode"/>
+                <w:rFonts w:eastAsiaTheme="minorHAnsi"/>
+                <w:lang w:val="en-US"/>
+              </w:rPr>
+              <w:t xml:space="preserve"> </w:t>
+            </w:r>
+            <w:proofErr w:type="spellStart"/>
+            <w:r>
+              <w:rPr>
+                <w:rStyle w:val="HTMLCode"/>
+                <w:rFonts w:eastAsiaTheme="minorHAnsi"/>
+              </w:rPr>
+              <w:t>сериализации</w:t>
+            </w:r>
+            <w:proofErr w:type="spellEnd"/>
+          </w:p>
+          <w:p>
+            <w:pPr>
+              <w:spacing w:line="293" w:lineRule="atLeast"/>
+              <w:rPr>
+                <w:lang w:val="en-US"/>
+              </w:rPr>
+            </w:pPr>
+            <w:r>
+              <w:rPr>
+                <w:rStyle w:val="HTMLCode"/>
+                <w:rFonts w:eastAsiaTheme="minorHAnsi"/>
+                <w:lang w:val="en-US"/>
+              </w:rPr>
+              <w:t>            Person person = new</w:t>
+            </w:r>
+            <w:r>
+              <w:rPr>
+                <w:lang w:val="en-US"/>
+              </w:rPr>
+              <w:t xml:space="preserve"> </w:t>
+            </w:r>
+            <w:r>
+              <w:rPr>
+                <w:rStyle w:val="HTMLCode"/>
+                <w:rFonts w:eastAsiaTheme="minorHAnsi"/>
+                <w:lang w:val="en-US"/>
+              </w:rPr>
+              <w:t>Person("Tom", 29);</w:t>
+            </w:r>
+          </w:p>
+          <w:p>
+            <w:pPr>
+              <w:spacing w:line="293" w:lineRule="atLeast"/>
+            </w:pPr>
+            <w:r>
+              <w:rPr>
+                <w:rStyle w:val="HTMLCode"/>
+                <w:rFonts w:eastAsiaTheme="minorHAnsi"/>
+                <w:lang w:val="en-US"/>
+              </w:rPr>
+              <w:t>            </w:t>
+            </w:r>
+            <w:proofErr w:type="spellStart"/>
+            <w:r>
+              <w:rPr>
+                <w:rStyle w:val="HTMLCode"/>
+                <w:rFonts w:eastAsiaTheme="minorHAnsi"/>
+              </w:rPr>
+              <w:t>Console.WriteLine</w:t>
+            </w:r>
+            <w:proofErr w:type="spellEnd"/>
+            <w:r>
+              <w:rPr>
+                <w:rStyle w:val="HTMLCode"/>
+                <w:rFonts w:eastAsiaTheme="minorHAnsi"/>
+              </w:rPr>
+              <w:t>("Объект создан");</w:t>
+            </w:r>
+          </w:p>
+          <w:p>
+            <w:pPr>
+              <w:spacing w:line="293" w:lineRule="atLeast"/>
+            </w:pPr>
+            <w:r>
+              <w:t> </w:t>
+            </w:r>
+          </w:p>
+          <w:p>
+            <w:pPr>
+              <w:spacing w:line="293" w:lineRule="atLeast"/>
+            </w:pPr>
+            <w:r>
+              <w:rPr>
+                <w:rStyle w:val="HTMLCode"/>
+                <w:rFonts w:eastAsiaTheme="minorHAnsi"/>
+              </w:rPr>
+              <w:t>            // передаем в конструктор тип класса</w:t>
+            </w:r>
+          </w:p>
+          <w:p>
+            <w:pPr>
+              <w:spacing w:line="293" w:lineRule="atLeast"/>
+              <w:rPr>
+                <w:lang w:val="en-US"/>
+              </w:rPr>
+            </w:pPr>
+            <w:r>
+              <w:rPr>
+                <w:rStyle w:val="HTMLCode"/>
+                <w:rFonts w:eastAsiaTheme="minorHAnsi"/>
+              </w:rPr>
+              <w:t>            </w:t>
+            </w:r>
+            <w:r>
+              <w:rPr>
+                <w:rStyle w:val="HTMLCode"/>
+                <w:rFonts w:eastAsiaTheme="minorHAnsi"/>
+                <w:lang w:val="en-US"/>
+              </w:rPr>
+              <w:t>XmlSerializer formatter = new</w:t>
+            </w:r>
+            <w:r>
+              <w:rPr>
+                <w:lang w:val="en-US"/>
+              </w:rPr>
+              <w:t xml:space="preserve"> </w:t>
+            </w:r>
+            <w:r>
+              <w:rPr>
+                <w:rStyle w:val="HTMLCode"/>
+                <w:rFonts w:eastAsiaTheme="minorHAnsi"/>
+                <w:lang w:val="en-US"/>
+              </w:rPr>
+              <w:t>XmlSerializer(typeof(Person));</w:t>
+            </w:r>
+          </w:p>
+          <w:p>
+            <w:pPr>
+              <w:spacing w:line="293" w:lineRule="atLeast"/>
+              <w:rPr>
+                <w:lang w:val="en-US"/>
+              </w:rPr>
+            </w:pPr>
+            <w:r>
+              <w:rPr>
+                <w:lang w:val="en-US"/>
+              </w:rPr>
+              <w:t> </w:t>
+            </w:r>
+          </w:p>
+          <w:p>
+            <w:pPr>
+              <w:spacing w:line="293" w:lineRule="atLeast"/>
+            </w:pPr>
+            <w:r>
+              <w:rPr>
+                <w:rStyle w:val="HTMLCode"/>
+                <w:rFonts w:eastAsiaTheme="minorHAnsi"/>
+                <w:lang w:val="en-US"/>
+              </w:rPr>
+              <w:t>            </w:t>
+            </w:r>
+            <w:r>
+              <w:rPr>
+                <w:rStyle w:val="HTMLCode"/>
+                <w:rFonts w:eastAsiaTheme="minorHAnsi"/>
+              </w:rPr>
+              <w:t xml:space="preserve">// получаем поток, куда будем записывать </w:t>
+            </w:r>
+            <w:proofErr w:type="spellStart"/>
+            <w:r>
+              <w:rPr>
+                <w:rStyle w:val="HTMLCode"/>
+                <w:rFonts w:eastAsiaTheme="minorHAnsi"/>
+              </w:rPr>
+              <w:t>сериализованный</w:t>
+            </w:r>
+            <w:proofErr w:type="spellEnd"/>
+            <w:r>
+              <w:rPr>
+                <w:rStyle w:val="HTMLCode"/>
+                <w:rFonts w:eastAsiaTheme="minorHAnsi"/>
+              </w:rPr>
+              <w:t xml:space="preserve"> объект</w:t>
+            </w:r>
+          </w:p>
+          <w:p>
+            <w:pPr>
+              <w:spacing w:line="293" w:lineRule="atLeast"/>
+              <w:rPr>
+                <w:lang w:val="en-US"/>
+              </w:rPr>
+            </w:pPr>
+            <w:r>
+              <w:rPr>
+                <w:rStyle w:val="HTMLCode"/>
+                <w:rFonts w:eastAsiaTheme="minorHAnsi"/>
+              </w:rPr>
+              <w:t>            </w:t>
+            </w:r>
+            <w:r>
+              <w:rPr>
+                <w:rStyle w:val="HTMLCode"/>
+                <w:rFonts w:eastAsiaTheme="minorHAnsi"/>
+                <w:lang w:val="en-US"/>
+              </w:rPr>
+              <w:t>using</w:t>
+            </w:r>
+            <w:r>
+              <w:rPr>
+                <w:lang w:val="en-US"/>
+              </w:rPr>
+              <w:t xml:space="preserve"> </w:t>
+            </w:r>
+            <w:r>
+              <w:rPr>
+                <w:rStyle w:val="HTMLCode"/>
+                <w:rFonts w:eastAsiaTheme="minorHAnsi"/>
+                <w:lang w:val="en-US"/>
+              </w:rPr>
+              <w:t>(FileStream fs = new</w:t>
+            </w:r>
+            <w:r>
+              <w:rPr>
+                <w:lang w:val="en-US"/>
+              </w:rPr>
+              <w:t xml:space="preserve"> </w:t>
+            </w:r>
+            <w:r>
+              <w:rPr>
+                <w:rStyle w:val="HTMLCode"/>
+                <w:rFonts w:eastAsiaTheme="minorHAnsi"/>
+                <w:lang w:val="en-US"/>
+              </w:rPr>
+              <w:t>FileStream("persons.xml", FileMode.OpenOrCreate))</w:t>
+            </w:r>
+          </w:p>
+          <w:p>
+            <w:pPr>
+              <w:spacing w:line="293" w:lineRule="atLeast"/>
+              <w:rPr>
+                <w:lang w:val="en-US"/>
+              </w:rPr>
+            </w:pPr>
+            <w:r>
+              <w:rPr>
+                <w:rStyle w:val="HTMLCode"/>
+                <w:rFonts w:eastAsiaTheme="minorHAnsi"/>
+                <w:lang w:val="en-US"/>
+              </w:rPr>
+              <w:t>            {</w:t>
+            </w:r>
+          </w:p>
+          <w:p>
+            <w:pPr>
+              <w:spacing w:line="293" w:lineRule="atLeast"/>
+              <w:rPr>
+                <w:lang w:val="en-US"/>
+              </w:rPr>
+            </w:pPr>
+            <w:r>
+              <w:rPr>
+                <w:rStyle w:val="HTMLCode"/>
+                <w:rFonts w:eastAsiaTheme="minorHAnsi"/>
+                <w:lang w:val="en-US"/>
+              </w:rPr>
+              <w:t>               formatter.Serialize(fs, person);</w:t>
+            </w:r>
+          </w:p>
+          <w:p>
+            <w:pPr>
+              <w:spacing w:line="293" w:lineRule="atLeast"/>
+              <w:rPr>
+                <w:lang w:val="en-US"/>
+              </w:rPr>
+            </w:pPr>
+            <w:r>
+              <w:rPr>
+                <w:lang w:val="en-US"/>
+              </w:rPr>
+              <w:t> </w:t>
+            </w:r>
+          </w:p>
+          <w:p>
+            <w:pPr>
+              <w:spacing w:line="293" w:lineRule="atLeast"/>
+              <w:rPr>
+                <w:lang w:val="en-US"/>
+              </w:rPr>
+            </w:pPr>
+            <w:r>
+              <w:rPr>
+                <w:rStyle w:val="HTMLCode"/>
+                <w:rFonts w:eastAsiaTheme="minorHAnsi"/>
+                <w:lang w:val="en-US"/>
+              </w:rPr>
+              <w:t>                Console.WriteLine("</w:t>
+            </w:r>
+            <w:r>
+              <w:rPr>
+                <w:rStyle w:val="HTMLCode"/>
+                <w:rFonts w:eastAsiaTheme="minorHAnsi"/>
+              </w:rPr>
+              <w:t>Объект</w:t>
+            </w:r>
+            <w:r>
+              <w:rPr>
+                <w:rStyle w:val="HTMLCode"/>
+                <w:rFonts w:eastAsiaTheme="minorHAnsi"/>
+                <w:lang w:val="en-US"/>
+              </w:rPr>
+              <w:t xml:space="preserve"> </w:t>
+            </w:r>
+            <w:proofErr w:type="spellStart"/>
+            <w:r>
+              <w:rPr>
+                <w:rStyle w:val="HTMLCode"/>
+                <w:rFonts w:eastAsiaTheme="minorHAnsi"/>
+              </w:rPr>
+              <w:t>сериализован</w:t>
+            </w:r>
+            <w:proofErr w:type="spellEnd"/>
+            <w:r>
+              <w:rPr>
+                <w:rStyle w:val="HTMLCode"/>
+                <w:rFonts w:eastAsiaTheme="minorHAnsi"/>
+                <w:lang w:val="en-US"/>
+              </w:rPr>
+              <w:t>");</w:t>
+            </w:r>
+          </w:p>
+          <w:p>
+            <w:pPr>
+              <w:spacing w:line="293" w:lineRule="atLeast"/>
+              <w:rPr>
+                <w:lang w:val="en-US"/>
+              </w:rPr>
+            </w:pPr>
+            <w:r>
+              <w:rPr>
+                <w:rStyle w:val="HTMLCode"/>
+                <w:rFonts w:eastAsiaTheme="minorHAnsi"/>
+                <w:lang w:val="en-US"/>
+              </w:rPr>
+              <w:t>            }</w:t>
+            </w:r>
+          </w:p>
+          <w:p>
+            <w:pPr>
+              <w:spacing w:line="293" w:lineRule="atLeast"/>
+              <w:rPr>
+                <w:lang w:val="en-US"/>
+              </w:rPr>
+            </w:pPr>
+            <w:r>
+              <w:rPr>
+                <w:lang w:val="en-US"/>
+              </w:rPr>
+              <w:t> </w:t>
+            </w:r>
+          </w:p>
+          <w:p>
+            <w:pPr>
+              <w:spacing w:line="293" w:lineRule="atLeast"/>
+              <w:rPr>
+                <w:lang w:val="en-US"/>
+              </w:rPr>
+            </w:pPr>
+            <w:r>
+              <w:rPr>
+                <w:rStyle w:val="HTMLCode"/>
+                <w:rFonts w:eastAsiaTheme="minorHAnsi"/>
+                <w:lang w:val="en-US"/>
+              </w:rPr>
+              <w:t xml:space="preserve">            // </w:t>
+            </w:r>
+            <w:proofErr w:type="spellStart"/>
+            <w:r>
+              <w:rPr>
+                <w:rStyle w:val="HTMLCode"/>
+                <w:rFonts w:eastAsiaTheme="minorHAnsi"/>
+              </w:rPr>
+              <w:t>десериализация</w:t>
+            </w:r>
+            <w:proofErr w:type="spellEnd"/>
+          </w:p>
+          <w:p>
+            <w:pPr>
+              <w:spacing w:line="293" w:lineRule="atLeast"/>
+              <w:rPr>
+                <w:lang w:val="en-US"/>
+              </w:rPr>
+            </w:pPr>
+            <w:r>
+              <w:rPr>
+                <w:rStyle w:val="HTMLCode"/>
+                <w:rFonts w:eastAsiaTheme="minorHAnsi"/>
+                <w:lang w:val="en-US"/>
+              </w:rPr>
+              <w:t>            using</w:t>
+            </w:r>
+            <w:r>
+              <w:rPr>
+                <w:lang w:val="en-US"/>
+              </w:rPr>
+              <w:t xml:space="preserve"> </w:t>
+            </w:r>
+            <w:r>
+              <w:rPr>
+                <w:rStyle w:val="HTMLCode"/>
+                <w:rFonts w:eastAsiaTheme="minorHAnsi"/>
+                <w:lang w:val="en-US"/>
+              </w:rPr>
+              <w:t>(FileStream fs = new</w:t>
+            </w:r>
+            <w:r>
+              <w:rPr>
+                <w:lang w:val="en-US"/>
+              </w:rPr>
+              <w:t xml:space="preserve"> </w:t>
+            </w:r>
+            <w:r>
+              <w:rPr>
+                <w:rStyle w:val="HTMLCode"/>
+                <w:rFonts w:eastAsiaTheme="minorHAnsi"/>
+                <w:lang w:val="en-US"/>
+              </w:rPr>
+              <w:t>FileStream("persons.xml", FileMode.OpenOrCreate))</w:t>
+            </w:r>
+          </w:p>
+          <w:p>
+            <w:pPr>
+              <w:spacing w:line="293" w:lineRule="atLeast"/>
+              <w:rPr>
+                <w:lang w:val="en-US"/>
+              </w:rPr>
+            </w:pPr>
+            <w:r>
+              <w:rPr>
+                <w:rStyle w:val="HTMLCode"/>
+                <w:rFonts w:eastAsiaTheme="minorHAnsi"/>
+                <w:lang w:val="en-US"/>
+              </w:rPr>
+              <w:t>            {</w:t>
+            </w:r>
+          </w:p>
+          <w:p>
+            <w:pPr>
+              <w:spacing w:line="293" w:lineRule="atLeast"/>
+              <w:rPr>
+                <w:lang w:val="en-US"/>
+              </w:rPr>
+            </w:pPr>
+            <w:r>
+              <w:rPr>
+                <w:rStyle w:val="HTMLCode"/>
+                <w:rFonts w:eastAsiaTheme="minorHAnsi"/>
+                <w:lang w:val="en-US"/>
+              </w:rPr>
+              <w:t>                Person newPerson = (Person)formatter.Deserialize(fs);</w:t>
+            </w:r>
+          </w:p>
+          <w:p>
+            <w:pPr>
+              <w:spacing w:line="293" w:lineRule="atLeast"/>
+              <w:rPr>
+                <w:lang w:val="en-US"/>
+              </w:rPr>
+            </w:pPr>
+            <w:r>
+              <w:rPr>
+                <w:lang w:val="en-US"/>
+              </w:rPr>
+              <w:t> </w:t>
+            </w:r>
+          </w:p>
+          <w:p>
+            <w:pPr>
+              <w:spacing w:line="293" w:lineRule="atLeast"/>
+              <w:rPr>
+                <w:lang w:val="en-US"/>
+              </w:rPr>
+            </w:pPr>
+            <w:r>
+              <w:rPr>
+                <w:rStyle w:val="HTMLCode"/>
+                <w:rFonts w:eastAsiaTheme="minorHAnsi"/>
+                <w:lang w:val="en-US"/>
+              </w:rPr>
+              <w:t>                Console.WriteLine("</w:t>
+            </w:r>
+            <w:r>
+              <w:rPr>
+                <w:rStyle w:val="HTMLCode"/>
+                <w:rFonts w:eastAsiaTheme="minorHAnsi"/>
+              </w:rPr>
+              <w:t>Объект</w:t>
+            </w:r>
+            <w:r>
+              <w:rPr>
+                <w:rStyle w:val="HTMLCode"/>
+                <w:rFonts w:eastAsiaTheme="minorHAnsi"/>
+                <w:lang w:val="en-US"/>
+              </w:rPr>
+              <w:t xml:space="preserve"> </w:t>
+            </w:r>
+            <w:proofErr w:type="spellStart"/>
+            <w:r>
+              <w:rPr>
+                <w:rStyle w:val="HTMLCode"/>
+                <w:rFonts w:eastAsiaTheme="minorHAnsi"/>
+              </w:rPr>
+              <w:t>десериализован</w:t>
+            </w:r>
+            <w:proofErr w:type="spellEnd"/>
+            <w:r>
+              <w:rPr>
+                <w:rStyle w:val="HTMLCode"/>
+                <w:rFonts w:eastAsiaTheme="minorHAnsi"/>
+                <w:lang w:val="en-US"/>
+              </w:rPr>
+              <w:t>");</w:t>
+            </w:r>
+          </w:p>
+          <w:p>
+            <w:pPr>
+              <w:spacing w:line="293" w:lineRule="atLeast"/>
+              <w:rPr>
+                <w:lang w:val="en-US"/>
+              </w:rPr>
+            </w:pPr>
+            <w:r>
+              <w:rPr>
+                <w:rStyle w:val="HTMLCode"/>
+                <w:rFonts w:eastAsiaTheme="minorHAnsi"/>
+                <w:lang w:val="en-US"/>
+              </w:rPr>
+              <w:t>                Console.WriteLine($"</w:t>
+            </w:r>
+            <w:r>
+              <w:rPr>
+                <w:rStyle w:val="HTMLCode"/>
+                <w:rFonts w:eastAsiaTheme="minorHAnsi"/>
+              </w:rPr>
+              <w:t>Имя</w:t>
+            </w:r>
+            <w:r>
+              <w:rPr>
+                <w:rStyle w:val="HTMLCode"/>
+                <w:rFonts w:eastAsiaTheme="minorHAnsi"/>
+                <w:lang w:val="en-US"/>
+              </w:rPr>
+              <w:t xml:space="preserve">: {newPerson.Name} --- </w:t>
+            </w:r>
+            <w:r>
+              <w:rPr>
+                <w:rStyle w:val="HTMLCode"/>
+                <w:rFonts w:eastAsiaTheme="minorHAnsi"/>
+              </w:rPr>
+              <w:t>Возраст</w:t>
+            </w:r>
+            <w:r>
+              <w:rPr>
+                <w:rStyle w:val="HTMLCode"/>
+                <w:rFonts w:eastAsiaTheme="minorHAnsi"/>
+                <w:lang w:val="en-US"/>
+              </w:rPr>
+              <w:t>: {newPerson.Age}");</w:t>
+            </w:r>
+          </w:p>
+          <w:p>
+            <w:pPr>
+              <w:spacing w:line="293" w:lineRule="atLeast"/>
+            </w:pPr>
+            <w:r>
+              <w:rPr>
+                <w:rStyle w:val="HTMLCode"/>
+                <w:rFonts w:eastAsiaTheme="minorHAnsi"/>
+                <w:lang w:val="en-US"/>
+              </w:rPr>
+              <w:lastRenderedPageBreak/>
+              <w:t>            </w:t>
+            </w:r>
+            <w:r>
+              <w:rPr>
+                <w:rStyle w:val="HTMLCode"/>
+                <w:rFonts w:eastAsiaTheme="minorHAnsi"/>
+              </w:rPr>
+              <w:t>}</w:t>
+            </w:r>
+          </w:p>
+          <w:p>
+            <w:pPr>
+              <w:spacing w:line="293" w:lineRule="atLeast"/>
+            </w:pPr>
+            <w:r>
+              <w:t> </w:t>
+            </w:r>
+          </w:p>
+          <w:p>
+            <w:pPr>
+              <w:spacing w:line="293" w:lineRule="atLeast"/>
+            </w:pPr>
+            <w:r>
+              <w:rPr>
+                <w:rStyle w:val="HTMLCode"/>
+                <w:rFonts w:eastAsiaTheme="minorHAnsi"/>
+              </w:rPr>
+              <w:t>            </w:t>
+            </w:r>
+            <w:proofErr w:type="spellStart"/>
+            <w:r>
+              <w:rPr>
+                <w:rStyle w:val="HTMLCode"/>
+                <w:rFonts w:eastAsiaTheme="minorHAnsi"/>
+              </w:rPr>
+              <w:t>Console.ReadLine</w:t>
+            </w:r>
+            <w:proofErr w:type="spellEnd"/>
+            <w:r>
+              <w:rPr>
+                <w:rStyle w:val="HTMLCode"/>
+                <w:rFonts w:eastAsiaTheme="minorHAnsi"/>
+              </w:rPr>
+              <w:t>();</w:t>
+            </w:r>
+          </w:p>
+          <w:p>
+            <w:pPr>
+              <w:spacing w:line="293" w:lineRule="atLeast"/>
+            </w:pPr>
+            <w:r>
+              <w:rPr>
+                <w:rStyle w:val="HTMLCode"/>
+                <w:rFonts w:eastAsiaTheme="minorHAnsi"/>
+              </w:rPr>
+              <w:t>        }</w:t>
+            </w:r>
+          </w:p>
+          <w:p>
+            <w:pPr>
+              <w:spacing w:line="293" w:lineRule="atLeast"/>
+            </w:pPr>
+            <w:r>
+              <w:rPr>
+                <w:rStyle w:val="HTMLCode"/>
+                <w:rFonts w:eastAsiaTheme="minorHAnsi"/>
+              </w:rPr>
+              <w:t>    }</w:t>
+            </w:r>
+          </w:p>
+          <w:p>
+            <w:pPr>
+              <w:spacing w:line="293" w:lineRule="atLeast"/>
+            </w:pPr>
+            <w:r>
+              <w:rPr>
+                <w:rStyle w:val="HTMLCode"/>
+                <w:rFonts w:eastAsiaTheme="minorHAnsi"/>
+              </w:rPr>
+              <w:t>}</w:t>
+            </w:r>
+          </w:p>
+        </w:tc>
+      </w:tr>
+    </w:tbl>
+    <w:p>
+      <w:pPr>
+        <w:pStyle w:val="NormalWeb"/>
+        <w:shd w:val="clear" w:color="auto" w:fill="F7F7FA"/>
+        <w:spacing w:line="312" w:lineRule="atLeast"/>
+        <w:rPr>
+          <w:rFonts w:ascii="Verdana" w:hAnsi="Verdana"/>
+          <w:color w:val="000000"/>
+          <w:sz w:val="20"/>
+          <w:szCs w:val="20"/>
+        </w:rPr>
+      </w:pPr>
+      <w:r>
+        <w:rPr>
+          <w:rFonts w:ascii="Verdana" w:hAnsi="Verdana"/>
+          <w:color w:val="000000"/>
+          <w:sz w:val="20"/>
+          <w:szCs w:val="20"/>
+        </w:rPr>
+        <w:lastRenderedPageBreak/>
+        <w:t xml:space="preserve">Итак, класс </w:t>
+      </w:r>
+      <w:proofErr w:type="spellStart"/>
+      <w:r>
+        <w:rPr>
+          <w:rFonts w:ascii="Verdana" w:hAnsi="Verdana"/>
+          <w:color w:val="000000"/>
+          <w:sz w:val="20"/>
+          <w:szCs w:val="20"/>
+        </w:rPr>
+        <w:t>Person</w:t>
+      </w:r>
+      <w:proofErr w:type="spellEnd"/>
+      <w:r>
+        <w:rPr>
+          <w:rFonts w:ascii="Verdana" w:hAnsi="Verdana"/>
+          <w:color w:val="000000"/>
+          <w:sz w:val="20"/>
+          <w:szCs w:val="20"/>
+        </w:rPr>
+        <w:t xml:space="preserve"> общедоступный и имеет общедоступные свойства, поэтому он может </w:t>
+      </w:r>
+      <w:proofErr w:type="spellStart"/>
+      <w:r>
+        <w:rPr>
+          <w:rFonts w:ascii="Verdana" w:hAnsi="Verdana"/>
+          <w:color w:val="000000"/>
+          <w:sz w:val="20"/>
+          <w:szCs w:val="20"/>
+        </w:rPr>
+        <w:t>сериализоваться</w:t>
+      </w:r>
+      <w:proofErr w:type="spellEnd"/>
+      <w:r>
+        <w:rPr>
+          <w:rFonts w:ascii="Verdana" w:hAnsi="Verdana"/>
+          <w:color w:val="000000"/>
+          <w:sz w:val="20"/>
+          <w:szCs w:val="20"/>
+        </w:rPr>
+        <w:t xml:space="preserve">. При создании объекта </w:t>
+      </w:r>
+      <w:proofErr w:type="spellStart"/>
+      <w:r>
+        <w:rPr>
+          <w:rFonts w:ascii="Verdana" w:hAnsi="Verdana"/>
+          <w:color w:val="000000"/>
+          <w:sz w:val="20"/>
+          <w:szCs w:val="20"/>
+        </w:rPr>
+        <w:t>XmlSerializer</w:t>
+      </w:r>
+      <w:proofErr w:type="spellEnd"/>
+      <w:r>
+        <w:rPr>
+          <w:rFonts w:ascii="Verdana" w:hAnsi="Verdana"/>
+          <w:color w:val="000000"/>
+          <w:sz w:val="20"/>
+          <w:szCs w:val="20"/>
+        </w:rPr>
+        <w:t xml:space="preserve"> передаем в конструктор тип класса. Метод </w:t>
+      </w:r>
+      <w:proofErr w:type="spellStart"/>
+      <w:r>
+        <w:rPr>
+          <w:rFonts w:ascii="Verdana" w:hAnsi="Verdana"/>
+          <w:color w:val="000000"/>
+          <w:sz w:val="20"/>
+          <w:szCs w:val="20"/>
+        </w:rPr>
+        <w:t>Serialize</w:t>
+      </w:r>
+      <w:proofErr w:type="spellEnd"/>
+      <w:r>
+        <w:rPr>
+          <w:rFonts w:ascii="Verdana" w:hAnsi="Verdana"/>
+          <w:color w:val="000000"/>
+          <w:sz w:val="20"/>
+          <w:szCs w:val="20"/>
+        </w:rPr>
+        <w:t xml:space="preserve"> добавляет данные в файл </w:t>
+      </w:r>
+      <w:r>
+        <w:rPr>
+          <w:rStyle w:val="ii"/>
+          <w:rFonts w:ascii="Verdana" w:hAnsi="Verdana"/>
+          <w:i/>
+          <w:iCs/>
+          <w:color w:val="000000"/>
+        </w:rPr>
+        <w:t>persons.xml</w:t>
+      </w:r>
+      <w:r>
+        <w:rPr>
+          <w:rFonts w:ascii="Verdana" w:hAnsi="Verdana"/>
+          <w:color w:val="000000"/>
+          <w:sz w:val="20"/>
+          <w:szCs w:val="20"/>
+        </w:rPr>
+        <w:t xml:space="preserve">. А метод </w:t>
+      </w:r>
+      <w:proofErr w:type="spellStart"/>
+      <w:r>
+        <w:rPr>
+          <w:rFonts w:ascii="Verdana" w:hAnsi="Verdana"/>
+          <w:color w:val="000000"/>
+          <w:sz w:val="20"/>
+          <w:szCs w:val="20"/>
+        </w:rPr>
+        <w:t>Deserialize</w:t>
+      </w:r>
+      <w:proofErr w:type="spellEnd"/>
+      <w:r>
+        <w:rPr>
+          <w:rFonts w:ascii="Verdana" w:hAnsi="Verdana"/>
+          <w:color w:val="000000"/>
+          <w:sz w:val="20"/>
+          <w:szCs w:val="20"/>
+        </w:rPr>
+        <w:t xml:space="preserve"> извлекает их оттуда.</w:t>
+      </w:r>
+    </w:p>
+    <w:p>
+      <w:pPr>
+        <w:pStyle w:val="NormalWeb"/>
+        <w:shd w:val="clear" w:color="auto" w:fill="F7F7FA"/>
+        <w:spacing w:line="312" w:lineRule="atLeast"/>
+        <w:rPr>
+          <w:rFonts w:ascii="Verdana" w:hAnsi="Verdana"/>
+          <w:color w:val="000000"/>
+          <w:sz w:val="20"/>
+          <w:szCs w:val="20"/>
+        </w:rPr>
+      </w:pPr>
+      <w:r>
+        <w:rPr>
+          <w:rFonts w:ascii="Verdana" w:hAnsi="Verdana"/>
+          <w:color w:val="000000"/>
+          <w:sz w:val="20"/>
+          <w:szCs w:val="20"/>
+        </w:rPr>
+        <w:t>Если мы откроем файл </w:t>
+      </w:r>
+      <w:r>
+        <w:rPr>
+          <w:rStyle w:val="ii"/>
+          <w:rFonts w:ascii="Verdana" w:hAnsi="Verdana"/>
+          <w:i/>
+          <w:iCs/>
+          <w:color w:val="000000"/>
+        </w:rPr>
+        <w:t>persons.xml</w:t>
+      </w:r>
+      <w:r>
+        <w:rPr>
+          <w:rFonts w:ascii="Verdana" w:hAnsi="Verdana"/>
+          <w:color w:val="000000"/>
+          <w:sz w:val="20"/>
+          <w:szCs w:val="20"/>
+        </w:rPr>
+        <w:t>, то увидим содержание нашего объекта:</w:t>
+      </w:r>
+    </w:p>
+    <w:tbl>
+      <w:tblPr>
+        <w:tblW w:w="17405" w:type="dxa"/>
+        <w:tblCellSpacing w:w="0" w:type="dxa"/>
+        <w:tblCellMar>
+          <w:left w:w="0" w:type="dxa"/>
+          <w:right w:w="0" w:type="dxa"/>
+        </w:tblCellMar>
+        <w:tblLook w:val="04A0" w:firstRow="1" w:lastRow="0" w:firstColumn="1" w:lastColumn="0" w:noHBand="0" w:noVBand="1"/>
+      </w:tblPr>
+      <w:tblGrid>
+        <w:gridCol w:w="522"/>
+        <w:gridCol w:w="16883"/>
+      </w:tblGrid>
+      <w:tr>
+        <w:trPr>
+          <w:tblCellSpacing w:w="0" w:type="dxa"/>
+        </w:trPr>
+        <w:tc>
+          <w:tcPr>
+            <w:tcW w:w="0" w:type="auto"/>
+            <w:vAlign w:val="center"/>
+            <w:hideMark/>
+          </w:tcPr>
+          <w:p>
+            <w:pPr>
+              <w:spacing w:line="293" w:lineRule="atLeast"/>
+              <w:rPr>
+                <w:rFonts w:ascii="Times New Roman" w:hAnsi="Times New Roman"/>
+                <w:sz w:val="24"/>
+                <w:szCs w:val="24"/>
+              </w:rPr>
+            </w:pPr>
+            <w:r>
+              <w:t>1</w:t>
+            </w:r>
+          </w:p>
+          <w:p>
+            <w:pPr>
+              <w:spacing w:line="293" w:lineRule="atLeast"/>
+            </w:pPr>
+            <w:r>
+              <w:t>2</w:t>
+            </w:r>
+          </w:p>
+          <w:p>
+            <w:pPr>
+              <w:spacing w:line="293" w:lineRule="atLeast"/>
+            </w:pPr>
+            <w:r>
+              <w:t>3</w:t>
+            </w:r>
+          </w:p>
+          <w:p>
+            <w:pPr>
+              <w:spacing w:line="293" w:lineRule="atLeast"/>
+            </w:pPr>
+            <w:r>
+              <w:t>4</w:t>
+            </w:r>
+          </w:p>
+          <w:p>
+            <w:pPr>
+              <w:spacing w:line="293" w:lineRule="atLeast"/>
+            </w:pPr>
+            <w:r>
+              <w:t>5</w:t>
+            </w:r>
+          </w:p>
+        </w:tc>
+        <w:tc>
+          <w:tcPr>
+            <w:tcW w:w="16883" w:type="dxa"/>
+            <w:vAlign w:val="center"/>
+            <w:hideMark/>
+          </w:tcPr>
+          <w:p>
+            <w:pPr>
+              <w:spacing w:line="293" w:lineRule="atLeast"/>
+              <w:rPr>
+                <w:lang w:val="en-US"/>
+              </w:rPr>
+            </w:pPr>
+            <w:r>
+              <w:rPr>
+                <w:rStyle w:val="HTMLCode"/>
+                <w:rFonts w:eastAsiaTheme="minorHAnsi"/>
+                <w:lang w:val="en-US"/>
+              </w:rPr>
+              <w:t>&lt;?xml</w:t>
+            </w:r>
+            <w:r>
+              <w:rPr>
+                <w:lang w:val="en-US"/>
+              </w:rPr>
+              <w:t xml:space="preserve"> </w:t>
+            </w:r>
+            <w:r>
+              <w:rPr>
+                <w:rStyle w:val="HTMLCode"/>
+                <w:rFonts w:eastAsiaTheme="minorHAnsi"/>
+                <w:lang w:val="en-US"/>
+              </w:rPr>
+              <w:t>version="1.0"?&gt;</w:t>
+            </w:r>
+          </w:p>
+          <w:p>
+            <w:pPr>
+              <w:spacing w:line="293" w:lineRule="atLeast"/>
+              <w:rPr>
+                <w:lang w:val="en-US"/>
+              </w:rPr>
+            </w:pPr>
+            <w:r>
+              <w:rPr>
+                <w:rStyle w:val="HTMLCode"/>
+                <w:rFonts w:eastAsiaTheme="minorHAnsi"/>
+                <w:lang w:val="en-US"/>
+              </w:rPr>
+              <w:t>&lt;Person</w:t>
+            </w:r>
+            <w:r>
+              <w:rPr>
+                <w:lang w:val="en-US"/>
+              </w:rPr>
+              <w:t xml:space="preserve"> </w:t>
+            </w:r>
+            <w:r>
+              <w:rPr>
+                <w:rStyle w:val="HTMLCode"/>
+                <w:rFonts w:eastAsiaTheme="minorHAnsi"/>
+                <w:lang w:val="en-US"/>
+              </w:rPr>
+              <w:t>xmlns:xsi="</w:t>
+            </w:r>
+            <w:hyperlink r:id="rId6" w:history="1">
+              <w:r>
+                <w:rPr>
+                  <w:rStyle w:val="Hyperlink"/>
+                  <w:rFonts w:ascii="Courier New" w:hAnsi="Courier New" w:cs="Courier New"/>
+                  <w:sz w:val="20"/>
+                  <w:szCs w:val="20"/>
+                  <w:lang w:val="en-US"/>
+                </w:rPr>
+                <w:t>http://www.w3.org/2001/XMLSchema-instance</w:t>
+              </w:r>
+            </w:hyperlink>
+            <w:r>
+              <w:rPr>
+                <w:rStyle w:val="HTMLCode"/>
+                <w:rFonts w:eastAsiaTheme="minorHAnsi"/>
+                <w:lang w:val="en-US"/>
+              </w:rPr>
+              <w:t>"</w:t>
+            </w:r>
+            <w:r>
+              <w:rPr>
+                <w:lang w:val="en-US"/>
+              </w:rPr>
+              <w:t xml:space="preserve"> </w:t>
+            </w:r>
+            <w:r>
+              <w:rPr>
+                <w:rStyle w:val="HTMLCode"/>
+                <w:rFonts w:eastAsiaTheme="minorHAnsi"/>
+                <w:lang w:val="en-US"/>
+              </w:rPr>
+              <w:t>xmlns:xsd="</w:t>
+            </w:r>
+            <w:hyperlink r:id="rId7" w:history="1">
+              <w:r>
+                <w:rPr>
+                  <w:rStyle w:val="Hyperlink"/>
+                  <w:rFonts w:ascii="Courier New" w:hAnsi="Courier New" w:cs="Courier New"/>
+                  <w:sz w:val="20"/>
+                  <w:szCs w:val="20"/>
+                  <w:lang w:val="en-US"/>
+                </w:rPr>
+                <w:t>http://www.w3.org/2001/XMLSchema</w:t>
+              </w:r>
+            </w:hyperlink>
+            <w:r>
+              <w:rPr>
+                <w:rStyle w:val="HTMLCode"/>
+                <w:rFonts w:eastAsiaTheme="minorHAnsi"/>
+                <w:lang w:val="en-US"/>
+              </w:rPr>
+              <w:t>"&gt;</w:t>
+            </w:r>
+          </w:p>
+          <w:p>
+            <w:pPr>
+              <w:spacing w:line="293" w:lineRule="atLeast"/>
+              <w:rPr>
+                <w:lang w:val="en-US"/>
+              </w:rPr>
+            </w:pPr>
+            <w:r>
+              <w:rPr>
+                <w:rStyle w:val="HTMLCode"/>
+                <w:rFonts w:eastAsiaTheme="minorHAnsi"/>
+                <w:lang w:val="en-US"/>
+              </w:rPr>
+              <w:t>  &lt;Name&gt;Tom&lt;/Name&gt;</w:t>
+            </w:r>
+          </w:p>
+          <w:p>
+            <w:pPr>
+              <w:spacing w:line="293" w:lineRule="atLeast"/>
+              <w:rPr>
+                <w:lang w:val="en-US"/>
+              </w:rPr>
+            </w:pPr>
+            <w:r>
+              <w:rPr>
+                <w:rStyle w:val="HTMLCode"/>
+                <w:rFonts w:eastAsiaTheme="minorHAnsi"/>
+                <w:lang w:val="en-US"/>
+              </w:rPr>
+              <w:t>  &lt;Age&gt;29&lt;/Age&gt;</w:t>
+            </w:r>
+          </w:p>
+          <w:p>
+            <w:pPr>
+              <w:spacing w:line="293" w:lineRule="atLeast"/>
+            </w:pPr>
+            <w:r>
+              <w:rPr>
+                <w:rStyle w:val="HTMLCode"/>
+                <w:rFonts w:eastAsiaTheme="minorHAnsi"/>
+              </w:rPr>
+              <w:t>&lt;/</w:t>
+            </w:r>
+            <w:proofErr w:type="spellStart"/>
+            <w:r>
+              <w:rPr>
+                <w:rStyle w:val="HTMLCode"/>
+                <w:rFonts w:eastAsiaTheme="minorHAnsi"/>
+              </w:rPr>
+              <w:t>Person</w:t>
+            </w:r>
+            <w:proofErr w:type="spellEnd"/>
+            <w:r>
+              <w:rPr>
+                <w:rStyle w:val="HTMLCode"/>
+                <w:rFonts w:eastAsiaTheme="minorHAnsi"/>
+              </w:rPr>
+              <w:t>&gt;</w:t>
+            </w:r>
+          </w:p>
+        </w:tc>
+      </w:tr>
+    </w:tbl>
+    <w:p>
+      <w:pPr>
+        <w:pStyle w:val="NormalWeb"/>
+        <w:shd w:val="clear" w:color="auto" w:fill="F7F7FA"/>
+        <w:spacing w:line="312" w:lineRule="atLeast"/>
+        <w:rPr>
+          <w:rFonts w:ascii="Verdana" w:hAnsi="Verdana"/>
+          <w:color w:val="000000"/>
+          <w:sz w:val="20"/>
+          <w:szCs w:val="20"/>
+        </w:rPr>
+      </w:pPr>
+      <w:r>
+        <w:rPr>
+          <w:rFonts w:ascii="Verdana" w:hAnsi="Verdana"/>
+          <w:color w:val="000000"/>
+          <w:sz w:val="20"/>
+          <w:szCs w:val="20"/>
+        </w:rPr>
+        <w:t xml:space="preserve">Равным образом мы можем </w:t>
+      </w:r>
+      <w:proofErr w:type="spellStart"/>
+      <w:r>
+        <w:rPr>
+          <w:rFonts w:ascii="Verdana" w:hAnsi="Verdana"/>
+          <w:color w:val="000000"/>
+          <w:sz w:val="20"/>
+          <w:szCs w:val="20"/>
+        </w:rPr>
+        <w:t>сериализовать</w:t>
+      </w:r>
+      <w:proofErr w:type="spellEnd"/>
+      <w:r>
+        <w:rPr>
+          <w:rFonts w:ascii="Verdana" w:hAnsi="Verdana"/>
+          <w:color w:val="000000"/>
+          <w:sz w:val="20"/>
+          <w:szCs w:val="20"/>
+        </w:rPr>
+        <w:t xml:space="preserve"> массив или коллекцию объектов, но главное требование состоит в том, чтобы в них был определен стандартный конструктор:</w:t>
+      </w:r>
+    </w:p>
+    <w:tbl>
+      <w:tblPr>
+        <w:tblW w:w="17405" w:type="dxa"/>
+        <w:tblCellSpacing w:w="0" w:type="dxa"/>
+        <w:tblCellMar>
+          <w:left w:w="0" w:type="dxa"/>
+          <w:right w:w="0" w:type="dxa"/>
+        </w:tblCellMar>
+        <w:tblLook w:val="04A0" w:firstRow="1" w:lastRow="0" w:firstColumn="1" w:lastColumn="0" w:noHBand="0" w:noVBand="1"/>
+      </w:tblPr>
+      <w:tblGrid>
+        <w:gridCol w:w="552"/>
+        <w:gridCol w:w="16853"/>
+      </w:tblGrid>
+      <w:tr>
+        <w:trPr>
+          <w:tblCellSpacing w:w="0" w:type="dxa"/>
+        </w:trPr>
+        <w:tc>
+          <w:tcPr>
+            <w:tcW w:w="0" w:type="auto"/>
+            <w:vAlign w:val="center"/>
+            <w:hideMark/>
+          </w:tcPr>
+          <w:p>
+            <w:pPr>
+              <w:spacing w:line="293" w:lineRule="atLeast"/>
+              <w:rPr>
+                <w:rFonts w:ascii="Times New Roman" w:hAnsi="Times New Roman"/>
+                <w:sz w:val="24"/>
+                <w:szCs w:val="24"/>
+              </w:rPr>
+            </w:pPr>
+            <w:r>
+              <w:t>1</w:t>
+            </w:r>
+          </w:p>
+          <w:p>
+            <w:pPr>
+              <w:spacing w:line="293" w:lineRule="atLeast"/>
+            </w:pPr>
+            <w:r>
+              <w:t>2</w:t>
+            </w:r>
+          </w:p>
+          <w:p>
+            <w:pPr>
+              <w:spacing w:line="293" w:lineRule="atLeast"/>
+            </w:pPr>
+            <w:r>
+              <w:t>3</w:t>
+            </w:r>
+          </w:p>
+          <w:p>
+            <w:pPr>
+              <w:spacing w:line="293" w:lineRule="atLeast"/>
+            </w:pPr>
+            <w:r>
+              <w:t>4</w:t>
+            </w:r>
+          </w:p>
+          <w:p>
+            <w:pPr>
+              <w:spacing w:line="293" w:lineRule="atLeast"/>
+            </w:pPr>
+            <w:r>
+              <w:t>5</w:t>
+            </w:r>
+          </w:p>
+          <w:p>
+            <w:pPr>
+              <w:spacing w:line="293" w:lineRule="atLeast"/>
+            </w:pPr>
+            <w:r>
+              <w:t>6</w:t>
+            </w:r>
+          </w:p>
+          <w:p>
+            <w:pPr>
+              <w:spacing w:line="293" w:lineRule="atLeast"/>
+            </w:pPr>
+            <w:r>
+              <w:t>7</w:t>
+            </w:r>
+          </w:p>
+          <w:p>
+            <w:pPr>
+              <w:spacing w:line="293" w:lineRule="atLeast"/>
+            </w:pPr>
+            <w:r>
+              <w:t>8</w:t>
+            </w:r>
+          </w:p>
+          <w:p>
+            <w:pPr>
+              <w:spacing w:line="293" w:lineRule="atLeast"/>
+            </w:pPr>
+            <w:r>
+              <w:t>9</w:t>
+            </w:r>
+          </w:p>
+          <w:p>
+            <w:pPr>
+              <w:spacing w:line="293" w:lineRule="atLeast"/>
+            </w:pPr>
+            <w:r>
+              <w:t>10</w:t>
+            </w:r>
+          </w:p>
+          <w:p>
+            <w:pPr>
+              <w:spacing w:line="293" w:lineRule="atLeast"/>
+            </w:pPr>
+            <w:r>
+              <w:t>11</w:t>
+            </w:r>
+          </w:p>
+          <w:p>
+            <w:pPr>
+              <w:spacing w:line="293" w:lineRule="atLeast"/>
+            </w:pPr>
+            <w:r>
+              <w:t>12</w:t>
+            </w:r>
+          </w:p>
+          <w:p>
+            <w:pPr>
+              <w:spacing w:line="293" w:lineRule="atLeast"/>
+            </w:pPr>
+            <w:r>
+              <w:t>13</w:t>
+            </w:r>
+          </w:p>
+          <w:p>
+            <w:pPr>
+              <w:spacing w:line="293" w:lineRule="atLeast"/>
+            </w:pPr>
+            <w:r>
+              <w:lastRenderedPageBreak/>
+              <w:t>14</w:t>
+            </w:r>
+          </w:p>
+          <w:p>
+            <w:pPr>
+              <w:spacing w:line="293" w:lineRule="atLeast"/>
+            </w:pPr>
+            <w:r>
+              <w:t>15</w:t>
+            </w:r>
+          </w:p>
+          <w:p>
+            <w:pPr>
+              <w:spacing w:line="293" w:lineRule="atLeast"/>
+            </w:pPr>
+            <w:r>
+              <w:t>16</w:t>
+            </w:r>
+          </w:p>
+          <w:p>
+            <w:pPr>
+              <w:spacing w:line="293" w:lineRule="atLeast"/>
+            </w:pPr>
+            <w:r>
+              <w:t>17</w:t>
+            </w:r>
+          </w:p>
+          <w:p>
+            <w:pPr>
+              <w:spacing w:line="293" w:lineRule="atLeast"/>
+            </w:pPr>
+            <w:r>
+              <w:t>18</w:t>
+            </w:r>
+          </w:p>
+          <w:p>
+            <w:pPr>
+              <w:spacing w:line="293" w:lineRule="atLeast"/>
+            </w:pPr>
+            <w:r>
+              <w:t>19</w:t>
+            </w:r>
+          </w:p>
+          <w:p>
+            <w:pPr>
+              <w:spacing w:line="293" w:lineRule="atLeast"/>
+            </w:pPr>
+            <w:r>
+              <w:t>20</w:t>
+            </w:r>
+          </w:p>
+        </w:tc>
+        <w:tc>
+          <w:tcPr>
+            <w:tcW w:w="16853" w:type="dxa"/>
+            <w:vAlign w:val="center"/>
+            <w:hideMark/>
+          </w:tcPr>
+          <w:p>
+            <w:pPr>
+              <w:spacing w:line="293" w:lineRule="atLeast"/>
+              <w:rPr>
+                <w:lang w:val="en-US"/>
+              </w:rPr>
+            </w:pPr>
+            <w:r>
+              <w:rPr>
+                <w:rStyle w:val="HTMLCode"/>
+                <w:rFonts w:eastAsiaTheme="minorHAnsi"/>
+                <w:lang w:val="en-US"/>
+              </w:rPr>
+              <w:lastRenderedPageBreak/>
+              <w:t>Person person1 = new</w:t>
+            </w:r>
+            <w:r>
+              <w:rPr>
+                <w:lang w:val="en-US"/>
+              </w:rPr>
+              <w:t xml:space="preserve"> </w:t>
+            </w:r>
+            <w:r>
+              <w:rPr>
+                <w:rStyle w:val="HTMLCode"/>
+                <w:rFonts w:eastAsiaTheme="minorHAnsi"/>
+                <w:lang w:val="en-US"/>
+              </w:rPr>
+              <w:t>Person("Tom", 29);</w:t>
+            </w:r>
+          </w:p>
+          <w:p>
+            <w:pPr>
+              <w:spacing w:line="293" w:lineRule="atLeast"/>
+              <w:rPr>
+                <w:lang w:val="en-US"/>
+              </w:rPr>
+            </w:pPr>
+            <w:r>
+              <w:rPr>
+                <w:rStyle w:val="HTMLCode"/>
+                <w:rFonts w:eastAsiaTheme="minorHAnsi"/>
+                <w:lang w:val="en-US"/>
+              </w:rPr>
+              <w:t>Person person2 = new</w:t>
+            </w:r>
+            <w:r>
+              <w:rPr>
+                <w:lang w:val="en-US"/>
+              </w:rPr>
+              <w:t xml:space="preserve"> </w:t>
+            </w:r>
+            <w:r>
+              <w:rPr>
+                <w:rStyle w:val="HTMLCode"/>
+                <w:rFonts w:eastAsiaTheme="minorHAnsi"/>
+                <w:lang w:val="en-US"/>
+              </w:rPr>
+              <w:t>Person("Bill", 25);</w:t>
+            </w:r>
+          </w:p>
+          <w:p>
+            <w:pPr>
+              <w:spacing w:line="293" w:lineRule="atLeast"/>
+              <w:rPr>
+                <w:lang w:val="en-US"/>
+              </w:rPr>
+            </w:pPr>
+            <w:r>
+              <w:rPr>
+                <w:rStyle w:val="HTMLCode"/>
+                <w:rFonts w:eastAsiaTheme="minorHAnsi"/>
+                <w:lang w:val="en-US"/>
+              </w:rPr>
+              <w:t>Person[] people = new</w:t>
+            </w:r>
+            <w:r>
+              <w:rPr>
+                <w:lang w:val="en-US"/>
+              </w:rPr>
+              <w:t xml:space="preserve"> </w:t>
+            </w:r>
+            <w:r>
+              <w:rPr>
+                <w:rStyle w:val="HTMLCode"/>
+                <w:rFonts w:eastAsiaTheme="minorHAnsi"/>
+                <w:lang w:val="en-US"/>
+              </w:rPr>
+              <w:t>Person[] { person1, person2 };</w:t>
+            </w:r>
+          </w:p>
+          <w:p>
+            <w:pPr>
+              <w:spacing w:line="293" w:lineRule="atLeast"/>
+              <w:rPr>
+                <w:lang w:val="en-US"/>
+              </w:rPr>
+            </w:pPr>
+            <w:r>
+              <w:rPr>
+                <w:lang w:val="en-US"/>
+              </w:rPr>
+              <w:t> </w:t>
+            </w:r>
+          </w:p>
+          <w:p>
+            <w:pPr>
+              <w:spacing w:line="293" w:lineRule="atLeast"/>
+              <w:rPr>
+                <w:lang w:val="en-US"/>
+              </w:rPr>
+            </w:pPr>
+            <w:r>
+              <w:rPr>
+                <w:rStyle w:val="HTMLCode"/>
+                <w:rFonts w:eastAsiaTheme="minorHAnsi"/>
+                <w:lang w:val="en-US"/>
+              </w:rPr>
+              <w:t>XmlSerializer formatter = new</w:t>
+            </w:r>
+            <w:r>
+              <w:rPr>
+                <w:lang w:val="en-US"/>
+              </w:rPr>
+              <w:t xml:space="preserve"> </w:t>
+            </w:r>
+            <w:r>
+              <w:rPr>
+                <w:rStyle w:val="HTMLCode"/>
+                <w:rFonts w:eastAsiaTheme="minorHAnsi"/>
+                <w:lang w:val="en-US"/>
+              </w:rPr>
+              <w:t>XmlSerializer(typeof(Person[]));</w:t>
+            </w:r>
+          </w:p>
+          <w:p>
+            <w:pPr>
+              <w:spacing w:line="293" w:lineRule="atLeast"/>
+              <w:rPr>
+                <w:lang w:val="en-US"/>
+              </w:rPr>
+            </w:pPr>
+            <w:r>
+              <w:rPr>
+                <w:lang w:val="en-US"/>
+              </w:rPr>
+              <w:t> </w:t>
+            </w:r>
+          </w:p>
+          <w:p>
+            <w:pPr>
+              <w:spacing w:line="293" w:lineRule="atLeast"/>
+              <w:rPr>
+                <w:lang w:val="en-US"/>
+              </w:rPr>
+            </w:pPr>
+            <w:r>
+              <w:rPr>
+                <w:rStyle w:val="HTMLCode"/>
+                <w:rFonts w:eastAsiaTheme="minorHAnsi"/>
+                <w:lang w:val="en-US"/>
+              </w:rPr>
+              <w:t>using</w:t>
+            </w:r>
+            <w:r>
+              <w:rPr>
+                <w:lang w:val="en-US"/>
+              </w:rPr>
+              <w:t xml:space="preserve"> </w:t>
+            </w:r>
+            <w:r>
+              <w:rPr>
+                <w:rStyle w:val="HTMLCode"/>
+                <w:rFonts w:eastAsiaTheme="minorHAnsi"/>
+                <w:lang w:val="en-US"/>
+              </w:rPr>
+              <w:t>(FileStream fs = new</w:t>
+            </w:r>
+            <w:r>
+              <w:rPr>
+                <w:lang w:val="en-US"/>
+              </w:rPr>
+              <w:t xml:space="preserve"> </w:t>
+            </w:r>
+            <w:r>
+              <w:rPr>
+                <w:rStyle w:val="HTMLCode"/>
+                <w:rFonts w:eastAsiaTheme="minorHAnsi"/>
+                <w:lang w:val="en-US"/>
+              </w:rPr>
+              <w:t>FileStream("people.xml", FileMode.OpenOrCreate))</w:t>
+            </w:r>
+          </w:p>
+          <w:p>
+            <w:pPr>
+              <w:spacing w:line="293" w:lineRule="atLeast"/>
+              <w:rPr>
+                <w:lang w:val="en-US"/>
+              </w:rPr>
+            </w:pPr>
+            <w:r>
+              <w:rPr>
+                <w:rStyle w:val="HTMLCode"/>
+                <w:rFonts w:eastAsiaTheme="minorHAnsi"/>
+                <w:lang w:val="en-US"/>
+              </w:rPr>
+              <w:t>{</w:t>
+            </w:r>
+          </w:p>
+          <w:p>
+            <w:pPr>
+              <w:spacing w:line="293" w:lineRule="atLeast"/>
+              <w:rPr>
+                <w:lang w:val="en-US"/>
+              </w:rPr>
+            </w:pPr>
+            <w:r>
+              <w:rPr>
+                <w:rStyle w:val="HTMLCode"/>
+                <w:rFonts w:eastAsiaTheme="minorHAnsi"/>
+                <w:lang w:val="en-US"/>
+              </w:rPr>
+              <w:t>    formatter.Serialize(fs, people);</w:t>
+            </w:r>
+          </w:p>
+          <w:p>
+            <w:pPr>
+              <w:spacing w:line="293" w:lineRule="atLeast"/>
+              <w:rPr>
+                <w:lang w:val="en-US"/>
+              </w:rPr>
+            </w:pPr>
+            <w:r>
+              <w:rPr>
+                <w:rStyle w:val="HTMLCode"/>
+                <w:rFonts w:eastAsiaTheme="minorHAnsi"/>
+                <w:lang w:val="en-US"/>
+              </w:rPr>
+              <w:t>}</w:t>
+            </w:r>
+          </w:p>
+          <w:p>
+            <w:pPr>
+              <w:spacing w:line="293" w:lineRule="atLeast"/>
+              <w:rPr>
+                <w:lang w:val="en-US"/>
+              </w:rPr>
+            </w:pPr>
+            <w:r>
+              <w:rPr>
+                <w:lang w:val="en-US"/>
+              </w:rPr>
+              <w:t> </w:t>
+            </w:r>
+          </w:p>
+          <w:p>
+            <w:pPr>
+              <w:spacing w:line="293" w:lineRule="atLeast"/>
+              <w:rPr>
+                <w:lang w:val="en-US"/>
+              </w:rPr>
+            </w:pPr>
+            <w:r>
+              <w:rPr>
+                <w:rStyle w:val="HTMLCode"/>
+                <w:rFonts w:eastAsiaTheme="minorHAnsi"/>
+                <w:lang w:val="en-US"/>
+              </w:rPr>
+              <w:t>using</w:t>
+            </w:r>
+            <w:r>
+              <w:rPr>
+                <w:lang w:val="en-US"/>
+              </w:rPr>
+              <w:t xml:space="preserve"> </w:t>
+            </w:r>
+            <w:r>
+              <w:rPr>
+                <w:rStyle w:val="HTMLCode"/>
+                <w:rFonts w:eastAsiaTheme="minorHAnsi"/>
+                <w:lang w:val="en-US"/>
+              </w:rPr>
+              <w:t>(FileStream fs = new</w:t>
+            </w:r>
+            <w:r>
+              <w:rPr>
+                <w:lang w:val="en-US"/>
+              </w:rPr>
+              <w:t xml:space="preserve"> </w:t>
+            </w:r>
+            <w:r>
+              <w:rPr>
+                <w:rStyle w:val="HTMLCode"/>
+                <w:rFonts w:eastAsiaTheme="minorHAnsi"/>
+                <w:lang w:val="en-US"/>
+              </w:rPr>
+              <w:t>FileStream("people.xml", FileMode.OpenOrCreate))</w:t>
+            </w:r>
+          </w:p>
+          <w:p>
+            <w:pPr>
+              <w:spacing w:line="293" w:lineRule="atLeast"/>
+              <w:rPr>
+                <w:lang w:val="en-US"/>
+              </w:rPr>
+            </w:pPr>
+            <w:r>
+              <w:rPr>
+                <w:rStyle w:val="HTMLCode"/>
+                <w:rFonts w:eastAsiaTheme="minorHAnsi"/>
+                <w:lang w:val="en-US"/>
+              </w:rPr>
+              <w:t>{</w:t>
+            </w:r>
+          </w:p>
+          <w:p>
+            <w:pPr>
+              <w:spacing w:line="293" w:lineRule="atLeast"/>
+              <w:rPr>
+                <w:lang w:val="en-US"/>
+              </w:rPr>
+            </w:pPr>
+            <w:r>
+              <w:rPr>
+                <w:rStyle w:val="HTMLCode"/>
+                <w:rFonts w:eastAsiaTheme="minorHAnsi"/>
+                <w:lang w:val="en-US"/>
+              </w:rPr>
+              <w:lastRenderedPageBreak/>
+              <w:t>    Person[] newpeople = (Person[])formatter.Deserialize(fs);</w:t>
+            </w:r>
+          </w:p>
+          <w:p>
+            <w:pPr>
+              <w:spacing w:line="293" w:lineRule="atLeast"/>
+              <w:rPr>
+                <w:lang w:val="en-US"/>
+              </w:rPr>
+            </w:pPr>
+            <w:r>
+              <w:rPr>
+                <w:lang w:val="en-US"/>
+              </w:rPr>
+              <w:t> </w:t>
+            </w:r>
+          </w:p>
+          <w:p>
+            <w:pPr>
+              <w:spacing w:line="293" w:lineRule="atLeast"/>
+              <w:rPr>
+                <w:lang w:val="en-US"/>
+              </w:rPr>
+            </w:pPr>
+            <w:r>
+              <w:rPr>
+                <w:rStyle w:val="HTMLCode"/>
+                <w:rFonts w:eastAsiaTheme="minorHAnsi"/>
+                <w:lang w:val="en-US"/>
+              </w:rPr>
+              <w:t>    foreach</w:t>
+            </w:r>
+            <w:r>
+              <w:rPr>
+                <w:lang w:val="en-US"/>
+              </w:rPr>
+              <w:t xml:space="preserve"> </w:t>
+            </w:r>
+            <w:r>
+              <w:rPr>
+                <w:rStyle w:val="HTMLCode"/>
+                <w:rFonts w:eastAsiaTheme="minorHAnsi"/>
+                <w:lang w:val="en-US"/>
+              </w:rPr>
+              <w:t>(Person p in</w:t>
+            </w:r>
+            <w:r>
+              <w:rPr>
+                <w:lang w:val="en-US"/>
+              </w:rPr>
+              <w:t xml:space="preserve"> </w:t>
+            </w:r>
+            <w:r>
+              <w:rPr>
+                <w:rStyle w:val="HTMLCode"/>
+                <w:rFonts w:eastAsiaTheme="minorHAnsi"/>
+                <w:lang w:val="en-US"/>
+              </w:rPr>
+              <w:t>newpeople)</w:t>
+            </w:r>
+          </w:p>
+          <w:p>
+            <w:pPr>
+              <w:spacing w:line="293" w:lineRule="atLeast"/>
+              <w:rPr>
+                <w:lang w:val="en-US"/>
+              </w:rPr>
+            </w:pPr>
+            <w:r>
+              <w:rPr>
+                <w:rStyle w:val="HTMLCode"/>
+                <w:rFonts w:eastAsiaTheme="minorHAnsi"/>
+                <w:lang w:val="en-US"/>
+              </w:rPr>
+              <w:t>    {</w:t>
+            </w:r>
+          </w:p>
+          <w:p>
+            <w:pPr>
+              <w:spacing w:line="293" w:lineRule="atLeast"/>
+              <w:rPr>
+                <w:lang w:val="en-US"/>
+              </w:rPr>
+            </w:pPr>
+            <w:r>
+              <w:rPr>
+                <w:rStyle w:val="HTMLCode"/>
+                <w:rFonts w:eastAsiaTheme="minorHAnsi"/>
+                <w:lang w:val="en-US"/>
+              </w:rPr>
+              <w:t>        Console.WriteLine($"</w:t>
+            </w:r>
+            <w:r>
+              <w:rPr>
+                <w:rStyle w:val="HTMLCode"/>
+                <w:rFonts w:eastAsiaTheme="minorHAnsi"/>
+              </w:rPr>
+              <w:t>Имя</w:t>
+            </w:r>
+            <w:r>
+              <w:rPr>
+                <w:rStyle w:val="HTMLCode"/>
+                <w:rFonts w:eastAsiaTheme="minorHAnsi"/>
+                <w:lang w:val="en-US"/>
+              </w:rPr>
+              <w:t xml:space="preserve">: {p.Name} --- </w:t>
+            </w:r>
+            <w:r>
+              <w:rPr>
+                <w:rStyle w:val="HTMLCode"/>
+                <w:rFonts w:eastAsiaTheme="minorHAnsi"/>
+              </w:rPr>
+              <w:t>Возраст</w:t>
+            </w:r>
+            <w:r>
+              <w:rPr>
+                <w:rStyle w:val="HTMLCode"/>
+                <w:rFonts w:eastAsiaTheme="minorHAnsi"/>
+                <w:lang w:val="en-US"/>
+              </w:rPr>
+              <w:t>: {p.Age}");</w:t>
+            </w:r>
+          </w:p>
+          <w:p>
+            <w:pPr>
+              <w:spacing w:line="293" w:lineRule="atLeast"/>
+            </w:pPr>
+            <w:r>
+              <w:rPr>
+                <w:rStyle w:val="HTMLCode"/>
+                <w:rFonts w:eastAsiaTheme="minorHAnsi"/>
+                <w:lang w:val="en-US"/>
+              </w:rPr>
+              <w:t>    </w:t>
+            </w:r>
+            <w:r>
+              <w:rPr>
+                <w:rStyle w:val="HTMLCode"/>
+                <w:rFonts w:eastAsiaTheme="minorHAnsi"/>
+              </w:rPr>
+              <w:t>}</w:t>
+            </w:r>
+          </w:p>
+          <w:p>
+            <w:pPr>
+              <w:spacing w:line="293" w:lineRule="atLeast"/>
+            </w:pPr>
+            <w:r>
+              <w:rPr>
+                <w:rStyle w:val="HTMLCode"/>
+                <w:rFonts w:eastAsiaTheme="minorHAnsi"/>
+              </w:rPr>
+              <w:t>}</w:t>
+            </w:r>
+          </w:p>
+        </w:tc>
+      </w:tr>
+    </w:tbl>
+    <w:p>
+      <w:pPr>
+        <w:pStyle w:val="NormalWeb"/>
+        <w:shd w:val="clear" w:color="auto" w:fill="F7F7FA"/>
+        <w:spacing w:line="312" w:lineRule="atLeast"/>
+        <w:rPr>
+          <w:rFonts w:ascii="Verdana" w:hAnsi="Verdana"/>
+          <w:color w:val="000000"/>
+          <w:sz w:val="20"/>
+          <w:szCs w:val="20"/>
+        </w:rPr>
+      </w:pPr>
+      <w:r>
+        <w:rPr>
+          <w:rFonts w:ascii="Verdana" w:hAnsi="Verdana"/>
+          <w:color w:val="000000"/>
+          <w:sz w:val="20"/>
+          <w:szCs w:val="20"/>
+        </w:rPr>
+        <w:lastRenderedPageBreak/>
+        <w:t>Но это был простой объект. Однако с более сложными по составу объектами работать так же просто. Например:</w:t>
+      </w:r>
+    </w:p>
+    <w:tbl>
+      <w:tblPr>
+        <w:tblW w:w="17150" w:type="dxa"/>
+        <w:tblCellSpacing w:w="0" w:type="dxa"/>
+        <w:tblCellMar>
+          <w:left w:w="0" w:type="dxa"/>
+          <w:right w:w="0" w:type="dxa"/>
+        </w:tblCellMar>
+        <w:tblLook w:val="04A0" w:firstRow="1" w:lastRow="0" w:firstColumn="1" w:lastColumn="0" w:noHBand="0" w:noVBand="1"/>
+      </w:tblPr>
+      <w:tblGrid>
+        <w:gridCol w:w="552"/>
+        <w:gridCol w:w="16598"/>
+      </w:tblGrid>
+      <w:tr>
+        <w:trPr>
+          <w:tblCellSpacing w:w="0" w:type="dxa"/>
+        </w:trPr>
+        <w:tc>
+          <w:tcPr>
+            <w:tcW w:w="0" w:type="auto"/>
+            <w:vAlign w:val="center"/>
+            <w:hideMark/>
+          </w:tcPr>
+          <w:p>
+            <w:pPr>
+              <w:spacing w:line="293" w:lineRule="atLeast"/>
+              <w:rPr>
+                <w:rFonts w:ascii="Times New Roman" w:hAnsi="Times New Roman"/>
+                <w:sz w:val="24"/>
+                <w:szCs w:val="24"/>
+              </w:rPr>
+            </w:pPr>
+            <w:r>
+              <w:t>1</w:t>
+            </w:r>
+          </w:p>
+          <w:p>
+            <w:pPr>
+              <w:spacing w:line="293" w:lineRule="atLeast"/>
+            </w:pPr>
+            <w:r>
+              <w:t>2</w:t>
+            </w:r>
+          </w:p>
+          <w:p>
+            <w:pPr>
+              <w:spacing w:line="293" w:lineRule="atLeast"/>
+            </w:pPr>
+            <w:r>
+              <w:t>3</w:t>
+            </w:r>
+          </w:p>
+          <w:p>
+            <w:pPr>
+              <w:spacing w:line="293" w:lineRule="atLeast"/>
+            </w:pPr>
+            <w:r>
+              <w:t>4</w:t>
+            </w:r>
+          </w:p>
+          <w:p>
+            <w:pPr>
+              <w:spacing w:line="293" w:lineRule="atLeast"/>
+            </w:pPr>
+            <w:r>
+              <w:t>5</w:t>
+            </w:r>
+          </w:p>
+          <w:p>
+            <w:pPr>
+              <w:spacing w:line="293" w:lineRule="atLeast"/>
+            </w:pPr>
+            <w:r>
+              <w:t>6</w:t>
+            </w:r>
+          </w:p>
+          <w:p>
+            <w:pPr>
+              <w:spacing w:line="293" w:lineRule="atLeast"/>
+            </w:pPr>
+            <w:r>
+              <w:t>7</w:t>
+            </w:r>
+          </w:p>
+          <w:p>
+            <w:pPr>
+              <w:spacing w:line="293" w:lineRule="atLeast"/>
+            </w:pPr>
+            <w:r>
+              <w:t>8</w:t>
+            </w:r>
+          </w:p>
+          <w:p>
+            <w:pPr>
+              <w:spacing w:line="293" w:lineRule="atLeast"/>
+            </w:pPr>
+            <w:r>
+              <w:t>9</w:t>
+            </w:r>
+          </w:p>
+          <w:p>
+            <w:pPr>
+              <w:spacing w:line="293" w:lineRule="atLeast"/>
+            </w:pPr>
+            <w:r>
+              <w:t>10</w:t>
+            </w:r>
+          </w:p>
+          <w:p>
+            <w:pPr>
+              <w:spacing w:line="293" w:lineRule="atLeast"/>
+            </w:pPr>
+            <w:r>
+              <w:t>11</w:t>
+            </w:r>
+          </w:p>
+          <w:p>
+            <w:pPr>
+              <w:spacing w:line="293" w:lineRule="atLeast"/>
+            </w:pPr>
+            <w:r>
+              <w:t>12</w:t>
+            </w:r>
+          </w:p>
+          <w:p>
+            <w:pPr>
+              <w:spacing w:line="293" w:lineRule="atLeast"/>
+            </w:pPr>
+            <w:r>
+              <w:t>13</w:t>
+            </w:r>
+          </w:p>
+          <w:p>
+            <w:pPr>
+              <w:spacing w:line="293" w:lineRule="atLeast"/>
+            </w:pPr>
+            <w:r>
+              <w:t>14</w:t>
+            </w:r>
+          </w:p>
+          <w:p>
+            <w:pPr>
+              <w:spacing w:line="293" w:lineRule="atLeast"/>
+            </w:pPr>
+            <w:r>
+              <w:t>15</w:t>
+            </w:r>
+          </w:p>
+          <w:p>
+            <w:pPr>
+              <w:spacing w:line="293" w:lineRule="atLeast"/>
+            </w:pPr>
+            <w:r>
+              <w:t>16</w:t>
+            </w:r>
+          </w:p>
+          <w:p>
+            <w:pPr>
+              <w:spacing w:line="293" w:lineRule="atLeast"/>
+            </w:pPr>
+            <w:r>
+              <w:t>17</w:t>
+            </w:r>
+          </w:p>
+          <w:p>
+            <w:pPr>
+              <w:spacing w:line="293" w:lineRule="atLeast"/>
+            </w:pPr>
+            <w:r>
+              <w:t>18</w:t>
+            </w:r>
+          </w:p>
+          <w:p>
+            <w:pPr>
+              <w:spacing w:line="293" w:lineRule="atLeast"/>
+            </w:pPr>
+            <w:r>
+              <w:t>19</w:t>
+            </w:r>
+          </w:p>
+          <w:p>
+            <w:pPr>
+              <w:spacing w:line="293" w:lineRule="atLeast"/>
+            </w:pPr>
+            <w:r>
+              <w:t>20</w:t>
+            </w:r>
+          </w:p>
+          <w:p>
+            <w:pPr>
+              <w:spacing w:line="293" w:lineRule="atLeast"/>
+            </w:pPr>
+            <w:r>
+              <w:t>21</w:t>
+            </w:r>
+          </w:p>
+          <w:p>
+            <w:pPr>
+              <w:spacing w:line="293" w:lineRule="atLeast"/>
+            </w:pPr>
+            <w:r>
+              <w:t>22</w:t>
+            </w:r>
+          </w:p>
+          <w:p>
+            <w:pPr>
+              <w:spacing w:line="293" w:lineRule="atLeast"/>
+            </w:pPr>
+            <w:r>
+              <w:lastRenderedPageBreak/>
+              <w:t>23</w:t>
+            </w:r>
+          </w:p>
+          <w:p>
+            <w:pPr>
+              <w:spacing w:line="293" w:lineRule="atLeast"/>
+            </w:pPr>
+            <w:r>
+              <w:t>24</w:t>
+            </w:r>
+          </w:p>
+          <w:p>
+            <w:pPr>
+              <w:spacing w:line="293" w:lineRule="atLeast"/>
+            </w:pPr>
+            <w:r>
+              <w:t>25</w:t>
+            </w:r>
+          </w:p>
+          <w:p>
+            <w:pPr>
+              <w:spacing w:line="293" w:lineRule="atLeast"/>
+            </w:pPr>
+            <w:r>
+              <w:t>26</w:t>
+            </w:r>
+          </w:p>
+          <w:p>
+            <w:pPr>
+              <w:spacing w:line="293" w:lineRule="atLeast"/>
+            </w:pPr>
+            <w:r>
+              <w:t>27</w:t>
+            </w:r>
+          </w:p>
+          <w:p>
+            <w:pPr>
+              <w:spacing w:line="293" w:lineRule="atLeast"/>
+            </w:pPr>
+            <w:r>
+              <w:t>28</w:t>
+            </w:r>
+          </w:p>
+          <w:p>
+            <w:pPr>
+              <w:spacing w:line="293" w:lineRule="atLeast"/>
+            </w:pPr>
+            <w:r>
+              <w:t>29</w:t>
+            </w:r>
+          </w:p>
+          <w:p>
+            <w:pPr>
+              <w:spacing w:line="293" w:lineRule="atLeast"/>
+            </w:pPr>
+            <w:r>
+              <w:t>30</w:t>
+            </w:r>
+          </w:p>
+          <w:p>
+            <w:pPr>
+              <w:spacing w:line="293" w:lineRule="atLeast"/>
+            </w:pPr>
+            <w:r>
+              <w:t>31</w:t>
+            </w:r>
+          </w:p>
+          <w:p>
+            <w:pPr>
+              <w:spacing w:line="293" w:lineRule="atLeast"/>
+            </w:pPr>
+            <w:r>
+              <w:t>32</w:t>
+            </w:r>
+          </w:p>
+          <w:p>
+            <w:pPr>
+              <w:spacing w:line="293" w:lineRule="atLeast"/>
+            </w:pPr>
+            <w:r>
+              <w:t>33</w:t>
+            </w:r>
+          </w:p>
+          <w:p>
+            <w:pPr>
+              <w:spacing w:line="293" w:lineRule="atLeast"/>
+            </w:pPr>
+            <w:r>
+              <w:t>34</w:t>
+            </w:r>
+          </w:p>
+          <w:p>
+            <w:pPr>
+              <w:spacing w:line="293" w:lineRule="atLeast"/>
+            </w:pPr>
+            <w:r>
+              <w:t>35</w:t>
+            </w:r>
+          </w:p>
+          <w:p>
+            <w:pPr>
+              <w:spacing w:line="293" w:lineRule="atLeast"/>
+            </w:pPr>
+            <w:r>
+              <w:t>36</w:t>
+            </w:r>
+          </w:p>
+          <w:p>
+            <w:pPr>
+              <w:spacing w:line="293" w:lineRule="atLeast"/>
+            </w:pPr>
+            <w:r>
+              <w:t>37</w:t>
+            </w:r>
+          </w:p>
+          <w:p>
+            <w:pPr>
+              <w:spacing w:line="293" w:lineRule="atLeast"/>
+            </w:pPr>
+            <w:r>
+              <w:t>38</w:t>
+            </w:r>
+          </w:p>
+          <w:p>
+            <w:pPr>
+              <w:spacing w:line="293" w:lineRule="atLeast"/>
+            </w:pPr>
+            <w:r>
+              <w:t>39</w:t>
+            </w:r>
+          </w:p>
+          <w:p>
+            <w:pPr>
+              <w:spacing w:line="293" w:lineRule="atLeast"/>
+            </w:pPr>
+            <w:r>
+              <w:t>40</w:t>
+            </w:r>
+          </w:p>
+          <w:p>
+            <w:pPr>
+              <w:spacing w:line="293" w:lineRule="atLeast"/>
+            </w:pPr>
+            <w:r>
+              <w:t>41</w:t>
+            </w:r>
+          </w:p>
+          <w:p>
+            <w:pPr>
+              <w:spacing w:line="293" w:lineRule="atLeast"/>
+            </w:pPr>
+            <w:r>
+              <w:t>42</w:t>
+            </w:r>
+          </w:p>
+          <w:p>
+            <w:pPr>
+              <w:spacing w:line="293" w:lineRule="atLeast"/>
+            </w:pPr>
+            <w:r>
+              <w:t>43</w:t>
+            </w:r>
+          </w:p>
+          <w:p>
+            <w:pPr>
+              <w:spacing w:line="293" w:lineRule="atLeast"/>
+            </w:pPr>
+            <w:r>
+              <w:t>44</w:t>
+            </w:r>
+          </w:p>
+          <w:p>
+            <w:pPr>
+              <w:spacing w:line="293" w:lineRule="atLeast"/>
+            </w:pPr>
+            <w:r>
+              <w:t>45</w:t>
+            </w:r>
+          </w:p>
+          <w:p>
+            <w:pPr>
+              <w:spacing w:line="293" w:lineRule="atLeast"/>
+            </w:pPr>
+            <w:r>
+              <w:t>46</w:t>
+            </w:r>
+          </w:p>
+          <w:p>
+            <w:pPr>
+              <w:spacing w:line="293" w:lineRule="atLeast"/>
+            </w:pPr>
+            <w:r>
+              <w:t>47</w:t>
+            </w:r>
+          </w:p>
+          <w:p>
+            <w:pPr>
+              <w:spacing w:line="293" w:lineRule="atLeast"/>
+            </w:pPr>
+            <w:r>
+              <w:t>48</w:t>
+            </w:r>
+          </w:p>
+          <w:p>
+            <w:pPr>
+              <w:spacing w:line="293" w:lineRule="atLeast"/>
+            </w:pPr>
+            <w:r>
+              <w:t>49</w:t>
+            </w:r>
+          </w:p>
+          <w:p>
+            <w:pPr>
+              <w:spacing w:line="293" w:lineRule="atLeast"/>
+            </w:pPr>
+            <w:r>
+              <w:t>50</w:t>
+            </w:r>
+          </w:p>
+          <w:p>
+            <w:pPr>
+              <w:spacing w:line="293" w:lineRule="atLeast"/>
+            </w:pPr>
+            <w:r>
+              <w:t>51</w:t>
+            </w:r>
+          </w:p>
+          <w:p>
+            <w:pPr>
+              <w:spacing w:line="293" w:lineRule="atLeast"/>
+            </w:pPr>
+            <w:r>
+              <w:t>52</w:t>
+            </w:r>
+          </w:p>
+          <w:p>
+            <w:pPr>
+              <w:spacing w:line="293" w:lineRule="atLeast"/>
+            </w:pPr>
+            <w:r>
+              <w:t>53</w:t>
+            </w:r>
+          </w:p>
+          <w:p>
+            <w:pPr>
+              <w:spacing w:line="293" w:lineRule="atLeast"/>
+            </w:pPr>
+            <w:r>
+              <w:t>54</w:t>
+            </w:r>
+          </w:p>
+          <w:p>
+            <w:pPr>
+              <w:spacing w:line="293" w:lineRule="atLeast"/>
+            </w:pPr>
+            <w:r>
+              <w:lastRenderedPageBreak/>
+              <w:t>55</w:t>
+            </w:r>
+          </w:p>
+          <w:p>
+            <w:pPr>
+              <w:spacing w:line="293" w:lineRule="atLeast"/>
+            </w:pPr>
+            <w:r>
+              <w:t>56</w:t>
+            </w:r>
+          </w:p>
+          <w:p>
+            <w:pPr>
+              <w:spacing w:line="293" w:lineRule="atLeast"/>
+            </w:pPr>
+            <w:r>
+              <w:t>57</w:t>
+            </w:r>
+          </w:p>
+          <w:p>
+            <w:pPr>
+              <w:spacing w:line="293" w:lineRule="atLeast"/>
+            </w:pPr>
+            <w:r>
+              <w:t>58</w:t>
+            </w:r>
+          </w:p>
+          <w:p>
+            <w:pPr>
+              <w:spacing w:line="293" w:lineRule="atLeast"/>
+            </w:pPr>
+            <w:r>
+              <w:t>59</w:t>
+            </w:r>
+          </w:p>
+          <w:p>
+            <w:pPr>
+              <w:spacing w:line="293" w:lineRule="atLeast"/>
+            </w:pPr>
+            <w:r>
+              <w:t>60</w:t>
+            </w:r>
+          </w:p>
+          <w:p>
+            <w:pPr>
+              <w:spacing w:line="293" w:lineRule="atLeast"/>
+            </w:pPr>
+            <w:r>
+              <w:t>61</w:t>
+            </w:r>
+          </w:p>
+          <w:p>
+            <w:pPr>
+              <w:spacing w:line="293" w:lineRule="atLeast"/>
+            </w:pPr>
+            <w:r>
+              <w:t>62</w:t>
+            </w:r>
+          </w:p>
+          <w:p>
+            <w:pPr>
+              <w:spacing w:line="293" w:lineRule="atLeast"/>
+            </w:pPr>
+            <w:r>
+              <w:t>63</w:t>
+            </w:r>
+          </w:p>
+          <w:p>
+            <w:pPr>
+              <w:spacing w:line="293" w:lineRule="atLeast"/>
+            </w:pPr>
+            <w:r>
+              <w:t>64</w:t>
+            </w:r>
+          </w:p>
+          <w:p>
+            <w:pPr>
+              <w:spacing w:line="293" w:lineRule="atLeast"/>
+            </w:pPr>
+            <w:r>
+              <w:t>65</w:t>
+            </w:r>
+          </w:p>
+        </w:tc>
+        <w:tc>
+          <w:tcPr>
+            <w:tcW w:w="16598" w:type="dxa"/>
+            <w:vAlign w:val="center"/>
+            <w:hideMark/>
+          </w:tcPr>
+          <w:p>
+            <w:pPr>
+              <w:spacing w:line="293" w:lineRule="atLeast"/>
+              <w:rPr>
+                <w:lang w:val="en-US"/>
+              </w:rPr>
+            </w:pPr>
+            <w:r>
+              <w:rPr>
+                <w:rStyle w:val="HTMLCode"/>
+                <w:rFonts w:eastAsiaTheme="minorHAnsi"/>
+                <w:lang w:val="en-US"/>
+              </w:rPr>
+              <w:lastRenderedPageBreak/>
+              <w:t>using</w:t>
+            </w:r>
+            <w:r>
+              <w:rPr>
+                <w:lang w:val="en-US"/>
+              </w:rPr>
+              <w:t xml:space="preserve"> </w:t>
+            </w:r>
+            <w:r>
+              <w:rPr>
+                <w:rStyle w:val="HTMLCode"/>
+                <w:rFonts w:eastAsiaTheme="minorHAnsi"/>
+                <w:lang w:val="en-US"/>
+              </w:rPr>
+              <w:t>System;</w:t>
+            </w:r>
+          </w:p>
+          <w:p>
+            <w:pPr>
+              <w:spacing w:line="293" w:lineRule="atLeast"/>
+              <w:rPr>
+                <w:lang w:val="en-US"/>
+              </w:rPr>
+            </w:pPr>
+            <w:r>
+              <w:rPr>
+                <w:rStyle w:val="HTMLCode"/>
+                <w:rFonts w:eastAsiaTheme="minorHAnsi"/>
+                <w:lang w:val="en-US"/>
+              </w:rPr>
+              <w:t>using</w:t>
+            </w:r>
+            <w:r>
+              <w:rPr>
+                <w:lang w:val="en-US"/>
+              </w:rPr>
+              <w:t xml:space="preserve"> </w:t>
+            </w:r>
+            <w:r>
+              <w:rPr>
+                <w:rStyle w:val="HTMLCode"/>
+                <w:rFonts w:eastAsiaTheme="minorHAnsi"/>
+                <w:lang w:val="en-US"/>
+              </w:rPr>
+              <w:t>System.IO;</w:t>
+            </w:r>
+          </w:p>
+          <w:p>
+            <w:pPr>
+              <w:spacing w:line="293" w:lineRule="atLeast"/>
+              <w:rPr>
+                <w:lang w:val="en-US"/>
+              </w:rPr>
+            </w:pPr>
+            <w:r>
+              <w:rPr>
+                <w:rStyle w:val="HTMLCode"/>
+                <w:rFonts w:eastAsiaTheme="minorHAnsi"/>
+                <w:lang w:val="en-US"/>
+              </w:rPr>
+              <w:t>using</w:t>
+            </w:r>
+            <w:r>
+              <w:rPr>
+                <w:lang w:val="en-US"/>
+              </w:rPr>
+              <w:t xml:space="preserve"> </w:t>
+            </w:r>
+            <w:r>
+              <w:rPr>
+                <w:rStyle w:val="HTMLCode"/>
+                <w:rFonts w:eastAsiaTheme="minorHAnsi"/>
+                <w:lang w:val="en-US"/>
+              </w:rPr>
+              <w:t>System.Xml.Serialization;</w:t>
+            </w:r>
+          </w:p>
+          <w:p>
+            <w:pPr>
+              <w:spacing w:line="293" w:lineRule="atLeast"/>
+              <w:rPr>
+                <w:lang w:val="en-US"/>
+              </w:rPr>
+            </w:pPr>
+            <w:r>
+              <w:rPr>
+                <w:lang w:val="en-US"/>
+              </w:rPr>
+              <w:t> </w:t>
+            </w:r>
+          </w:p>
+          <w:p>
+            <w:pPr>
+              <w:spacing w:line="293" w:lineRule="atLeast"/>
+              <w:rPr>
+                <w:lang w:val="en-US"/>
+              </w:rPr>
+            </w:pPr>
+            <w:r>
+              <w:rPr>
+                <w:rStyle w:val="HTMLCode"/>
+                <w:rFonts w:eastAsiaTheme="minorHAnsi"/>
+                <w:lang w:val="en-US"/>
+              </w:rPr>
+              <w:t>namespace</w:t>
+            </w:r>
+            <w:r>
+              <w:rPr>
+                <w:lang w:val="en-US"/>
+              </w:rPr>
+              <w:t xml:space="preserve"> </w:t>
+            </w:r>
+            <w:r>
+              <w:rPr>
+                <w:rStyle w:val="HTMLCode"/>
+                <w:rFonts w:eastAsiaTheme="minorHAnsi"/>
+                <w:lang w:val="en-US"/>
+              </w:rPr>
+              <w:t>Serialization</w:t>
+            </w:r>
+          </w:p>
+          <w:p>
+            <w:pPr>
+              <w:spacing w:line="293" w:lineRule="atLeast"/>
+              <w:rPr>
+                <w:lang w:val="en-US"/>
+              </w:rPr>
+            </w:pPr>
+            <w:r>
+              <w:rPr>
+                <w:rStyle w:val="HTMLCode"/>
+                <w:rFonts w:eastAsiaTheme="minorHAnsi"/>
+                <w:lang w:val="en-US"/>
+              </w:rPr>
+              <w:t>{</w:t>
+            </w:r>
+          </w:p>
+          <w:p>
+            <w:pPr>
+              <w:spacing w:line="293" w:lineRule="atLeast"/>
+              <w:rPr>
+                <w:lang w:val="en-US"/>
+              </w:rPr>
+            </w:pPr>
+            <w:r>
+              <w:rPr>
+                <w:rStyle w:val="HTMLCode"/>
+                <w:rFonts w:eastAsiaTheme="minorHAnsi"/>
+                <w:lang w:val="en-US"/>
+              </w:rPr>
+              <w:t>    [Serializable]</w:t>
+            </w:r>
+          </w:p>
+          <w:p>
+            <w:pPr>
+              <w:spacing w:line="293" w:lineRule="atLeast"/>
+              <w:rPr>
+                <w:lang w:val="en-US"/>
+              </w:rPr>
+            </w:pPr>
+            <w:r>
+              <w:rPr>
+                <w:rStyle w:val="HTMLCode"/>
+                <w:rFonts w:eastAsiaTheme="minorHAnsi"/>
+                <w:lang w:val="en-US"/>
+              </w:rPr>
+              <w:t>    public</w:t>
+            </w:r>
+            <w:r>
+              <w:rPr>
+                <w:lang w:val="en-US"/>
+              </w:rPr>
+              <w:t xml:space="preserve"> </w:t>
+            </w:r>
+            <w:r>
+              <w:rPr>
+                <w:rStyle w:val="HTMLCode"/>
+                <w:rFonts w:eastAsiaTheme="minorHAnsi"/>
+                <w:lang w:val="en-US"/>
+              </w:rPr>
+              <w:t>class</w:t>
+            </w:r>
+            <w:r>
+              <w:rPr>
+                <w:lang w:val="en-US"/>
+              </w:rPr>
+              <w:t xml:space="preserve"> </w:t>
+            </w:r>
+            <w:r>
+              <w:rPr>
+                <w:rStyle w:val="HTMLCode"/>
+                <w:rFonts w:eastAsiaTheme="minorHAnsi"/>
+                <w:lang w:val="en-US"/>
+              </w:rPr>
+              <w:t>Person</w:t>
+            </w:r>
+          </w:p>
+          <w:p>
+            <w:pPr>
+              <w:spacing w:line="293" w:lineRule="atLeast"/>
+              <w:rPr>
+                <w:lang w:val="en-US"/>
+              </w:rPr>
+            </w:pPr>
+            <w:r>
+              <w:rPr>
+                <w:rStyle w:val="HTMLCode"/>
+                <w:rFonts w:eastAsiaTheme="minorHAnsi"/>
+                <w:lang w:val="en-US"/>
+              </w:rPr>
+              <w:t>    {</w:t>
+            </w:r>
+          </w:p>
+          <w:p>
+            <w:pPr>
+              <w:spacing w:line="293" w:lineRule="atLeast"/>
+              <w:rPr>
+                <w:lang w:val="en-US"/>
+              </w:rPr>
+            </w:pPr>
+            <w:r>
+              <w:rPr>
+                <w:rStyle w:val="HTMLCode"/>
+                <w:rFonts w:eastAsiaTheme="minorHAnsi"/>
+                <w:lang w:val="en-US"/>
+              </w:rPr>
+              <w:t>        public</w:t>
+            </w:r>
+            <w:r>
+              <w:rPr>
+                <w:lang w:val="en-US"/>
+              </w:rPr>
+              <w:t xml:space="preserve"> </w:t>
+            </w:r>
+            <w:r>
+              <w:rPr>
+                <w:rStyle w:val="HTMLCode"/>
+                <w:rFonts w:eastAsiaTheme="minorHAnsi"/>
+                <w:lang w:val="en-US"/>
+              </w:rPr>
+              <w:t>string</w:t>
+            </w:r>
+            <w:r>
+              <w:rPr>
+                <w:lang w:val="en-US"/>
+              </w:rPr>
+              <w:t xml:space="preserve"> </w:t>
+            </w:r>
+            <w:r>
+              <w:rPr>
+                <w:rStyle w:val="HTMLCode"/>
+                <w:rFonts w:eastAsiaTheme="minorHAnsi"/>
+                <w:lang w:val="en-US"/>
+              </w:rPr>
+              <w:t>Name { get; set; }</w:t>
+            </w:r>
+          </w:p>
+          <w:p>
+            <w:pPr>
+              <w:spacing w:line="293" w:lineRule="atLeast"/>
+              <w:rPr>
+                <w:lang w:val="en-US"/>
+              </w:rPr>
+            </w:pPr>
+            <w:r>
+              <w:rPr>
+                <w:rStyle w:val="HTMLCode"/>
+                <w:rFonts w:eastAsiaTheme="minorHAnsi"/>
+                <w:lang w:val="en-US"/>
+              </w:rPr>
+              <w:t>        public</w:t>
+            </w:r>
+            <w:r>
+              <w:rPr>
+                <w:lang w:val="en-US"/>
+              </w:rPr>
+              <w:t xml:space="preserve"> </w:t>
+            </w:r>
+            <w:r>
+              <w:rPr>
+                <w:rStyle w:val="HTMLCode"/>
+                <w:rFonts w:eastAsiaTheme="minorHAnsi"/>
+                <w:lang w:val="en-US"/>
+              </w:rPr>
+              <w:t>int</w:t>
+            </w:r>
+            <w:r>
+              <w:rPr>
+                <w:lang w:val="en-US"/>
+              </w:rPr>
+              <w:t xml:space="preserve"> </w:t>
+            </w:r>
+            <w:r>
+              <w:rPr>
+                <w:rStyle w:val="HTMLCode"/>
+                <w:rFonts w:eastAsiaTheme="minorHAnsi"/>
+                <w:lang w:val="en-US"/>
+              </w:rPr>
+              <w:t>Age { get; set; }</w:t>
+            </w:r>
+          </w:p>
+          <w:p>
+            <w:pPr>
+              <w:spacing w:line="293" w:lineRule="atLeast"/>
+              <w:rPr>
+                <w:lang w:val="en-US"/>
+              </w:rPr>
+            </w:pPr>
+            <w:r>
+              <w:rPr>
+                <w:rStyle w:val="HTMLCode"/>
+                <w:rFonts w:eastAsiaTheme="minorHAnsi"/>
+                <w:lang w:val="en-US"/>
+              </w:rPr>
+              <w:t>        public</w:t>
+            </w:r>
+            <w:r>
+              <w:rPr>
+                <w:lang w:val="en-US"/>
+              </w:rPr>
+              <w:t xml:space="preserve"> </w:t>
+            </w:r>
+            <w:r>
+              <w:rPr>
+                <w:rStyle w:val="HTMLCode"/>
+                <w:rFonts w:eastAsiaTheme="minorHAnsi"/>
+                <w:lang w:val="en-US"/>
+              </w:rPr>
+              <w:t>Company Company { get; set; }</w:t>
+            </w:r>
+          </w:p>
+          <w:p>
+            <w:pPr>
+              <w:spacing w:line="293" w:lineRule="atLeast"/>
+              <w:rPr>
+                <w:lang w:val="en-US"/>
+              </w:rPr>
+            </w:pPr>
+            <w:r>
+              <w:rPr>
+                <w:lang w:val="en-US"/>
+              </w:rPr>
+              <w:t> </w:t>
+            </w:r>
+          </w:p>
+          <w:p>
+            <w:pPr>
+              <w:spacing w:line="293" w:lineRule="atLeast"/>
+              <w:rPr>
+                <w:lang w:val="en-US"/>
+              </w:rPr>
+            </w:pPr>
+            <w:r>
+              <w:rPr>
+                <w:rStyle w:val="HTMLCode"/>
+                <w:rFonts w:eastAsiaTheme="minorHAnsi"/>
+                <w:lang w:val="en-US"/>
+              </w:rPr>
+              <w:t>        public</w:t>
+            </w:r>
+            <w:r>
+              <w:rPr>
+                <w:lang w:val="en-US"/>
+              </w:rPr>
+              <w:t xml:space="preserve"> </w:t>
+            </w:r>
+            <w:r>
+              <w:rPr>
+                <w:rStyle w:val="HTMLCode"/>
+                <w:rFonts w:eastAsiaTheme="minorHAnsi"/>
+                <w:lang w:val="en-US"/>
+              </w:rPr>
+              <w:t>Person()</w:t>
+            </w:r>
+          </w:p>
+          <w:p>
+            <w:pPr>
+              <w:spacing w:line="293" w:lineRule="atLeast"/>
+              <w:rPr>
+                <w:lang w:val="en-US"/>
+              </w:rPr>
+            </w:pPr>
+            <w:r>
+              <w:rPr>
+                <w:rStyle w:val="HTMLCode"/>
+                <w:rFonts w:eastAsiaTheme="minorHAnsi"/>
+                <w:lang w:val="en-US"/>
+              </w:rPr>
+              <w:t>        { }</w:t>
+            </w:r>
+          </w:p>
+          <w:p>
+            <w:pPr>
+              <w:spacing w:line="293" w:lineRule="atLeast"/>
+              <w:rPr>
+                <w:lang w:val="en-US"/>
+              </w:rPr>
+            </w:pPr>
+            <w:r>
+              <w:rPr>
+                <w:lang w:val="en-US"/>
+              </w:rPr>
+              <w:t> </w:t>
+            </w:r>
+          </w:p>
+          <w:p>
+            <w:pPr>
+              <w:spacing w:line="293" w:lineRule="atLeast"/>
+              <w:rPr>
+                <w:lang w:val="en-US"/>
+              </w:rPr>
+            </w:pPr>
+            <w:r>
+              <w:rPr>
+                <w:rStyle w:val="HTMLCode"/>
+                <w:rFonts w:eastAsiaTheme="minorHAnsi"/>
+                <w:lang w:val="en-US"/>
+              </w:rPr>
+              <w:t>        public</w:t>
+            </w:r>
+            <w:r>
+              <w:rPr>
+                <w:lang w:val="en-US"/>
+              </w:rPr>
+              <w:t xml:space="preserve"> </w:t>
+            </w:r>
+            <w:r>
+              <w:rPr>
+                <w:rStyle w:val="HTMLCode"/>
+                <w:rFonts w:eastAsiaTheme="minorHAnsi"/>
+                <w:lang w:val="en-US"/>
+              </w:rPr>
+              <w:t>Person(string</w:t>
+            </w:r>
+            <w:r>
+              <w:rPr>
+                <w:lang w:val="en-US"/>
+              </w:rPr>
+              <w:t xml:space="preserve"> </w:t>
+            </w:r>
+            <w:r>
+              <w:rPr>
+                <w:rStyle w:val="HTMLCode"/>
+                <w:rFonts w:eastAsiaTheme="minorHAnsi"/>
+                <w:lang w:val="en-US"/>
+              </w:rPr>
+              <w:t>name, int</w:t>
+            </w:r>
+            <w:r>
+              <w:rPr>
+                <w:lang w:val="en-US"/>
+              </w:rPr>
+              <w:t xml:space="preserve"> </w:t>
+            </w:r>
+            <w:r>
+              <w:rPr>
+                <w:rStyle w:val="HTMLCode"/>
+                <w:rFonts w:eastAsiaTheme="minorHAnsi"/>
+                <w:lang w:val="en-US"/>
+              </w:rPr>
+              <w:t>age, Company comp)</w:t>
+            </w:r>
+          </w:p>
+          <w:p>
+            <w:pPr>
+              <w:spacing w:line="293" w:lineRule="atLeast"/>
+              <w:rPr>
+                <w:lang w:val="en-US"/>
+              </w:rPr>
+            </w:pPr>
+            <w:r>
+              <w:rPr>
+                <w:rStyle w:val="HTMLCode"/>
+                <w:rFonts w:eastAsiaTheme="minorHAnsi"/>
+                <w:lang w:val="en-US"/>
+              </w:rPr>
+              <w:t>        {</w:t>
+            </w:r>
+          </w:p>
+          <w:p>
+            <w:pPr>
+              <w:spacing w:line="293" w:lineRule="atLeast"/>
+              <w:rPr>
+                <w:lang w:val="en-US"/>
+              </w:rPr>
+            </w:pPr>
+            <w:r>
+              <w:rPr>
+                <w:rStyle w:val="HTMLCode"/>
+                <w:rFonts w:eastAsiaTheme="minorHAnsi"/>
+                <w:lang w:val="en-US"/>
+              </w:rPr>
+              <w:t>            Name = name;</w:t>
+            </w:r>
+          </w:p>
+          <w:p>
+            <w:pPr>
+              <w:spacing w:line="293" w:lineRule="atLeast"/>
+              <w:rPr>
+                <w:lang w:val="en-US"/>
+              </w:rPr>
+            </w:pPr>
+            <w:r>
+              <w:rPr>
+                <w:rStyle w:val="HTMLCode"/>
+                <w:rFonts w:eastAsiaTheme="minorHAnsi"/>
+                <w:lang w:val="en-US"/>
+              </w:rPr>
+              <w:t>            Age = age;</w:t>
+            </w:r>
+          </w:p>
+          <w:p>
+            <w:pPr>
+              <w:spacing w:line="293" w:lineRule="atLeast"/>
+              <w:rPr>
+                <w:lang w:val="en-US"/>
+              </w:rPr>
+            </w:pPr>
+            <w:r>
+              <w:rPr>
+                <w:rStyle w:val="HTMLCode"/>
+                <w:rFonts w:eastAsiaTheme="minorHAnsi"/>
+                <w:lang w:val="en-US"/>
+              </w:rPr>
+              <w:t>            Company = comp;</w:t>
+            </w:r>
+          </w:p>
+          <w:p>
+            <w:pPr>
+              <w:spacing w:line="293" w:lineRule="atLeast"/>
+              <w:rPr>
+                <w:lang w:val="en-US"/>
+              </w:rPr>
+            </w:pPr>
+            <w:r>
+              <w:rPr>
+                <w:rStyle w:val="HTMLCode"/>
+                <w:rFonts w:eastAsiaTheme="minorHAnsi"/>
+                <w:lang w:val="en-US"/>
+              </w:rPr>
+              <w:t>        }</w:t>
+            </w:r>
+          </w:p>
+          <w:p>
+            <w:pPr>
+              <w:spacing w:line="293" w:lineRule="atLeast"/>
+              <w:rPr>
+                <w:lang w:val="en-US"/>
+              </w:rPr>
+            </w:pPr>
+            <w:r>
+              <w:rPr>
+                <w:rStyle w:val="HTMLCode"/>
+                <w:rFonts w:eastAsiaTheme="minorHAnsi"/>
+                <w:lang w:val="en-US"/>
+              </w:rPr>
+              <w:lastRenderedPageBreak/>
+              <w:t>    }</w:t>
+            </w:r>
+          </w:p>
+          <w:p>
+            <w:pPr>
+              <w:spacing w:line="293" w:lineRule="atLeast"/>
+              <w:rPr>
+                <w:lang w:val="en-US"/>
+              </w:rPr>
+            </w:pPr>
+            <w:r>
+              <w:rPr>
+                <w:lang w:val="en-US"/>
+              </w:rPr>
+              <w:t> </w:t>
+            </w:r>
+          </w:p>
+          <w:p>
+            <w:pPr>
+              <w:spacing w:line="293" w:lineRule="atLeast"/>
+              <w:rPr>
+                <w:lang w:val="en-US"/>
+              </w:rPr>
+            </w:pPr>
+            <w:r>
+              <w:rPr>
+                <w:rStyle w:val="HTMLCode"/>
+                <w:rFonts w:eastAsiaTheme="minorHAnsi"/>
+                <w:lang w:val="en-US"/>
+              </w:rPr>
+              <w:t>    [Serializable]</w:t>
+            </w:r>
+          </w:p>
+          <w:p>
+            <w:pPr>
+              <w:spacing w:line="293" w:lineRule="atLeast"/>
+              <w:rPr>
+                <w:lang w:val="en-US"/>
+              </w:rPr>
+            </w:pPr>
+            <w:r>
+              <w:rPr>
+                <w:rStyle w:val="HTMLCode"/>
+                <w:rFonts w:eastAsiaTheme="minorHAnsi"/>
+                <w:lang w:val="en-US"/>
+              </w:rPr>
+              <w:t>    public</w:t>
+            </w:r>
+            <w:r>
+              <w:rPr>
+                <w:lang w:val="en-US"/>
+              </w:rPr>
+              <w:t xml:space="preserve"> </w:t>
+            </w:r>
+            <w:r>
+              <w:rPr>
+                <w:rStyle w:val="HTMLCode"/>
+                <w:rFonts w:eastAsiaTheme="minorHAnsi"/>
+                <w:lang w:val="en-US"/>
+              </w:rPr>
+              <w:t>class</w:t>
+            </w:r>
+            <w:r>
+              <w:rPr>
+                <w:lang w:val="en-US"/>
+              </w:rPr>
+              <w:t xml:space="preserve"> </w:t>
+            </w:r>
+            <w:r>
+              <w:rPr>
+                <w:rStyle w:val="HTMLCode"/>
+                <w:rFonts w:eastAsiaTheme="minorHAnsi"/>
+                <w:lang w:val="en-US"/>
+              </w:rPr>
+              <w:t>Company</w:t>
+            </w:r>
+          </w:p>
+          <w:p>
+            <w:pPr>
+              <w:spacing w:line="293" w:lineRule="atLeast"/>
+              <w:rPr>
+                <w:lang w:val="en-US"/>
+              </w:rPr>
+            </w:pPr>
+            <w:r>
+              <w:rPr>
+                <w:rStyle w:val="HTMLCode"/>
+                <w:rFonts w:eastAsiaTheme="minorHAnsi"/>
+                <w:lang w:val="en-US"/>
+              </w:rPr>
+              <w:t>    {</w:t>
+            </w:r>
+          </w:p>
+          <w:p>
+            <w:pPr>
+              <w:spacing w:line="293" w:lineRule="atLeast"/>
+              <w:rPr>
+                <w:lang w:val="en-US"/>
+              </w:rPr>
+            </w:pPr>
+            <w:r>
+              <w:rPr>
+                <w:rStyle w:val="HTMLCode"/>
+                <w:rFonts w:eastAsiaTheme="minorHAnsi"/>
+                <w:lang w:val="en-US"/>
+              </w:rPr>
+              <w:t>        public</w:t>
+            </w:r>
+            <w:r>
+              <w:rPr>
+                <w:lang w:val="en-US"/>
+              </w:rPr>
+              <w:t xml:space="preserve"> </w:t>
+            </w:r>
+            <w:r>
+              <w:rPr>
+                <w:rStyle w:val="HTMLCode"/>
+                <w:rFonts w:eastAsiaTheme="minorHAnsi"/>
+                <w:lang w:val="en-US"/>
+              </w:rPr>
+              <w:t>string</w:t>
+            </w:r>
+            <w:r>
+              <w:rPr>
+                <w:lang w:val="en-US"/>
+              </w:rPr>
+              <w:t xml:space="preserve"> </w:t>
+            </w:r>
+            <w:r>
+              <w:rPr>
+                <w:rStyle w:val="HTMLCode"/>
+                <w:rFonts w:eastAsiaTheme="minorHAnsi"/>
+                <w:lang w:val="en-US"/>
+              </w:rPr>
+              <w:t>Name { get; set; }</w:t>
+            </w:r>
+          </w:p>
+          <w:p>
+            <w:pPr>
+              <w:spacing w:line="293" w:lineRule="atLeast"/>
+              <w:rPr>
+                <w:lang w:val="en-US"/>
+              </w:rPr>
+            </w:pPr>
+            <w:r>
+              <w:rPr>
+                <w:lang w:val="en-US"/>
+              </w:rPr>
+              <w:t> </w:t>
+            </w:r>
+          </w:p>
+          <w:p>
+            <w:pPr>
+              <w:spacing w:line="293" w:lineRule="atLeast"/>
+            </w:pPr>
+            <w:r>
+              <w:rPr>
+                <w:rStyle w:val="HTMLCode"/>
+                <w:rFonts w:eastAsiaTheme="minorHAnsi"/>
+                <w:lang w:val="en-US"/>
+              </w:rPr>
+              <w:t>        </w:t>
+            </w:r>
+            <w:r>
+              <w:rPr>
+                <w:rStyle w:val="HTMLCode"/>
+                <w:rFonts w:eastAsiaTheme="minorHAnsi"/>
+              </w:rPr>
+              <w:t>// стандартный конструктор без параметров</w:t>
+            </w:r>
+          </w:p>
+          <w:p>
+            <w:pPr>
+              <w:spacing w:line="293" w:lineRule="atLeast"/>
+            </w:pPr>
+            <w:r>
+              <w:rPr>
+                <w:rStyle w:val="HTMLCode"/>
+                <w:rFonts w:eastAsiaTheme="minorHAnsi"/>
+              </w:rPr>
+              <w:t>        </w:t>
+            </w:r>
+            <w:proofErr w:type="spellStart"/>
+            <w:r>
+              <w:rPr>
+                <w:rStyle w:val="HTMLCode"/>
+                <w:rFonts w:eastAsiaTheme="minorHAnsi"/>
+              </w:rPr>
+              <w:t>public</w:t>
+            </w:r>
+            <w:proofErr w:type="spellEnd"/>
+            <w:r>
+              <w:t xml:space="preserve"> </w:t>
+            </w:r>
+            <w:proofErr w:type="spellStart"/>
+            <w:r>
+              <w:rPr>
+                <w:rStyle w:val="HTMLCode"/>
+                <w:rFonts w:eastAsiaTheme="minorHAnsi"/>
+              </w:rPr>
+              <w:t>Company</w:t>
+            </w:r>
+            <w:proofErr w:type="spellEnd"/>
+            <w:r>
+              <w:rPr>
+                <w:rStyle w:val="HTMLCode"/>
+                <w:rFonts w:eastAsiaTheme="minorHAnsi"/>
+              </w:rPr>
+              <w:t>() { }</w:t>
+            </w:r>
+          </w:p>
+          <w:p>
+            <w:pPr>
+              <w:spacing w:line="293" w:lineRule="atLeast"/>
+            </w:pPr>
+            <w:r>
+              <w:t> </w:t>
+            </w:r>
+          </w:p>
+          <w:p>
+            <w:pPr>
+              <w:spacing w:line="293" w:lineRule="atLeast"/>
+              <w:rPr>
+                <w:lang w:val="en-US"/>
+              </w:rPr>
+            </w:pPr>
+            <w:r>
+              <w:rPr>
+                <w:rStyle w:val="HTMLCode"/>
+                <w:rFonts w:eastAsiaTheme="minorHAnsi"/>
+              </w:rPr>
+              <w:t>        </w:t>
+            </w:r>
+            <w:r>
+              <w:rPr>
+                <w:rStyle w:val="HTMLCode"/>
+                <w:rFonts w:eastAsiaTheme="minorHAnsi"/>
+                <w:lang w:val="en-US"/>
+              </w:rPr>
+              <w:t>public</w:t>
+            </w:r>
+            <w:r>
+              <w:rPr>
+                <w:lang w:val="en-US"/>
+              </w:rPr>
+              <w:t xml:space="preserve"> </w:t>
+            </w:r>
+            <w:r>
+              <w:rPr>
+                <w:rStyle w:val="HTMLCode"/>
+                <w:rFonts w:eastAsiaTheme="minorHAnsi"/>
+                <w:lang w:val="en-US"/>
+              </w:rPr>
+              <w:t>Company(string</w:t>
+            </w:r>
+            <w:r>
+              <w:rPr>
+                <w:lang w:val="en-US"/>
+              </w:rPr>
+              <w:t xml:space="preserve"> </w:t>
+            </w:r>
+            <w:r>
+              <w:rPr>
+                <w:rStyle w:val="HTMLCode"/>
+                <w:rFonts w:eastAsiaTheme="minorHAnsi"/>
+                <w:lang w:val="en-US"/>
+              </w:rPr>
+              <w:t>name)</w:t>
+            </w:r>
+          </w:p>
+          <w:p>
+            <w:pPr>
+              <w:spacing w:line="293" w:lineRule="atLeast"/>
+              <w:rPr>
+                <w:lang w:val="en-US"/>
+              </w:rPr>
+            </w:pPr>
+            <w:r>
+              <w:rPr>
+                <w:rStyle w:val="HTMLCode"/>
+                <w:rFonts w:eastAsiaTheme="minorHAnsi"/>
+                <w:lang w:val="en-US"/>
+              </w:rPr>
+              <w:t>        {</w:t>
+            </w:r>
+          </w:p>
+          <w:p>
+            <w:pPr>
+              <w:spacing w:line="293" w:lineRule="atLeast"/>
+              <w:rPr>
+                <w:lang w:val="en-US"/>
+              </w:rPr>
+            </w:pPr>
+            <w:r>
+              <w:rPr>
+                <w:rStyle w:val="HTMLCode"/>
+                <w:rFonts w:eastAsiaTheme="minorHAnsi"/>
+                <w:lang w:val="en-US"/>
+              </w:rPr>
+              <w:t>            Name = name;</w:t>
+            </w:r>
+          </w:p>
+          <w:p>
+            <w:pPr>
+              <w:spacing w:line="293" w:lineRule="atLeast"/>
+              <w:rPr>
+                <w:lang w:val="en-US"/>
+              </w:rPr>
+            </w:pPr>
+            <w:r>
+              <w:rPr>
+                <w:rStyle w:val="HTMLCode"/>
+                <w:rFonts w:eastAsiaTheme="minorHAnsi"/>
+                <w:lang w:val="en-US"/>
+              </w:rPr>
+              <w:t>        }</w:t>
+            </w:r>
+          </w:p>
+          <w:p>
+            <w:pPr>
+              <w:spacing w:line="293" w:lineRule="atLeast"/>
+              <w:rPr>
+                <w:lang w:val="en-US"/>
+              </w:rPr>
+            </w:pPr>
+            <w:r>
+              <w:rPr>
+                <w:rStyle w:val="HTMLCode"/>
+                <w:rFonts w:eastAsiaTheme="minorHAnsi"/>
+                <w:lang w:val="en-US"/>
+              </w:rPr>
+              <w:t>    }</w:t>
+            </w:r>
+          </w:p>
+          <w:p>
+            <w:pPr>
+              <w:spacing w:line="293" w:lineRule="atLeast"/>
+              <w:rPr>
+                <w:lang w:val="en-US"/>
+              </w:rPr>
+            </w:pPr>
+            <w:r>
+              <w:rPr>
+                <w:rStyle w:val="HTMLCode"/>
+                <w:rFonts w:eastAsiaTheme="minorHAnsi"/>
+                <w:lang w:val="en-US"/>
+              </w:rPr>
+              <w:t>    class</w:t>
+            </w:r>
+            <w:r>
+              <w:rPr>
+                <w:lang w:val="en-US"/>
+              </w:rPr>
+              <w:t xml:space="preserve"> </w:t>
+            </w:r>
+            <w:r>
+              <w:rPr>
+                <w:rStyle w:val="HTMLCode"/>
+                <w:rFonts w:eastAsiaTheme="minorHAnsi"/>
+                <w:lang w:val="en-US"/>
+              </w:rPr>
+              <w:t>Program</w:t>
+            </w:r>
+          </w:p>
+          <w:p>
+            <w:pPr>
+              <w:spacing w:line="293" w:lineRule="atLeast"/>
+              <w:rPr>
+                <w:lang w:val="en-US"/>
+              </w:rPr>
+            </w:pPr>
+            <w:r>
+              <w:rPr>
+                <w:rStyle w:val="HTMLCode"/>
+                <w:rFonts w:eastAsiaTheme="minorHAnsi"/>
+                <w:lang w:val="en-US"/>
+              </w:rPr>
+              <w:t>    {</w:t>
+            </w:r>
+          </w:p>
+          <w:p>
+            <w:pPr>
+              <w:spacing w:line="293" w:lineRule="atLeast"/>
+              <w:rPr>
+                <w:lang w:val="en-US"/>
+              </w:rPr>
+            </w:pPr>
+            <w:r>
+              <w:rPr>
+                <w:rStyle w:val="HTMLCode"/>
+                <w:rFonts w:eastAsiaTheme="minorHAnsi"/>
+                <w:lang w:val="en-US"/>
+              </w:rPr>
+              <w:t>        static</w:t>
+            </w:r>
+            <w:r>
+              <w:rPr>
+                <w:lang w:val="en-US"/>
+              </w:rPr>
+              <w:t xml:space="preserve"> </w:t>
+            </w:r>
+            <w:r>
+              <w:rPr>
+                <w:rStyle w:val="HTMLCode"/>
+                <w:rFonts w:eastAsiaTheme="minorHAnsi"/>
+                <w:lang w:val="en-US"/>
+              </w:rPr>
+              <w:t>void</w:t>
+            </w:r>
+            <w:r>
+              <w:rPr>
+                <w:lang w:val="en-US"/>
+              </w:rPr>
+              <w:t xml:space="preserve"> </w:t>
+            </w:r>
+            <w:r>
+              <w:rPr>
+                <w:rStyle w:val="HTMLCode"/>
+                <w:rFonts w:eastAsiaTheme="minorHAnsi"/>
+                <w:lang w:val="en-US"/>
+              </w:rPr>
+              <w:t>Main(string[] args)</w:t>
+            </w:r>
+          </w:p>
+          <w:p>
+            <w:pPr>
+              <w:spacing w:line="293" w:lineRule="atLeast"/>
+              <w:rPr>
+                <w:lang w:val="en-US"/>
+              </w:rPr>
+            </w:pPr>
+            <w:r>
+              <w:rPr>
+                <w:rStyle w:val="HTMLCode"/>
+                <w:rFonts w:eastAsiaTheme="minorHAnsi"/>
+                <w:lang w:val="en-US"/>
+              </w:rPr>
+              <w:t>        {</w:t>
+            </w:r>
+          </w:p>
+          <w:p>
+            <w:pPr>
+              <w:spacing w:line="293" w:lineRule="atLeast"/>
+              <w:rPr>
+                <w:lang w:val="en-US"/>
+              </w:rPr>
+            </w:pPr>
+            <w:r>
+              <w:rPr>
+                <w:rStyle w:val="HTMLCode"/>
+                <w:rFonts w:eastAsiaTheme="minorHAnsi"/>
+                <w:lang w:val="en-US"/>
+              </w:rPr>
+              <w:t>            Person person1 = new</w:t>
+            </w:r>
+            <w:r>
+              <w:rPr>
+                <w:lang w:val="en-US"/>
+              </w:rPr>
+              <w:t xml:space="preserve"> </w:t>
+            </w:r>
+            <w:r>
+              <w:rPr>
+                <w:rStyle w:val="HTMLCode"/>
+                <w:rFonts w:eastAsiaTheme="minorHAnsi"/>
+                <w:lang w:val="en-US"/>
+              </w:rPr>
+              <w:t>Person("Tom", 29, new</w:t>
+            </w:r>
+            <w:r>
+              <w:rPr>
+                <w:lang w:val="en-US"/>
+              </w:rPr>
+              <w:t xml:space="preserve"> </w:t>
+            </w:r>
+            <w:r>
+              <w:rPr>
+                <w:rStyle w:val="HTMLCode"/>
+                <w:rFonts w:eastAsiaTheme="minorHAnsi"/>
+                <w:lang w:val="en-US"/>
+              </w:rPr>
+              <w:t>Company("Microsoft"));</w:t>
+            </w:r>
+          </w:p>
+          <w:p>
+            <w:pPr>
+              <w:spacing w:line="293" w:lineRule="atLeast"/>
+              <w:rPr>
+                <w:lang w:val="en-US"/>
+              </w:rPr>
+            </w:pPr>
+            <w:r>
+              <w:rPr>
+                <w:rStyle w:val="HTMLCode"/>
+                <w:rFonts w:eastAsiaTheme="minorHAnsi"/>
+                <w:lang w:val="en-US"/>
+              </w:rPr>
+              <w:t>            Person person2 = new</w:t>
+            </w:r>
+            <w:r>
+              <w:rPr>
+                <w:lang w:val="en-US"/>
+              </w:rPr>
+              <w:t xml:space="preserve"> </w:t>
+            </w:r>
+            <w:r>
+              <w:rPr>
+                <w:rStyle w:val="HTMLCode"/>
+                <w:rFonts w:eastAsiaTheme="minorHAnsi"/>
+                <w:lang w:val="en-US"/>
+              </w:rPr>
+              <w:t>Person("Bill", 25, new</w:t>
+            </w:r>
+            <w:r>
+              <w:rPr>
+                <w:lang w:val="en-US"/>
+              </w:rPr>
+              <w:t xml:space="preserve"> </w:t>
+            </w:r>
+            <w:r>
+              <w:rPr>
+                <w:rStyle w:val="HTMLCode"/>
+                <w:rFonts w:eastAsiaTheme="minorHAnsi"/>
+                <w:lang w:val="en-US"/>
+              </w:rPr>
+              <w:t>Company("Apple"));</w:t>
+            </w:r>
+          </w:p>
+          <w:p>
+            <w:pPr>
+              <w:spacing w:line="293" w:lineRule="atLeast"/>
+              <w:rPr>
+                <w:lang w:val="en-US"/>
+              </w:rPr>
+            </w:pPr>
+            <w:r>
+              <w:rPr>
+                <w:rStyle w:val="HTMLCode"/>
+                <w:rFonts w:eastAsiaTheme="minorHAnsi"/>
+                <w:lang w:val="en-US"/>
+              </w:rPr>
+              <w:t>            Person[] people = new</w:t>
+            </w:r>
+            <w:r>
+              <w:rPr>
+                <w:lang w:val="en-US"/>
+              </w:rPr>
+              <w:t xml:space="preserve"> </w:t>
+            </w:r>
+            <w:r>
+              <w:rPr>
+                <w:rStyle w:val="HTMLCode"/>
+                <w:rFonts w:eastAsiaTheme="minorHAnsi"/>
+                <w:lang w:val="en-US"/>
+              </w:rPr>
+              <w:t>Person[] { person1, person2 };</w:t>
+            </w:r>
+          </w:p>
+          <w:p>
+            <w:pPr>
+              <w:spacing w:line="293" w:lineRule="atLeast"/>
+              <w:rPr>
+                <w:lang w:val="en-US"/>
+              </w:rPr>
+            </w:pPr>
+            <w:r>
+              <w:rPr>
+                <w:lang w:val="en-US"/>
+              </w:rPr>
+              <w:t> </w:t>
+            </w:r>
+          </w:p>
+          <w:p>
+            <w:pPr>
+              <w:spacing w:line="293" w:lineRule="atLeast"/>
+              <w:rPr>
+                <w:lang w:val="en-US"/>
+              </w:rPr>
+            </w:pPr>
+            <w:r>
+              <w:rPr>
+                <w:rStyle w:val="HTMLCode"/>
+                <w:rFonts w:eastAsiaTheme="minorHAnsi"/>
+                <w:lang w:val="en-US"/>
+              </w:rPr>
+              <w:t>            XmlSerializer formatter = new</w:t>
+            </w:r>
+            <w:r>
+              <w:rPr>
+                <w:lang w:val="en-US"/>
+              </w:rPr>
+              <w:t xml:space="preserve"> </w:t>
+            </w:r>
+            <w:r>
+              <w:rPr>
+                <w:rStyle w:val="HTMLCode"/>
+                <w:rFonts w:eastAsiaTheme="minorHAnsi"/>
+                <w:lang w:val="en-US"/>
+              </w:rPr>
+              <w:t>XmlSerializer(typeof(Person[]));</w:t>
+            </w:r>
+          </w:p>
+          <w:p>
+            <w:pPr>
+              <w:spacing w:line="293" w:lineRule="atLeast"/>
+              <w:rPr>
+                <w:lang w:val="en-US"/>
+              </w:rPr>
+            </w:pPr>
+            <w:r>
+              <w:rPr>
+                <w:lang w:val="en-US"/>
+              </w:rPr>
+              <w:t> </w:t>
+            </w:r>
+          </w:p>
+          <w:p>
+            <w:pPr>
+              <w:spacing w:line="293" w:lineRule="atLeast"/>
+              <w:rPr>
+                <w:lang w:val="en-US"/>
+              </w:rPr>
+            </w:pPr>
+            <w:r>
+              <w:rPr>
+                <w:rStyle w:val="HTMLCode"/>
+                <w:rFonts w:eastAsiaTheme="minorHAnsi"/>
+                <w:lang w:val="en-US"/>
+              </w:rPr>
+              <w:t>            using</w:t>
+            </w:r>
+            <w:r>
+              <w:rPr>
+                <w:lang w:val="en-US"/>
+              </w:rPr>
+              <w:t xml:space="preserve"> </w:t>
+            </w:r>
+            <w:r>
+              <w:rPr>
+                <w:rStyle w:val="HTMLCode"/>
+                <w:rFonts w:eastAsiaTheme="minorHAnsi"/>
+                <w:lang w:val="en-US"/>
+              </w:rPr>
+              <w:t>(FileStream fs = new</w:t>
+            </w:r>
+            <w:r>
+              <w:rPr>
+                <w:lang w:val="en-US"/>
+              </w:rPr>
+              <w:t xml:space="preserve"> </w:t>
+            </w:r>
+            <w:r>
+              <w:rPr>
+                <w:rStyle w:val="HTMLCode"/>
+                <w:rFonts w:eastAsiaTheme="minorHAnsi"/>
+                <w:lang w:val="en-US"/>
+              </w:rPr>
+              <w:t>FileStream("people.xml", FileMode.OpenOrCreate))</w:t>
+            </w:r>
+          </w:p>
+          <w:p>
+            <w:pPr>
+              <w:spacing w:line="293" w:lineRule="atLeast"/>
+              <w:rPr>
+                <w:lang w:val="en-US"/>
+              </w:rPr>
+            </w:pPr>
+            <w:r>
+              <w:rPr>
+                <w:rStyle w:val="HTMLCode"/>
+                <w:rFonts w:eastAsiaTheme="minorHAnsi"/>
+                <w:lang w:val="en-US"/>
+              </w:rPr>
+              <w:t>            {</w:t>
+            </w:r>
+          </w:p>
+          <w:p>
+            <w:pPr>
+              <w:spacing w:line="293" w:lineRule="atLeast"/>
+              <w:rPr>
+                <w:lang w:val="en-US"/>
+              </w:rPr>
+            </w:pPr>
+            <w:r>
+              <w:rPr>
+                <w:rStyle w:val="HTMLCode"/>
+                <w:rFonts w:eastAsiaTheme="minorHAnsi"/>
+                <w:lang w:val="en-US"/>
+              </w:rPr>
+              <w:t>               formatter.Serialize(fs, people);</w:t>
+            </w:r>
+          </w:p>
+          <w:p>
+            <w:pPr>
+              <w:spacing w:line="293" w:lineRule="atLeast"/>
+              <w:rPr>
+                <w:lang w:val="en-US"/>
+              </w:rPr>
+            </w:pPr>
+            <w:r>
+              <w:rPr>
+                <w:rStyle w:val="HTMLCode"/>
+                <w:rFonts w:eastAsiaTheme="minorHAnsi"/>
+                <w:lang w:val="en-US"/>
+              </w:rPr>
+              <w:t>            }</w:t>
+            </w:r>
+          </w:p>
+          <w:p>
+            <w:pPr>
+              <w:spacing w:line="293" w:lineRule="atLeast"/>
+              <w:rPr>
+                <w:lang w:val="en-US"/>
+              </w:rPr>
+            </w:pPr>
+            <w:r>
+              <w:rPr>
+                <w:lang w:val="en-US"/>
+              </w:rPr>
+              <w:t> </w:t>
+            </w:r>
+          </w:p>
+          <w:p>
+            <w:pPr>
+              <w:spacing w:line="293" w:lineRule="atLeast"/>
+              <w:rPr>
+                <w:lang w:val="en-US"/>
+              </w:rPr>
+            </w:pPr>
+            <w:r>
+              <w:rPr>
+                <w:rStyle w:val="HTMLCode"/>
+                <w:rFonts w:eastAsiaTheme="minorHAnsi"/>
+                <w:lang w:val="en-US"/>
+              </w:rPr>
+              <w:t>            using</w:t>
+            </w:r>
+            <w:r>
+              <w:rPr>
+                <w:lang w:val="en-US"/>
+              </w:rPr>
+              <w:t xml:space="preserve"> </w:t>
+            </w:r>
+            <w:r>
+              <w:rPr>
+                <w:rStyle w:val="HTMLCode"/>
+                <w:rFonts w:eastAsiaTheme="minorHAnsi"/>
+                <w:lang w:val="en-US"/>
+              </w:rPr>
+              <w:t>(FileStream fs = new</w:t>
+            </w:r>
+            <w:r>
+              <w:rPr>
+                <w:lang w:val="en-US"/>
+              </w:rPr>
+              <w:t xml:space="preserve"> </w:t>
+            </w:r>
+            <w:r>
+              <w:rPr>
+                <w:rStyle w:val="HTMLCode"/>
+                <w:rFonts w:eastAsiaTheme="minorHAnsi"/>
+                <w:lang w:val="en-US"/>
+              </w:rPr>
+              <w:t>FileStream("people.xml", FileMode.OpenOrCreate))</w:t>
+            </w:r>
+          </w:p>
+          <w:p>
+            <w:pPr>
+              <w:spacing w:line="293" w:lineRule="atLeast"/>
+              <w:rPr>
+                <w:lang w:val="en-US"/>
+              </w:rPr>
+            </w:pPr>
+            <w:r>
+              <w:rPr>
+                <w:rStyle w:val="HTMLCode"/>
+                <w:rFonts w:eastAsiaTheme="minorHAnsi"/>
+                <w:lang w:val="en-US"/>
+              </w:rPr>
+              <w:t>            {</w:t>
+            </w:r>
+          </w:p>
+          <w:p>
+            <w:pPr>
+              <w:spacing w:line="293" w:lineRule="atLeast"/>
+              <w:rPr>
+                <w:lang w:val="en-US"/>
+              </w:rPr>
+            </w:pPr>
+            <w:r>
+              <w:rPr>
+                <w:rStyle w:val="HTMLCode"/>
+                <w:rFonts w:eastAsiaTheme="minorHAnsi"/>
+                <w:lang w:val="en-US"/>
+              </w:rPr>
+              <w:lastRenderedPageBreak/>
+              <w:t>                Person[] newpeople = (Person[])formatter.Deserialize(fs);</w:t>
+            </w:r>
+          </w:p>
+          <w:p>
+            <w:pPr>
+              <w:spacing w:line="293" w:lineRule="atLeast"/>
+              <w:rPr>
+                <w:lang w:val="en-US"/>
+              </w:rPr>
+            </w:pPr>
+            <w:r>
+              <w:rPr>
+                <w:lang w:val="en-US"/>
+              </w:rPr>
+              <w:t> </w:t>
+            </w:r>
+          </w:p>
+          <w:p>
+            <w:pPr>
+              <w:spacing w:line="293" w:lineRule="atLeast"/>
+              <w:rPr>
+                <w:lang w:val="en-US"/>
+              </w:rPr>
+            </w:pPr>
+            <w:r>
+              <w:rPr>
+                <w:rStyle w:val="HTMLCode"/>
+                <w:rFonts w:eastAsiaTheme="minorHAnsi"/>
+                <w:lang w:val="en-US"/>
+              </w:rPr>
+              <w:t>                foreach</w:t>
+            </w:r>
+            <w:r>
+              <w:rPr>
+                <w:lang w:val="en-US"/>
+              </w:rPr>
+              <w:t xml:space="preserve"> </w:t>
+            </w:r>
+            <w:r>
+              <w:rPr>
+                <w:rStyle w:val="HTMLCode"/>
+                <w:rFonts w:eastAsiaTheme="minorHAnsi"/>
+                <w:lang w:val="en-US"/>
+              </w:rPr>
+              <w:t>(Person p in</w:t>
+            </w:r>
+            <w:r>
+              <w:rPr>
+                <w:lang w:val="en-US"/>
+              </w:rPr>
+              <w:t xml:space="preserve"> </w:t>
+            </w:r>
+            <w:r>
+              <w:rPr>
+                <w:rStyle w:val="HTMLCode"/>
+                <w:rFonts w:eastAsiaTheme="minorHAnsi"/>
+                <w:lang w:val="en-US"/>
+              </w:rPr>
+              <w:t>newpeople)</w:t>
+            </w:r>
+          </w:p>
+          <w:p>
+            <w:pPr>
+              <w:spacing w:line="293" w:lineRule="atLeast"/>
+              <w:rPr>
+                <w:lang w:val="en-US"/>
+              </w:rPr>
+            </w:pPr>
+            <w:r>
+              <w:rPr>
+                <w:rStyle w:val="HTMLCode"/>
+                <w:rFonts w:eastAsiaTheme="minorHAnsi"/>
+                <w:lang w:val="en-US"/>
+              </w:rPr>
+              <w:t>                {</w:t>
+            </w:r>
+          </w:p>
+          <w:p>
+            <w:pPr>
+              <w:spacing w:line="293" w:lineRule="atLeast"/>
+              <w:rPr>
+                <w:lang w:val="en-US"/>
+              </w:rPr>
+            </w:pPr>
+            <w:r>
+              <w:rPr>
+                <w:rStyle w:val="HTMLCode"/>
+                <w:rFonts w:eastAsiaTheme="minorHAnsi"/>
+                <w:lang w:val="en-US"/>
+              </w:rPr>
+              <w:t>                    Console.WriteLine($"</w:t>
+            </w:r>
+            <w:r>
+              <w:rPr>
+                <w:rStyle w:val="HTMLCode"/>
+                <w:rFonts w:eastAsiaTheme="minorHAnsi"/>
+              </w:rPr>
+              <w:t>Имя</w:t>
+            </w:r>
+            <w:r>
+              <w:rPr>
+                <w:rStyle w:val="HTMLCode"/>
+                <w:rFonts w:eastAsiaTheme="minorHAnsi"/>
+                <w:lang w:val="en-US"/>
+              </w:rPr>
+              <w:t xml:space="preserve">: {p.Name} --- </w:t>
+            </w:r>
+            <w:r>
+              <w:rPr>
+                <w:rStyle w:val="HTMLCode"/>
+                <w:rFonts w:eastAsiaTheme="minorHAnsi"/>
+              </w:rPr>
+              <w:t>Возраст</w:t>
+            </w:r>
+            <w:r>
+              <w:rPr>
+                <w:rStyle w:val="HTMLCode"/>
+                <w:rFonts w:eastAsiaTheme="minorHAnsi"/>
+                <w:lang w:val="en-US"/>
+              </w:rPr>
+              <w:t xml:space="preserve">: {p.Age} --- </w:t>
+            </w:r>
+            <w:r>
+              <w:rPr>
+                <w:rStyle w:val="HTMLCode"/>
+                <w:rFonts w:eastAsiaTheme="minorHAnsi"/>
+              </w:rPr>
+              <w:t>Компания</w:t>
+            </w:r>
+            <w:r>
+              <w:rPr>
+                <w:rStyle w:val="HTMLCode"/>
+                <w:rFonts w:eastAsiaTheme="minorHAnsi"/>
+                <w:lang w:val="en-US"/>
+              </w:rPr>
+              <w:t>: {p.Company.Name}");</w:t>
+            </w:r>
+          </w:p>
+          <w:p>
+            <w:pPr>
+              <w:spacing w:line="293" w:lineRule="atLeast"/>
+            </w:pPr>
+            <w:r>
+              <w:rPr>
+                <w:rStyle w:val="HTMLCode"/>
+                <w:rFonts w:eastAsiaTheme="minorHAnsi"/>
+                <w:lang w:val="en-US"/>
+              </w:rPr>
+              <w:t>                </w:t>
+            </w:r>
+            <w:r>
+              <w:rPr>
+                <w:rStyle w:val="HTMLCode"/>
+                <w:rFonts w:eastAsiaTheme="minorHAnsi"/>
+              </w:rPr>
+              <w:t>}</w:t>
+            </w:r>
+          </w:p>
+          <w:p>
+            <w:pPr>
+              <w:spacing w:line="293" w:lineRule="atLeast"/>
+            </w:pPr>
+            <w:r>
+              <w:rPr>
+                <w:rStyle w:val="HTMLCode"/>
+                <w:rFonts w:eastAsiaTheme="minorHAnsi"/>
+              </w:rPr>
+              <w:t>            }</w:t>
+            </w:r>
+          </w:p>
+          <w:p>
+            <w:pPr>
+              <w:spacing w:line="293" w:lineRule="atLeast"/>
+            </w:pPr>
+            <w:r>
+              <w:rPr>
+                <w:rStyle w:val="HTMLCode"/>
+                <w:rFonts w:eastAsiaTheme="minorHAnsi"/>
+              </w:rPr>
+              <w:t>            </w:t>
+            </w:r>
+            <w:proofErr w:type="spellStart"/>
+            <w:r>
+              <w:rPr>
+                <w:rStyle w:val="HTMLCode"/>
+                <w:rFonts w:eastAsiaTheme="minorHAnsi"/>
+              </w:rPr>
+              <w:t>Console.ReadLine</w:t>
+            </w:r>
+            <w:proofErr w:type="spellEnd"/>
+            <w:r>
+              <w:rPr>
+                <w:rStyle w:val="HTMLCode"/>
+                <w:rFonts w:eastAsiaTheme="minorHAnsi"/>
+              </w:rPr>
+              <w:t>();</w:t>
+            </w:r>
+          </w:p>
+          <w:p>
+            <w:pPr>
+              <w:spacing w:line="293" w:lineRule="atLeast"/>
+            </w:pPr>
+            <w:r>
+              <w:rPr>
+                <w:rStyle w:val="HTMLCode"/>
+                <w:rFonts w:eastAsiaTheme="minorHAnsi"/>
+              </w:rPr>
+              <w:t>        }</w:t>
+            </w:r>
+          </w:p>
+          <w:p>
+            <w:pPr>
+              <w:spacing w:line="293" w:lineRule="atLeast"/>
+            </w:pPr>
+            <w:r>
+              <w:rPr>
+                <w:rStyle w:val="HTMLCode"/>
+                <w:rFonts w:eastAsiaTheme="minorHAnsi"/>
+              </w:rPr>
+              <w:t>    }</w:t>
+            </w:r>
+          </w:p>
+          <w:p>
+            <w:pPr>
+              <w:spacing w:line="293" w:lineRule="atLeast"/>
+            </w:pPr>
+            <w:r>
+              <w:rPr>
+                <w:rStyle w:val="HTMLCode"/>
+                <w:rFonts w:eastAsiaTheme="minorHAnsi"/>
+              </w:rPr>
+              <w:t>}</w:t>
+            </w:r>
+          </w:p>
+        </w:tc>
+      </w:tr>
+    </w:tbl>
+    <w:p>
+      <w:pPr>
+        <w:pStyle w:val="NormalWeb"/>
+        <w:shd w:val="clear" w:color="auto" w:fill="F7F7FA"/>
+        <w:spacing w:line="312" w:lineRule="atLeast"/>
+        <w:rPr>
+          <w:rFonts w:ascii="Verdana" w:hAnsi="Verdana"/>
+          <w:color w:val="000000"/>
+          <w:sz w:val="20"/>
+          <w:szCs w:val="20"/>
+        </w:rPr>
+      </w:pPr>
+      <w:r>
+        <w:rPr>
+          <w:rFonts w:ascii="Verdana" w:hAnsi="Verdana"/>
+          <w:color w:val="000000"/>
+          <w:sz w:val="20"/>
+          <w:szCs w:val="20"/>
+        </w:rPr>
+        <w:lastRenderedPageBreak/>
+        <w:t xml:space="preserve">Класс </w:t>
+      </w:r>
+      <w:proofErr w:type="spellStart"/>
+      <w:r>
+        <w:rPr>
+          <w:rFonts w:ascii="Verdana" w:hAnsi="Verdana"/>
+          <w:color w:val="000000"/>
+          <w:sz w:val="20"/>
+          <w:szCs w:val="20"/>
+        </w:rPr>
+        <w:t>Person</w:t>
+      </w:r>
+      <w:proofErr w:type="spellEnd"/>
+      <w:r>
+        <w:rPr>
+          <w:rFonts w:ascii="Verdana" w:hAnsi="Verdana"/>
+          <w:color w:val="000000"/>
+          <w:sz w:val="20"/>
+          <w:szCs w:val="20"/>
+        </w:rPr>
+        <w:t xml:space="preserve"> содержит свойство </w:t>
+      </w:r>
+      <w:proofErr w:type="spellStart"/>
+      <w:r>
+        <w:rPr>
+          <w:rFonts w:ascii="Verdana" w:hAnsi="Verdana"/>
+          <w:color w:val="000000"/>
+          <w:sz w:val="20"/>
+          <w:szCs w:val="20"/>
+        </w:rPr>
+        <w:t>Company</w:t>
+      </w:r>
+      <w:proofErr w:type="spellEnd"/>
+      <w:r>
+        <w:rPr>
+          <w:rFonts w:ascii="Verdana" w:hAnsi="Verdana"/>
+          <w:color w:val="000000"/>
+          <w:sz w:val="20"/>
+          <w:szCs w:val="20"/>
+        </w:rPr>
+        <w:t xml:space="preserve">, которое будет хранить объект класса </w:t>
+      </w:r>
+      <w:proofErr w:type="spellStart"/>
+      <w:r>
+        <w:rPr>
+          <w:rFonts w:ascii="Verdana" w:hAnsi="Verdana"/>
+          <w:color w:val="000000"/>
+          <w:sz w:val="20"/>
+          <w:szCs w:val="20"/>
+        </w:rPr>
+        <w:t>Company</w:t>
+      </w:r>
+      <w:proofErr w:type="spellEnd"/>
+      <w:r>
+        <w:rPr>
+          <w:rFonts w:ascii="Verdana" w:hAnsi="Verdana"/>
+          <w:color w:val="000000"/>
+          <w:sz w:val="20"/>
+          <w:szCs w:val="20"/>
+        </w:rPr>
+        <w:t xml:space="preserve">. Члены класса </w:t>
+      </w:r>
+      <w:proofErr w:type="spellStart"/>
+      <w:r>
+        <w:rPr>
+          <w:rFonts w:ascii="Verdana" w:hAnsi="Verdana"/>
+          <w:color w:val="000000"/>
+          <w:sz w:val="20"/>
+          <w:szCs w:val="20"/>
+        </w:rPr>
+        <w:t>Company</w:t>
+      </w:r>
+      <w:proofErr w:type="spellEnd"/>
+      <w:r>
+        <w:rPr>
+          <w:rFonts w:ascii="Verdana" w:hAnsi="Verdana"/>
+          <w:color w:val="000000"/>
+          <w:sz w:val="20"/>
+          <w:szCs w:val="20"/>
+        </w:rPr>
+        <w:t xml:space="preserve"> объявляются с модификатором </w:t>
+      </w:r>
+      <w:proofErr w:type="spellStart"/>
+      <w:r>
+        <w:rPr>
+          <w:rFonts w:ascii="Verdana" w:hAnsi="Verdana"/>
+          <w:color w:val="000000"/>
+          <w:sz w:val="20"/>
+          <w:szCs w:val="20"/>
+        </w:rPr>
+        <w:t>public</w:t>
+      </w:r>
+      <w:proofErr w:type="spellEnd"/>
+      <w:r>
+        <w:rPr>
+          <w:rFonts w:ascii="Verdana" w:hAnsi="Verdana"/>
+          <w:color w:val="000000"/>
+          <w:sz w:val="20"/>
+          <w:szCs w:val="20"/>
+        </w:rPr>
+        <w:t xml:space="preserve">, кроме того также присутствует стандартный конструктор без параметров. В итоге после </w:t>
+      </w:r>
+      <w:proofErr w:type="spellStart"/>
+      <w:r>
+        <w:rPr>
+          <w:rFonts w:ascii="Verdana" w:hAnsi="Verdana"/>
+          <w:color w:val="000000"/>
+          <w:sz w:val="20"/>
+          <w:szCs w:val="20"/>
+        </w:rPr>
+        <w:t>сериализации</w:t>
+      </w:r>
+      <w:proofErr w:type="spellEnd"/>
+      <w:r>
+        <w:rPr>
+          <w:rFonts w:ascii="Verdana" w:hAnsi="Verdana"/>
+          <w:color w:val="000000"/>
+          <w:sz w:val="20"/>
+          <w:szCs w:val="20"/>
+        </w:rPr>
+        <w:t xml:space="preserve"> мы получим следующий </w:t>
+      </w:r>
+      <w:proofErr w:type="spellStart"/>
+      <w:r>
+        <w:rPr>
+          <w:rFonts w:ascii="Verdana" w:hAnsi="Verdana"/>
+          <w:color w:val="000000"/>
+          <w:sz w:val="20"/>
+          <w:szCs w:val="20"/>
+        </w:rPr>
+        <w:t>xml</w:t>
+      </w:r>
+      <w:proofErr w:type="spellEnd"/>
+      <w:r>
+        <w:rPr>
+          <w:rFonts w:ascii="Verdana" w:hAnsi="Verdana"/>
+          <w:color w:val="000000"/>
+          <w:sz w:val="20"/>
+          <w:szCs w:val="20"/>
+        </w:rPr>
+        <w:t>-документ:</w:t>
+      </w:r>
+    </w:p>
+    <w:tbl>
+      <w:tblPr>
+        <w:tblW w:w="17405" w:type="dxa"/>
+        <w:tblCellSpacing w:w="0" w:type="dxa"/>
+        <w:tblCellMar>
+          <w:left w:w="0" w:type="dxa"/>
+          <w:right w:w="0" w:type="dxa"/>
+        </w:tblCellMar>
+        <w:tblLook w:val="04A0" w:firstRow="1" w:lastRow="0" w:firstColumn="1" w:lastColumn="0" w:noHBand="0" w:noVBand="1"/>
+      </w:tblPr>
+      <w:tblGrid>
+        <w:gridCol w:w="552"/>
+        <w:gridCol w:w="16853"/>
+      </w:tblGrid>
+      <w:tr>
+        <w:trPr>
+          <w:tblCellSpacing w:w="0" w:type="dxa"/>
+        </w:trPr>
+        <w:tc>
+          <w:tcPr>
+            <w:tcW w:w="0" w:type="auto"/>
+            <w:vAlign w:val="center"/>
+            <w:hideMark/>
+          </w:tcPr>
+          <w:p>
+            <w:pPr>
+              <w:spacing w:line="293" w:lineRule="atLeast"/>
+              <w:rPr>
+                <w:rFonts w:ascii="Times New Roman" w:hAnsi="Times New Roman"/>
+                <w:sz w:val="24"/>
+                <w:szCs w:val="24"/>
+              </w:rPr>
+            </w:pPr>
+            <w:r>
+              <w:t>1</w:t>
+            </w:r>
+          </w:p>
+          <w:p>
+            <w:pPr>
+              <w:spacing w:line="293" w:lineRule="atLeast"/>
+            </w:pPr>
+            <w:r>
+              <w:t>2</w:t>
+            </w:r>
+          </w:p>
+          <w:p>
+            <w:pPr>
+              <w:spacing w:line="293" w:lineRule="atLeast"/>
+            </w:pPr>
+            <w:r>
+              <w:t>3</w:t>
+            </w:r>
+          </w:p>
+          <w:p>
+            <w:pPr>
+              <w:spacing w:line="293" w:lineRule="atLeast"/>
+            </w:pPr>
+            <w:r>
+              <w:t>4</w:t>
+            </w:r>
+          </w:p>
+          <w:p>
+            <w:pPr>
+              <w:spacing w:line="293" w:lineRule="atLeast"/>
+            </w:pPr>
+            <w:r>
+              <w:t>5</w:t>
+            </w:r>
+          </w:p>
+          <w:p>
+            <w:pPr>
+              <w:spacing w:line="293" w:lineRule="atLeast"/>
+            </w:pPr>
+            <w:r>
+              <w:t>6</w:t>
+            </w:r>
+          </w:p>
+          <w:p>
+            <w:pPr>
+              <w:spacing w:line="293" w:lineRule="atLeast"/>
+            </w:pPr>
+            <w:r>
+              <w:t>7</w:t>
+            </w:r>
+          </w:p>
+          <w:p>
+            <w:pPr>
+              <w:spacing w:line="293" w:lineRule="atLeast"/>
+            </w:pPr>
+            <w:r>
+              <w:t>8</w:t>
+            </w:r>
+          </w:p>
+          <w:p>
+            <w:pPr>
+              <w:spacing w:line="293" w:lineRule="atLeast"/>
+            </w:pPr>
+            <w:r>
+              <w:t>9</w:t>
+            </w:r>
+          </w:p>
+          <w:p>
+            <w:pPr>
+              <w:spacing w:line="293" w:lineRule="atLeast"/>
+            </w:pPr>
+            <w:r>
+              <w:t>10</w:t>
+            </w:r>
+          </w:p>
+          <w:p>
+            <w:pPr>
+              <w:spacing w:line="293" w:lineRule="atLeast"/>
+            </w:pPr>
+            <w:r>
+              <w:t>11</w:t>
+            </w:r>
+          </w:p>
+          <w:p>
+            <w:pPr>
+              <w:spacing w:line="293" w:lineRule="atLeast"/>
+            </w:pPr>
+            <w:r>
+              <w:t>12</w:t>
+            </w:r>
+          </w:p>
+          <w:p>
+            <w:pPr>
+              <w:spacing w:line="293" w:lineRule="atLeast"/>
+            </w:pPr>
+            <w:r>
+              <w:t>13</w:t>
+            </w:r>
+          </w:p>
+          <w:p>
+            <w:pPr>
+              <w:spacing w:line="293" w:lineRule="atLeast"/>
+            </w:pPr>
+            <w:r>
+              <w:t>14</w:t>
+            </w:r>
+          </w:p>
+          <w:p>
+            <w:pPr>
+              <w:spacing w:line="293" w:lineRule="atLeast"/>
+            </w:pPr>
+            <w:r>
+              <w:t>15</w:t>
+            </w:r>
+          </w:p>
+          <w:p>
+            <w:pPr>
+              <w:spacing w:line="293" w:lineRule="atLeast"/>
+            </w:pPr>
+            <w:r>
+              <w:t>16</w:t>
+            </w:r>
+          </w:p>
+          <w:p>
+            <w:pPr>
+              <w:spacing w:line="293" w:lineRule="atLeast"/>
+            </w:pPr>
+            <w:r>
+              <w:t>17</w:t>
+            </w:r>
+          </w:p>
+        </w:tc>
+        <w:tc>
+          <w:tcPr>
+            <w:tcW w:w="16853" w:type="dxa"/>
+            <w:vAlign w:val="center"/>
+            <w:hideMark/>
+          </w:tcPr>
+          <w:p>
+            <w:pPr>
+              <w:spacing w:line="293" w:lineRule="atLeast"/>
+              <w:rPr>
+                <w:lang w:val="en-US"/>
+              </w:rPr>
+            </w:pPr>
+            <w:r>
+              <w:rPr>
+                <w:rStyle w:val="HTMLCode"/>
+                <w:rFonts w:eastAsiaTheme="minorHAnsi"/>
+                <w:lang w:val="en-US"/>
+              </w:rPr>
+              <w:t>&lt;?xml</w:t>
+            </w:r>
+            <w:r>
+              <w:rPr>
+                <w:lang w:val="en-US"/>
+              </w:rPr>
+              <w:t xml:space="preserve"> </w:t>
+            </w:r>
+            <w:r>
+              <w:rPr>
+                <w:rStyle w:val="HTMLCode"/>
+                <w:rFonts w:eastAsiaTheme="minorHAnsi"/>
+                <w:lang w:val="en-US"/>
+              </w:rPr>
+              <w:t>version="1.0"?&gt;</w:t>
+            </w:r>
+          </w:p>
+          <w:p>
+            <w:pPr>
+              <w:spacing w:line="293" w:lineRule="atLeast"/>
+              <w:rPr>
+                <w:lang w:val="en-US"/>
+              </w:rPr>
+            </w:pPr>
+            <w:r>
+              <w:rPr>
+                <w:rStyle w:val="HTMLCode"/>
+                <w:rFonts w:eastAsiaTheme="minorHAnsi"/>
+                <w:lang w:val="en-US"/>
+              </w:rPr>
+              <w:t>&lt;ArrayOfPerson</w:t>
+            </w:r>
+            <w:r>
+              <w:rPr>
+                <w:lang w:val="en-US"/>
+              </w:rPr>
+              <w:t xml:space="preserve"> </w:t>
+            </w:r>
+            <w:r>
+              <w:rPr>
+                <w:rStyle w:val="HTMLCode"/>
+                <w:rFonts w:eastAsiaTheme="minorHAnsi"/>
+                <w:lang w:val="en-US"/>
+              </w:rPr>
+              <w:t>xmlns:xsi="</w:t>
+            </w:r>
+            <w:r>
+              <w:rPr>
+                <w:rStyle w:val="HTMLCode"/>
+                <w:rFonts w:eastAsiaTheme="minorHAnsi"/>
+              </w:rPr>
+              <w:fldChar w:fldCharType="begin"/>
+            </w:r>
+            <w:r>
+              <w:rPr>
+                <w:rStyle w:val="HTMLCode"/>
+                <w:rFonts w:eastAsiaTheme="minorHAnsi"/>
+                <w:lang w:val="en-US"/>
+              </w:rPr>
+              <w:instrText xml:space="preserve"> HYPERLINK "http://www.w3.org/2001/XMLSchema-instance" </w:instrText>
+            </w:r>
+            <w:r>
+              <w:rPr>
+                <w:rStyle w:val="HTMLCode"/>
+                <w:rFonts w:eastAsiaTheme="minorHAnsi"/>
+              </w:rPr>
+              <w:fldChar w:fldCharType="separate"/>
+            </w:r>
+            <w:r>
+              <w:rPr>
+                <w:rStyle w:val="Hyperlink"/>
+                <w:rFonts w:ascii="Courier New" w:hAnsi="Courier New" w:cs="Courier New"/>
+                <w:sz w:val="20"/>
+                <w:szCs w:val="20"/>
+                <w:lang w:val="en-US"/>
+              </w:rPr>
+              <w:t>http://www.w3.org/2001/XMLSchema-instance</w:t>
+            </w:r>
+            <w:r>
+              <w:rPr>
+                <w:rStyle w:val="HTMLCode"/>
+                <w:rFonts w:eastAsiaTheme="minorHAnsi"/>
+              </w:rPr>
+              <w:fldChar w:fldCharType="end"/>
+            </w:r>
+            <w:r>
+              <w:rPr>
+                <w:rStyle w:val="HTMLCode"/>
+                <w:rFonts w:eastAsiaTheme="minorHAnsi"/>
+                <w:lang w:val="en-US"/>
+              </w:rPr>
+              <w:t>"</w:t>
+            </w:r>
+            <w:r>
+              <w:rPr>
+                <w:lang w:val="en-US"/>
+              </w:rPr>
+              <w:t xml:space="preserve"> </w:t>
+            </w:r>
+            <w:r>
+              <w:rPr>
+                <w:rStyle w:val="HTMLCode"/>
+                <w:rFonts w:eastAsiaTheme="minorHAnsi"/>
+                <w:lang w:val="en-US"/>
+              </w:rPr>
+              <w:t>xmlns:xsd="</w:t>
+            </w:r>
+            <w:r>
+              <w:rPr>
+                <w:rStyle w:val="HTMLCode"/>
+                <w:rFonts w:eastAsiaTheme="minorHAnsi"/>
+              </w:rPr>
+              <w:fldChar w:fldCharType="begin"/>
+            </w:r>
+            <w:r>
+              <w:rPr>
+                <w:rStyle w:val="HTMLCode"/>
+                <w:rFonts w:eastAsiaTheme="minorHAnsi"/>
+                <w:lang w:val="en-US"/>
+              </w:rPr>
+              <w:instrText xml:space="preserve"> HYPERLINK "http://www.w3.org/2001/XMLSchema" </w:instrText>
+            </w:r>
+            <w:r>
+              <w:rPr>
+                <w:rStyle w:val="HTMLCode"/>
+                <w:rFonts w:eastAsiaTheme="minorHAnsi"/>
+              </w:rPr>
+              <w:fldChar w:fldCharType="separate"/>
+            </w:r>
+            <w:r>
+              <w:rPr>
+                <w:rStyle w:val="Hyperlink"/>
+                <w:rFonts w:ascii="Courier New" w:hAnsi="Courier New" w:cs="Courier New"/>
+                <w:sz w:val="20"/>
+                <w:szCs w:val="20"/>
+                <w:lang w:val="en-US"/>
+              </w:rPr>
+              <w:t>http://www.w3.org/2001/XMLSchema</w:t>
+            </w:r>
+            <w:r>
+              <w:rPr>
+                <w:rStyle w:val="HTMLCode"/>
+                <w:rFonts w:eastAsiaTheme="minorHAnsi"/>
+              </w:rPr>
+              <w:fldChar w:fldCharType="end"/>
+            </w:r>
+            <w:r>
+              <w:rPr>
+                <w:rStyle w:val="HTMLCode"/>
+                <w:rFonts w:eastAsiaTheme="minorHAnsi"/>
+                <w:lang w:val="en-US"/>
+              </w:rPr>
+              <w:t>"&gt;</w:t>
+            </w:r>
+          </w:p>
+          <w:p>
+            <w:pPr>
+              <w:spacing w:line="293" w:lineRule="atLeast"/>
+              <w:rPr>
+                <w:lang w:val="en-US"/>
+              </w:rPr>
+            </w:pPr>
+            <w:r>
+              <w:rPr>
+                <w:rStyle w:val="HTMLCode"/>
+                <w:rFonts w:eastAsiaTheme="minorHAnsi"/>
+                <w:lang w:val="en-US"/>
+              </w:rPr>
+              <w:t>  &lt;Person&gt;</w:t>
+            </w:r>
+          </w:p>
+          <w:p>
+            <w:pPr>
+              <w:spacing w:line="293" w:lineRule="atLeast"/>
+              <w:rPr>
+                <w:lang w:val="en-US"/>
+              </w:rPr>
+            </w:pPr>
+            <w:r>
+              <w:rPr>
+                <w:rStyle w:val="HTMLCode"/>
+                <w:rFonts w:eastAsiaTheme="minorHAnsi"/>
+                <w:lang w:val="en-US"/>
+              </w:rPr>
+              <w:t>    &lt;Name&gt;Tom&lt;/Name&gt;</w:t>
+            </w:r>
+          </w:p>
+          <w:p>
+            <w:pPr>
+              <w:spacing w:line="293" w:lineRule="atLeast"/>
+              <w:rPr>
+                <w:lang w:val="en-US"/>
+              </w:rPr>
+            </w:pPr>
+            <w:r>
+              <w:rPr>
+                <w:rStyle w:val="HTMLCode"/>
+                <w:rFonts w:eastAsiaTheme="minorHAnsi"/>
+                <w:lang w:val="en-US"/>
+              </w:rPr>
+              <w:t>    &lt;Age&gt;29&lt;/Age&gt;</w:t>
+            </w:r>
+          </w:p>
+          <w:p>
+            <w:pPr>
+              <w:spacing w:line="293" w:lineRule="atLeast"/>
+              <w:rPr>
+                <w:lang w:val="en-US"/>
+              </w:rPr>
+            </w:pPr>
+            <w:r>
+              <w:rPr>
+                <w:rStyle w:val="HTMLCode"/>
+                <w:rFonts w:eastAsiaTheme="minorHAnsi"/>
+                <w:lang w:val="en-US"/>
+              </w:rPr>
+              <w:t>    &lt;Company&gt;</w:t>
+            </w:r>
+          </w:p>
+          <w:p>
+            <w:pPr>
+              <w:spacing w:line="293" w:lineRule="atLeast"/>
+              <w:rPr>
+                <w:lang w:val="en-US"/>
+              </w:rPr>
+            </w:pPr>
+            <w:r>
+              <w:rPr>
+                <w:rStyle w:val="HTMLCode"/>
+                <w:rFonts w:eastAsiaTheme="minorHAnsi"/>
+                <w:lang w:val="en-US"/>
+              </w:rPr>
+              <w:t>      &lt;Name&gt;Microsoft&lt;/Name&gt;</w:t>
+            </w:r>
+          </w:p>
+          <w:p>
+            <w:pPr>
+              <w:spacing w:line="293" w:lineRule="atLeast"/>
+              <w:rPr>
+                <w:lang w:val="en-US"/>
+              </w:rPr>
+            </w:pPr>
+            <w:r>
+              <w:rPr>
+                <w:rStyle w:val="HTMLCode"/>
+                <w:rFonts w:eastAsiaTheme="minorHAnsi"/>
+                <w:lang w:val="en-US"/>
+              </w:rPr>
+              <w:t>    &lt;/Company&gt;</w:t>
+            </w:r>
+          </w:p>
+          <w:p>
+            <w:pPr>
+              <w:spacing w:line="293" w:lineRule="atLeast"/>
+              <w:rPr>
+                <w:lang w:val="en-US"/>
+              </w:rPr>
+            </w:pPr>
+            <w:r>
+              <w:rPr>
+                <w:rStyle w:val="HTMLCode"/>
+                <w:rFonts w:eastAsiaTheme="minorHAnsi"/>
+                <w:lang w:val="en-US"/>
+              </w:rPr>
+              <w:t>  &lt;/Person&gt;</w:t>
+            </w:r>
+          </w:p>
+          <w:p>
+            <w:pPr>
+              <w:spacing w:line="293" w:lineRule="atLeast"/>
+              <w:rPr>
+                <w:lang w:val="en-US"/>
+              </w:rPr>
+            </w:pPr>
+            <w:r>
+              <w:rPr>
+                <w:rStyle w:val="HTMLCode"/>
+                <w:rFonts w:eastAsiaTheme="minorHAnsi"/>
+                <w:lang w:val="en-US"/>
+              </w:rPr>
+              <w:t>  &lt;Person&gt;</w:t>
+            </w:r>
+          </w:p>
+          <w:p>
+            <w:pPr>
+              <w:spacing w:line="293" w:lineRule="atLeast"/>
+              <w:rPr>
+                <w:lang w:val="en-US"/>
+              </w:rPr>
+            </w:pPr>
+            <w:r>
+              <w:rPr>
+                <w:rStyle w:val="HTMLCode"/>
+                <w:rFonts w:eastAsiaTheme="minorHAnsi"/>
+                <w:lang w:val="en-US"/>
+              </w:rPr>
+              <w:t>    &lt;Name&gt;Bill&lt;/Name&gt;</w:t>
+            </w:r>
+          </w:p>
+          <w:p>
+            <w:pPr>
+              <w:spacing w:line="293" w:lineRule="atLeast"/>
+              <w:rPr>
+                <w:lang w:val="en-US"/>
+              </w:rPr>
+            </w:pPr>
+            <w:r>
+              <w:rPr>
+                <w:rStyle w:val="HTMLCode"/>
+                <w:rFonts w:eastAsiaTheme="minorHAnsi"/>
+                <w:lang w:val="en-US"/>
+              </w:rPr>
+              <w:t>    &lt;Age&gt;25&lt;/Age&gt;</w:t>
+            </w:r>
+          </w:p>
+          <w:p>
+            <w:pPr>
+              <w:spacing w:line="293" w:lineRule="atLeast"/>
+              <w:rPr>
+                <w:lang w:val="en-US"/>
+              </w:rPr>
+            </w:pPr>
+            <w:r>
+              <w:rPr>
+                <w:rStyle w:val="HTMLCode"/>
+                <w:rFonts w:eastAsiaTheme="minorHAnsi"/>
+                <w:lang w:val="en-US"/>
+              </w:rPr>
+              <w:t>    &lt;Company&gt;</w:t>
+            </w:r>
+          </w:p>
+          <w:p>
+            <w:pPr>
+              <w:spacing w:line="293" w:lineRule="atLeast"/>
+              <w:rPr>
+                <w:lang w:val="en-US"/>
+              </w:rPr>
+            </w:pPr>
+            <w:r>
+              <w:rPr>
+                <w:rStyle w:val="HTMLCode"/>
+                <w:rFonts w:eastAsiaTheme="minorHAnsi"/>
+                <w:lang w:val="en-US"/>
+              </w:rPr>
+              <w:t>      &lt;Name&gt;Apple&lt;/Name&gt;</w:t>
+            </w:r>
+          </w:p>
+          <w:p>
+            <w:pPr>
+              <w:spacing w:line="293" w:lineRule="atLeast"/>
+            </w:pPr>
+            <w:r>
+              <w:rPr>
+                <w:rStyle w:val="HTMLCode"/>
+                <w:rFonts w:eastAsiaTheme="minorHAnsi"/>
+                <w:lang w:val="en-US"/>
+              </w:rPr>
+              <w:t>    </w:t>
+            </w:r>
+            <w:r>
+              <w:rPr>
+                <w:rStyle w:val="HTMLCode"/>
+                <w:rFonts w:eastAsiaTheme="minorHAnsi"/>
+              </w:rPr>
+              <w:t>&lt;/</w:t>
+            </w:r>
+            <w:proofErr w:type="spellStart"/>
+            <w:r>
+              <w:rPr>
+                <w:rStyle w:val="HTMLCode"/>
+                <w:rFonts w:eastAsiaTheme="minorHAnsi"/>
+              </w:rPr>
+              <w:t>Company</w:t>
+            </w:r>
+            <w:proofErr w:type="spellEnd"/>
+            <w:r>
+              <w:rPr>
+                <w:rStyle w:val="HTMLCode"/>
+                <w:rFonts w:eastAsiaTheme="minorHAnsi"/>
+              </w:rPr>
+              <w:t>&gt;</w:t>
+            </w:r>
+          </w:p>
+          <w:p>
+            <w:pPr>
+              <w:spacing w:line="293" w:lineRule="atLeast"/>
+            </w:pPr>
+            <w:r>
+              <w:rPr>
+                <w:rStyle w:val="HTMLCode"/>
+                <w:rFonts w:eastAsiaTheme="minorHAnsi"/>
+              </w:rPr>
+              <w:t>  &lt;/</w:t>
+            </w:r>
+            <w:proofErr w:type="spellStart"/>
+            <w:r>
+              <w:rPr>
+                <w:rStyle w:val="HTMLCode"/>
+                <w:rFonts w:eastAsiaTheme="minorHAnsi"/>
+              </w:rPr>
+              <w:t>Person</w:t>
+            </w:r>
+            <w:proofErr w:type="spellEnd"/>
+            <w:r>
+              <w:rPr>
+                <w:rStyle w:val="HTMLCode"/>
+                <w:rFonts w:eastAsiaTheme="minorHAnsi"/>
+              </w:rPr>
+              <w:t>&gt;</w:t>
+            </w:r>
+          </w:p>
+          <w:p>
+            <w:pPr>
+              <w:spacing w:line="293" w:lineRule="atLeast"/>
+            </w:pPr>
+            <w:r>
+              <w:rPr>
+                <w:rStyle w:val="HTMLCode"/>
+                <w:rFonts w:eastAsiaTheme="minorHAnsi"/>
+              </w:rPr>
+              <w:t>&lt;/</w:t>
+            </w:r>
+            <w:proofErr w:type="spellStart"/>
+            <w:r>
+              <w:rPr>
+                <w:rStyle w:val="HTMLCode"/>
+                <w:rFonts w:eastAsiaTheme="minorHAnsi"/>
+              </w:rPr>
+              <w:t>ArrayOfPerson</w:t>
+            </w:r>
+            <w:proofErr w:type="spellEnd"/>
+            <w:r>
+              <w:rPr>
+                <w:rStyle w:val="HTMLCode"/>
+                <w:rFonts w:eastAsiaTheme="minorHAnsi"/>
+              </w:rPr>
+              <w:t>&gt;</w:t>
+            </w:r>
+          </w:p>
+        </w:tc>
+      </w:tr>
+    </w:tbl>
+    <w:p>
       <w:bookmarkStart w:id="0" w:name="_GoBack"/>
       <w:bookmarkEnd w:id="0"/>
     </w:p>
@@ -11300,6 +17533,34 @@
       <w:lang w:eastAsia="ru-RU"/>
     </w:rPr>
   </w:style>
+  <w:style w:type="character" w:styleId="Hyperlink">
+    <w:name w:val="Hyperlink"/>
+    <w:basedOn w:val="DefaultParagraphFont"/>
+    <w:uiPriority w:val="99"/>
+    <w:unhideWhenUsed/>
+    <w:rsid w:val="00625EA8"/>
+    <w:rPr>
+      <w:color w:val="0563C1" w:themeColor="hyperlink"/>
+      <w:u w:val="single"/>
+    </w:rPr>
+  </w:style>
+  <w:style w:type="character" w:styleId="FollowedHyperlink">
+    <w:name w:val="FollowedHyperlink"/>
+    <w:basedOn w:val="DefaultParagraphFont"/>
+    <w:uiPriority w:val="99"/>
+    <w:semiHidden/>
+    <w:unhideWhenUsed/>
+    <w:rsid w:val="00625EA8"/>
+    <w:rPr>
+      <w:color w:val="954F72" w:themeColor="followedHyperlink"/>
+      <w:u w:val="single"/>
+    </w:rPr>
+  </w:style>
+  <w:style w:type="character" w:customStyle="1" w:styleId="ii">
+    <w:name w:val="ii"/>
+    <w:basedOn w:val="DefaultParagraphFont"/>
+    <w:rsid w:val="004C62CF"/>
+  </w:style>
 </w:styles>
 </file>
 
